--- a/4 курс/1 семестр/Экономика/Лекции.docx
+++ b/4 курс/1 семестр/Экономика/Лекции.docx
@@ -3,16 +3,9 @@
 <w:document xmlns:wpc="http://schemas.microsoft.com/office/word/2010/wordprocessingCanvas" xmlns:mc="http://schemas.openxmlformats.org/markup-compatibility/2006" xmlns:o="urn:schemas-microsoft-com:office:office" xmlns:r="http://schemas.openxmlformats.org/officeDocument/2006/relationships" xmlns:m="http://schemas.openxmlformats.org/officeDocument/2006/math" xmlns:v="urn:schemas-microsoft-com:vml" xmlns:wp14="http://schemas.microsoft.com/office/word/2010/wordprocessingDrawing" xmlns:wp="http://schemas.openxmlformats.org/drawingml/2006/wordprocessingDrawing" xmlns:w10="urn:schemas-microsoft-com:office:word" xmlns:w="http://schemas.openxmlformats.org/wordprocessingml/2006/main" xmlns:w14="http://schemas.microsoft.com/office/word/2010/wordml" xmlns:w15="http://schemas.microsoft.com/office/word/2012/wordml" xmlns:wpg="http://schemas.microsoft.com/office/word/2010/wordprocessingGroup" xmlns:wpi="http://schemas.microsoft.com/office/word/2010/wordprocessingInk" xmlns:wne="http://schemas.microsoft.com/office/word/2006/wordml" xmlns:wps="http://schemas.microsoft.com/office/word/2010/wordprocessingShape" mc:Ignorable="w14 w15 wp14">
   <w:body>
     <w:p>
-      <w:proofErr w:type="spellStart"/>
-      <w:r>
-        <w:t>Поддубная</w:t>
-      </w:r>
-      <w:proofErr w:type="spellEnd"/>
-      <w:r>
-        <w:t xml:space="preserve"> Екатерина Викторовна </w:t>
-      </w:r>
-      <w:bookmarkStart w:id="0" w:name="_GoBack"/>
-      <w:bookmarkEnd w:id="0"/>
+      <w:r>
+        <w:t xml:space="preserve">Поддубная Екатерина Викторовна </w:t>
+      </w:r>
     </w:p>
     <w:p>
       <w:r>
@@ -1961,6 +1954,7 @@
         <w:jc w:val="center"/>
       </w:pPr>
       <w:r>
+        <w:lastRenderedPageBreak/>
         <w:t>Нелинейный метод</w:t>
       </w:r>
     </w:p>
@@ -1969,7 +1963,6 @@
         <w:ind w:firstLine="708"/>
       </w:pPr>
       <w:r>
-        <w:lastRenderedPageBreak/>
         <w:t xml:space="preserve">При использовании нелинейного метода </w:t>
       </w:r>
       <w:r>
@@ -1994,15 +1987,7 @@
         <w:t>,</w:t>
       </w:r>
       <w:r>
-        <w:t xml:space="preserve"> и его величина должна быть отражена в </w:t>
-      </w:r>
-      <w:proofErr w:type="spellStart"/>
-      <w:r>
-        <w:t>бухучетной</w:t>
-      </w:r>
-      <w:proofErr w:type="spellEnd"/>
-      <w:r>
-        <w:t xml:space="preserve"> политике</w:t>
+        <w:t xml:space="preserve"> и его величина должна быть отражена в бухучетной политике</w:t>
       </w:r>
       <w:r>
         <w:t>. Формула расчета:</w:t>
@@ -2817,6 +2802,1859 @@
         <w:t>.</w:t>
       </w:r>
     </w:p>
+    <w:p>
+      <w:r>
+        <w:t>26.09</w:t>
+      </w:r>
+    </w:p>
+    <w:p>
+      <w:pPr>
+        <w:jc w:val="center"/>
+      </w:pPr>
+      <w:r>
+        <w:t>Показатели эффективности использования основных производственных фондов</w:t>
+      </w:r>
+    </w:p>
+    <w:p>
+      <w:r>
+        <w:tab/>
+        <w:t xml:space="preserve">Основные показатели </w:t>
+      </w:r>
+      <w:r>
+        <w:t xml:space="preserve">эффективности использования </w:t>
+      </w:r>
+      <w:r>
+        <w:t xml:space="preserve">ОПФ </w:t>
+      </w:r>
+      <w:r>
+        <w:t>можно объединить в 2 группы:</w:t>
+      </w:r>
+    </w:p>
+    <w:p>
+      <w:pPr>
+        <w:pStyle w:val="a3"/>
+        <w:numPr>
+          <w:ilvl w:val="0"/>
+          <w:numId w:val="9"/>
+        </w:numPr>
+      </w:pPr>
+      <w:r>
+        <w:t>Фондоотдача – финансовый коэффициент, характеризующий эффективность использования основных средств предприятия</w:t>
+      </w:r>
+      <w:r>
+        <w:t xml:space="preserve">. Показывает, сколько выручки приходится на 1 рубль </w:t>
+      </w:r>
+      <w:r>
+        <w:t xml:space="preserve">стоимости </w:t>
+      </w:r>
+      <w:r>
+        <w:t>ОПФ</w:t>
+      </w:r>
+      <w:r>
+        <w:t xml:space="preserve">, т.е. какова общая отдача </w:t>
+      </w:r>
+      <w:r>
+        <w:t xml:space="preserve">от использования каждого рубля </w:t>
+      </w:r>
+      <w:r>
+        <w:t>вложенного в ОПФ</w:t>
+      </w:r>
+    </w:p>
+    <w:p>
+      <w:pPr>
+        <w:jc w:val="center"/>
+        <w:rPr>
+          <w:i/>
+          <w:lang w:val="en-US"/>
+        </w:rPr>
+      </w:pPr>
+      <m:oMathPara>
+        <m:oMath>
+          <m:r>
+            <w:rPr>
+              <w:rFonts w:ascii="Cambria Math" w:hAnsi="Cambria Math"/>
+            </w:rPr>
+            <m:t>Фо=</m:t>
+          </m:r>
+          <m:f>
+            <m:fPr>
+              <m:ctrlPr>
+                <w:rPr>
+                  <w:rFonts w:ascii="Cambria Math" w:hAnsi="Cambria Math"/>
+                  <w:i/>
+                  <w:lang w:val="en-US"/>
+                </w:rPr>
+              </m:ctrlPr>
+            </m:fPr>
+            <m:num>
+              <m:r>
+                <w:rPr>
+                  <w:rFonts w:ascii="Cambria Math" w:hAnsi="Cambria Math"/>
+                </w:rPr>
+                <m:t>В</m:t>
+              </m:r>
+            </m:num>
+            <m:den>
+              <m:sSub>
+                <m:sSubPr>
+                  <m:ctrlPr>
+                    <w:rPr>
+                      <w:rFonts w:ascii="Cambria Math" w:hAnsi="Cambria Math"/>
+                      <w:i/>
+                      <w:lang w:val="en-US"/>
+                    </w:rPr>
+                  </m:ctrlPr>
+                </m:sSubPr>
+                <m:e>
+                  <m:r>
+                    <w:rPr>
+                      <w:rFonts w:ascii="Cambria Math" w:hAnsi="Cambria Math"/>
+                      <w:lang w:val="en-US"/>
+                    </w:rPr>
+                    <m:t>С</m:t>
+                  </m:r>
+                </m:e>
+                <m:sub>
+                  <m:r>
+                    <w:rPr>
+                      <w:rFonts w:ascii="Cambria Math" w:hAnsi="Cambria Math"/>
+                      <w:lang w:val="en-US"/>
+                    </w:rPr>
+                    <m:t>ср.год</m:t>
+                  </m:r>
+                </m:sub>
+              </m:sSub>
+            </m:den>
+          </m:f>
+        </m:oMath>
+      </m:oMathPara>
+    </w:p>
+    <w:p>
+      <w:pPr>
+        <w:pStyle w:val="a3"/>
+      </w:pPr>
+      <w:r>
+        <w:lastRenderedPageBreak/>
+        <w:t>В –выручка</w:t>
+      </w:r>
+    </w:p>
+    <w:p>
+      <w:pPr>
+        <w:pStyle w:val="a3"/>
+      </w:pPr>
+      <w:r>
+        <w:t>С</w:t>
+      </w:r>
+      <w:r>
+        <w:rPr>
+          <w:vertAlign w:val="subscript"/>
+        </w:rPr>
+        <w:t>ср</w:t>
+      </w:r>
+      <w:r>
+        <w:rPr>
+          <w:vertAlign w:val="subscript"/>
+        </w:rPr>
+        <w:t>.</w:t>
+      </w:r>
+      <w:r>
+        <w:rPr>
+          <w:vertAlign w:val="subscript"/>
+        </w:rPr>
+        <w:t>год</w:t>
+      </w:r>
+      <w:r>
+        <w:t xml:space="preserve"> – среднегодовая стоимость ОПФ</w:t>
+      </w:r>
+    </w:p>
+    <w:p>
+      <w:pPr>
+        <w:pStyle w:val="a3"/>
+        <w:numPr>
+          <w:ilvl w:val="0"/>
+          <w:numId w:val="9"/>
+        </w:numPr>
+      </w:pPr>
+      <w:r>
+        <w:t>Фондоемкость</w:t>
+      </w:r>
+      <w:r>
+        <w:t xml:space="preserve"> – </w:t>
+      </w:r>
+      <w:r>
+        <w:t>величина, обратная фондоотдачи</w:t>
+      </w:r>
+      <w:r>
+        <w:t>. Показывает долю стоимости основных фондов, приходящуюся на каждый рубль выпускаемой продукции</w:t>
+      </w:r>
+      <w:r>
+        <w:t>, т.е. сколько средств необходимо вложить в ПФ, чтобы получить необходимый объем выпуска продукции</w:t>
+      </w:r>
+    </w:p>
+    <w:p>
+      <m:oMathPara>
+        <m:oMath>
+          <m:r>
+            <w:rPr>
+              <w:rFonts w:ascii="Cambria Math" w:hAnsi="Cambria Math"/>
+            </w:rPr>
+            <m:t>Фе=</m:t>
+          </m:r>
+          <m:f>
+            <m:fPr>
+              <m:ctrlPr>
+                <w:rPr>
+                  <w:rFonts w:ascii="Cambria Math" w:hAnsi="Cambria Math"/>
+                  <w:i/>
+                </w:rPr>
+              </m:ctrlPr>
+            </m:fPr>
+            <m:num>
+              <m:r>
+                <w:rPr>
+                  <w:rFonts w:ascii="Cambria Math" w:hAnsi="Cambria Math"/>
+                </w:rPr>
+                <m:t>1</m:t>
+              </m:r>
+            </m:num>
+            <m:den>
+              <m:r>
+                <w:rPr>
+                  <w:rFonts w:ascii="Cambria Math" w:hAnsi="Cambria Math"/>
+                </w:rPr>
+                <m:t>Фо</m:t>
+              </m:r>
+            </m:den>
+          </m:f>
+          <m:r>
+            <w:rPr>
+              <w:rFonts w:ascii="Cambria Math" w:hAnsi="Cambria Math"/>
+            </w:rPr>
+            <m:t>=</m:t>
+          </m:r>
+          <m:f>
+            <m:fPr>
+              <m:ctrlPr>
+                <w:rPr>
+                  <w:rFonts w:ascii="Cambria Math" w:hAnsi="Cambria Math"/>
+                  <w:i/>
+                </w:rPr>
+              </m:ctrlPr>
+            </m:fPr>
+            <m:num>
+              <m:sSub>
+                <m:sSubPr>
+                  <m:ctrlPr>
+                    <w:rPr>
+                      <w:rFonts w:ascii="Cambria Math" w:hAnsi="Cambria Math"/>
+                      <w:i/>
+                    </w:rPr>
+                  </m:ctrlPr>
+                </m:sSubPr>
+                <m:e>
+                  <m:r>
+                    <w:rPr>
+                      <w:rFonts w:ascii="Cambria Math" w:hAnsi="Cambria Math"/>
+                    </w:rPr>
+                    <m:t>С</m:t>
+                  </m:r>
+                </m:e>
+                <m:sub>
+                  <m:r>
+                    <w:rPr>
+                      <w:rFonts w:ascii="Cambria Math" w:hAnsi="Cambria Math"/>
+                    </w:rPr>
+                    <m:t>ср.год</m:t>
+                  </m:r>
+                </m:sub>
+              </m:sSub>
+            </m:num>
+            <m:den>
+              <m:r>
+                <w:rPr>
+                  <w:rFonts w:ascii="Cambria Math" w:hAnsi="Cambria Math"/>
+                </w:rPr>
+                <m:t>В</m:t>
+              </m:r>
+            </m:den>
+          </m:f>
+        </m:oMath>
+      </m:oMathPara>
+    </w:p>
+    <w:p>
+      <w:r>
+        <w:tab/>
+        <w:t xml:space="preserve">Фондовооруженность труда показывает, какой величиной стоимости </w:t>
+      </w:r>
+      <w:r>
+        <w:t>основных средств располагает в процессе производства один работник</w:t>
+      </w:r>
+    </w:p>
+    <w:p>
+      <w:pPr>
+        <w:jc w:val="center"/>
+      </w:pPr>
+      <m:oMathPara>
+        <m:oMath>
+          <m:r>
+            <w:rPr>
+              <w:rFonts w:ascii="Cambria Math" w:hAnsi="Cambria Math"/>
+            </w:rPr>
+            <m:t>Фв=</m:t>
+          </m:r>
+          <m:f>
+            <m:fPr>
+              <m:ctrlPr>
+                <w:rPr>
+                  <w:rFonts w:ascii="Cambria Math" w:hAnsi="Cambria Math"/>
+                  <w:i/>
+                </w:rPr>
+              </m:ctrlPr>
+            </m:fPr>
+            <m:num>
+              <m:sSub>
+                <m:sSubPr>
+                  <m:ctrlPr>
+                    <w:rPr>
+                      <w:rFonts w:ascii="Cambria Math" w:hAnsi="Cambria Math"/>
+                      <w:i/>
+                    </w:rPr>
+                  </m:ctrlPr>
+                </m:sSubPr>
+                <m:e>
+                  <m:r>
+                    <w:rPr>
+                      <w:rFonts w:ascii="Cambria Math" w:hAnsi="Cambria Math"/>
+                    </w:rPr>
+                    <m:t>С</m:t>
+                  </m:r>
+                </m:e>
+                <m:sub>
+                  <m:r>
+                    <w:rPr>
+                      <w:rFonts w:ascii="Cambria Math" w:hAnsi="Cambria Math"/>
+                    </w:rPr>
+                    <m:t>ср.год</m:t>
+                  </m:r>
+                </m:sub>
+              </m:sSub>
+            </m:num>
+            <m:den>
+              <m:sSub>
+                <m:sSubPr>
+                  <m:ctrlPr>
+                    <w:rPr>
+                      <w:rFonts w:ascii="Cambria Math" w:hAnsi="Cambria Math"/>
+                      <w:i/>
+                    </w:rPr>
+                  </m:ctrlPr>
+                </m:sSubPr>
+                <m:e>
+                  <m:r>
+                    <w:rPr>
+                      <w:rFonts w:ascii="Cambria Math" w:hAnsi="Cambria Math"/>
+                    </w:rPr>
+                    <m:t>С</m:t>
+                  </m:r>
+                </m:e>
+                <m:sub>
+                  <m:r>
+                    <w:rPr>
+                      <w:rFonts w:ascii="Cambria Math" w:hAnsi="Cambria Math"/>
+                    </w:rPr>
+                    <m:t>ср.год ППП</m:t>
+                  </m:r>
+                </m:sub>
+              </m:sSub>
+            </m:den>
+          </m:f>
+        </m:oMath>
+      </m:oMathPara>
+    </w:p>
+    <w:p>
+      <w:r>
+        <w:tab/>
+        <w:t>С</w:t>
+      </w:r>
+      <w:r>
+        <w:rPr>
+          <w:vertAlign w:val="subscript"/>
+        </w:rPr>
+        <w:t>ср.год ППП</w:t>
+      </w:r>
+      <w:r>
+        <w:t xml:space="preserve"> – среднегодовая численность промышленно-производственная персонала предприятия</w:t>
+      </w:r>
+    </w:p>
+    <w:p>
+      <w:r>
+        <w:tab/>
+        <w:t>Фондорентабельность</w:t>
+      </w:r>
+      <w:r>
+        <w:t xml:space="preserve"> – характеризует величину прибыли, получаемой с рубля основных фондов</w:t>
+      </w:r>
+    </w:p>
+    <w:p>
+      <w:pPr>
+        <w:jc w:val="center"/>
+      </w:pPr>
+      <m:oMathPara>
+        <m:oMath>
+          <m:r>
+            <w:rPr>
+              <w:rFonts w:ascii="Cambria Math" w:hAnsi="Cambria Math"/>
+            </w:rPr>
+            <m:t>Фр=</m:t>
+          </m:r>
+          <m:f>
+            <m:fPr>
+              <m:ctrlPr>
+                <w:rPr>
+                  <w:rFonts w:ascii="Cambria Math" w:hAnsi="Cambria Math"/>
+                  <w:i/>
+                </w:rPr>
+              </m:ctrlPr>
+            </m:fPr>
+            <m:num>
+              <m:r>
+                <w:rPr>
+                  <w:rFonts w:ascii="Cambria Math" w:hAnsi="Cambria Math"/>
+                </w:rPr>
+                <m:t>Пр</m:t>
+              </m:r>
+            </m:num>
+            <m:den>
+              <m:sSub>
+                <m:sSubPr>
+                  <m:ctrlPr>
+                    <w:rPr>
+                      <w:rFonts w:ascii="Cambria Math" w:hAnsi="Cambria Math"/>
+                      <w:i/>
+                    </w:rPr>
+                  </m:ctrlPr>
+                </m:sSubPr>
+                <m:e>
+                  <m:r>
+                    <w:rPr>
+                      <w:rFonts w:ascii="Cambria Math" w:hAnsi="Cambria Math"/>
+                    </w:rPr>
+                    <m:t>С</m:t>
+                  </m:r>
+                </m:e>
+                <m:sub>
+                  <m:r>
+                    <w:rPr>
+                      <w:rFonts w:ascii="Cambria Math" w:hAnsi="Cambria Math"/>
+                    </w:rPr>
+                    <m:t>ср.год</m:t>
+                  </m:r>
+                </m:sub>
+              </m:sSub>
+            </m:den>
+          </m:f>
+        </m:oMath>
+      </m:oMathPara>
+    </w:p>
+    <w:p>
+      <w:r>
+        <w:tab/>
+        <w:t xml:space="preserve">Пр – </w:t>
+      </w:r>
+      <w:r>
+        <w:t>годовая прибыль предприятия</w:t>
+      </w:r>
+    </w:p>
+    <w:p>
+      <w:r>
+        <w:tab/>
+        <w:t>Частные показатели от</w:t>
+      </w:r>
+      <w:r>
+        <w:t>ражают уровень использования ОПФ</w:t>
+      </w:r>
+      <w:r>
+        <w:t xml:space="preserve"> по времени и по мощности</w:t>
+      </w:r>
+    </w:p>
+    <w:p>
+      <w:r>
+        <w:tab/>
+        <w:t>Коэффициент экстенсивного использования оборудования</w:t>
+      </w:r>
+      <w:r>
+        <w:t xml:space="preserve"> определяется как отношение фактического количества часов работы оборудования</w:t>
+      </w:r>
+      <w:r>
+        <w:t xml:space="preserve"> к количеству часов работы по норме</w:t>
+      </w:r>
+    </w:p>
+    <w:p>
+      <w:r>
+        <w:tab/>
+        <w:t>Коэффициент экстенсивности показывает уровень использования оборудования по времени</w:t>
+      </w:r>
+    </w:p>
+    <w:p>
+      <m:oMathPara>
+        <m:oMath>
+          <m:sSub>
+            <m:sSubPr>
+              <m:ctrlPr>
+                <w:rPr>
+                  <w:rFonts w:ascii="Cambria Math" w:hAnsi="Cambria Math"/>
+                  <w:i/>
+                </w:rPr>
+              </m:ctrlPr>
+            </m:sSubPr>
+            <m:e>
+              <m:r>
+                <w:rPr>
+                  <w:rFonts w:ascii="Cambria Math" w:hAnsi="Cambria Math"/>
+                </w:rPr>
+                <m:t>К</m:t>
+              </m:r>
+            </m:e>
+            <m:sub>
+              <m:r>
+                <w:rPr>
+                  <w:rFonts w:ascii="Cambria Math" w:hAnsi="Cambria Math"/>
+                </w:rPr>
+                <m:t>экст</m:t>
+              </m:r>
+            </m:sub>
+          </m:sSub>
+          <m:r>
+            <w:rPr>
+              <w:rFonts w:ascii="Cambria Math" w:hAnsi="Cambria Math"/>
+            </w:rPr>
+            <m:t>=</m:t>
+          </m:r>
+          <m:f>
+            <m:fPr>
+              <m:ctrlPr>
+                <w:rPr>
+                  <w:rFonts w:ascii="Cambria Math" w:hAnsi="Cambria Math"/>
+                  <w:i/>
+                </w:rPr>
+              </m:ctrlPr>
+            </m:fPr>
+            <m:num>
+              <m:sSub>
+                <m:sSubPr>
+                  <m:ctrlPr>
+                    <w:rPr>
+                      <w:rFonts w:ascii="Cambria Math" w:hAnsi="Cambria Math"/>
+                      <w:i/>
+                      <w:lang w:val="en-US"/>
+                    </w:rPr>
+                  </m:ctrlPr>
+                </m:sSubPr>
+                <m:e>
+                  <m:r>
+                    <w:rPr>
+                      <w:rFonts w:ascii="Cambria Math" w:hAnsi="Cambria Math"/>
+                      <w:lang w:val="en-US"/>
+                    </w:rPr>
+                    <m:t>t</m:t>
+                  </m:r>
+                </m:e>
+                <m:sub>
+                  <m:r>
+                    <w:rPr>
+                      <w:rFonts w:ascii="Cambria Math" w:hAnsi="Cambria Math"/>
+                      <w:lang w:val="en-US"/>
+                    </w:rPr>
+                    <m:t>факт</m:t>
+                  </m:r>
+                </m:sub>
+              </m:sSub>
+            </m:num>
+            <m:den>
+              <m:sSub>
+                <m:sSubPr>
+                  <m:ctrlPr>
+                    <w:rPr>
+                      <w:rFonts w:ascii="Cambria Math" w:hAnsi="Cambria Math"/>
+                      <w:i/>
+                      <w:lang w:val="en-US"/>
+                    </w:rPr>
+                  </m:ctrlPr>
+                </m:sSubPr>
+                <m:e>
+                  <m:r>
+                    <w:rPr>
+                      <w:rFonts w:ascii="Cambria Math" w:hAnsi="Cambria Math"/>
+                      <w:lang w:val="en-US"/>
+                    </w:rPr>
+                    <m:t>t</m:t>
+                  </m:r>
+                </m:e>
+                <m:sub>
+                  <m:r>
+                    <w:rPr>
+                      <w:rFonts w:ascii="Cambria Math" w:hAnsi="Cambria Math"/>
+                      <w:lang w:val="en-US"/>
+                    </w:rPr>
+                    <m:t>дейст</m:t>
+                  </m:r>
+                </m:sub>
+              </m:sSub>
+            </m:den>
+          </m:f>
+        </m:oMath>
+      </m:oMathPara>
+    </w:p>
+    <w:p>
+      <w:r>
+        <w:tab/>
+      </w:r>
+      <w:r>
+        <w:rPr>
+          <w:lang w:val="en-US"/>
+        </w:rPr>
+        <w:t>t</w:t>
+      </w:r>
+      <w:r>
+        <w:rPr>
+          <w:vertAlign w:val="subscript"/>
+        </w:rPr>
+        <w:t>факт</w:t>
+      </w:r>
+      <w:r>
+        <w:t xml:space="preserve"> – фактический фонд времени работы оборудования</w:t>
+      </w:r>
+    </w:p>
+    <w:p>
+      <w:r>
+        <w:tab/>
+      </w:r>
+      <w:r>
+        <w:rPr>
+          <w:lang w:val="en-US"/>
+        </w:rPr>
+        <w:t>t</w:t>
+      </w:r>
+      <w:r>
+        <w:rPr>
+          <w:vertAlign w:val="subscript"/>
+        </w:rPr>
+        <w:t>дейст</w:t>
+      </w:r>
+      <w:r>
+        <w:t xml:space="preserve"> – действительное время работы оборудования</w:t>
+      </w:r>
+    </w:p>
+    <w:p>
+      <w:r>
+        <w:tab/>
+      </w:r>
+      <w:r>
+        <w:rPr>
+          <w:u w:val="single"/>
+        </w:rPr>
+        <w:t>Задача</w:t>
+      </w:r>
+      <w:r>
+        <w:t xml:space="preserve">: продолжительность смены – 8 </w:t>
+      </w:r>
+      <w:r>
+        <w:t>часов. Врем</w:t>
+      </w:r>
+      <w:r>
+        <w:t>я ремонтно-профилактических работа – 0.5 ч.</w:t>
+      </w:r>
+      <w:r>
+        <w:t xml:space="preserve"> </w:t>
+      </w:r>
+      <w:r>
+        <w:t>Фактическое время работы станка – 5 ч.</w:t>
+      </w:r>
+      <w:r>
+        <w:t xml:space="preserve"> Рассчитать коэффициент экстенсивного использования оборудования</w:t>
+      </w:r>
+      <w:r>
+        <w:t>.</w:t>
+      </w:r>
+    </w:p>
+    <w:p>
+      <m:oMathPara>
+        <m:oMath>
+          <m:f>
+            <m:fPr>
+              <m:ctrlPr>
+                <w:rPr>
+                  <w:rFonts w:ascii="Cambria Math" w:hAnsi="Cambria Math"/>
+                  <w:i/>
+                </w:rPr>
+              </m:ctrlPr>
+            </m:fPr>
+            <m:num>
+              <m:r>
+                <w:rPr>
+                  <w:rFonts w:ascii="Cambria Math" w:hAnsi="Cambria Math"/>
+                </w:rPr>
+                <m:t>5</m:t>
+              </m:r>
+            </m:num>
+            <m:den>
+              <m:r>
+                <w:rPr>
+                  <w:rFonts w:ascii="Cambria Math" w:hAnsi="Cambria Math"/>
+                </w:rPr>
+                <m:t>8-0.5</m:t>
+              </m:r>
+            </m:den>
+          </m:f>
+          <m:r>
+            <w:rPr>
+              <w:rFonts w:ascii="Cambria Math" w:hAnsi="Cambria Math"/>
+            </w:rPr>
+            <m:t>=0.67</m:t>
+          </m:r>
+        </m:oMath>
+      </m:oMathPara>
+    </w:p>
+    <w:p>
+      <w:r>
+        <w:tab/>
+        <w:t>Коэффициент сменности работы оборудования</w:t>
+      </w:r>
+      <w:r>
+        <w:t xml:space="preserve"> характеризует количество смен</w:t>
+      </w:r>
+      <w:r>
+        <w:t>, отработанных</w:t>
+      </w:r>
+      <w:r>
+        <w:t xml:space="preserve"> каждой единицей оборудования за определенный период времени. </w:t>
+      </w:r>
+    </w:p>
+    <w:p>
+      <m:oMathPara>
+        <m:oMath>
+          <m:r>
+            <w:rPr>
+              <w:rFonts w:ascii="Cambria Math" w:hAnsi="Cambria Math"/>
+            </w:rPr>
+            <m:t>Ксм=</m:t>
+          </m:r>
+          <m:f>
+            <m:fPr>
+              <m:ctrlPr>
+                <w:rPr>
+                  <w:rFonts w:ascii="Cambria Math" w:hAnsi="Cambria Math"/>
+                  <w:i/>
+                </w:rPr>
+              </m:ctrlPr>
+            </m:fPr>
+            <m:num>
+              <m:sSub>
+                <m:sSubPr>
+                  <m:ctrlPr>
+                    <w:rPr>
+                      <w:rFonts w:ascii="Cambria Math" w:hAnsi="Cambria Math"/>
+                      <w:i/>
+                      <w:lang w:val="en-US"/>
+                    </w:rPr>
+                  </m:ctrlPr>
+                </m:sSubPr>
+                <m:e>
+                  <m:r>
+                    <w:rPr>
+                      <w:rFonts w:ascii="Cambria Math" w:hAnsi="Cambria Math"/>
+                      <w:lang w:val="en-US"/>
+                    </w:rPr>
+                    <m:t>f</m:t>
+                  </m:r>
+                </m:e>
+                <m:sub>
+                  <m:r>
+                    <w:rPr>
+                      <w:rFonts w:ascii="Cambria Math" w:hAnsi="Cambria Math"/>
+                      <w:lang w:val="en-US"/>
+                    </w:rPr>
+                    <m:t>1</m:t>
+                  </m:r>
+                </m:sub>
+              </m:sSub>
+              <m:r>
+                <w:rPr>
+                  <w:rFonts w:ascii="Cambria Math" w:hAnsi="Cambria Math"/>
+                  <w:lang w:val="en-US"/>
+                </w:rPr>
+                <m:t>+</m:t>
+              </m:r>
+              <m:sSub>
+                <m:sSubPr>
+                  <m:ctrlPr>
+                    <w:rPr>
+                      <w:rFonts w:ascii="Cambria Math" w:hAnsi="Cambria Math"/>
+                      <w:i/>
+                      <w:lang w:val="en-US"/>
+                    </w:rPr>
+                  </m:ctrlPr>
+                </m:sSubPr>
+                <m:e>
+                  <m:r>
+                    <w:rPr>
+                      <w:rFonts w:ascii="Cambria Math" w:hAnsi="Cambria Math"/>
+                      <w:lang w:val="en-US"/>
+                    </w:rPr>
+                    <m:t>f</m:t>
+                  </m:r>
+                </m:e>
+                <m:sub>
+                  <m:r>
+                    <w:rPr>
+                      <w:rFonts w:ascii="Cambria Math" w:hAnsi="Cambria Math"/>
+                      <w:lang w:val="en-US"/>
+                    </w:rPr>
+                    <m:t>2</m:t>
+                  </m:r>
+                </m:sub>
+              </m:sSub>
+              <m:r>
+                <w:rPr>
+                  <w:rFonts w:ascii="Cambria Math" w:hAnsi="Cambria Math"/>
+                  <w:lang w:val="en-US"/>
+                </w:rPr>
+                <m:t>+</m:t>
+              </m:r>
+              <m:sSub>
+                <m:sSubPr>
+                  <m:ctrlPr>
+                    <w:rPr>
+                      <w:rFonts w:ascii="Cambria Math" w:hAnsi="Cambria Math"/>
+                      <w:i/>
+                      <w:lang w:val="en-US"/>
+                    </w:rPr>
+                  </m:ctrlPr>
+                </m:sSubPr>
+                <m:e>
+                  <m:r>
+                    <w:rPr>
+                      <w:rFonts w:ascii="Cambria Math" w:hAnsi="Cambria Math"/>
+                      <w:lang w:val="en-US"/>
+                    </w:rPr>
+                    <m:t>f</m:t>
+                  </m:r>
+                </m:e>
+                <m:sub>
+                  <m:r>
+                    <w:rPr>
+                      <w:rFonts w:ascii="Cambria Math" w:hAnsi="Cambria Math"/>
+                      <w:lang w:val="en-US"/>
+                    </w:rPr>
+                    <m:t>3</m:t>
+                  </m:r>
+                </m:sub>
+              </m:sSub>
+            </m:num>
+            <m:den>
+              <m:r>
+                <w:rPr>
+                  <w:rFonts w:ascii="Cambria Math" w:hAnsi="Cambria Math"/>
+                </w:rPr>
+                <m:t>n</m:t>
+              </m:r>
+            </m:den>
+          </m:f>
+        </m:oMath>
+      </m:oMathPara>
+    </w:p>
+    <w:p>
+      <w:r>
+        <w:tab/>
+      </w:r>
+      <w:r>
+        <w:rPr>
+          <w:lang w:val="en-US"/>
+        </w:rPr>
+        <w:t>f</w:t>
+      </w:r>
+      <w:r>
+        <w:rPr>
+          <w:vertAlign w:val="subscript"/>
+        </w:rPr>
+        <w:t>1</w:t>
+      </w:r>
+      <w:r>
+        <w:t xml:space="preserve">, </w:t>
+      </w:r>
+      <w:r>
+        <w:rPr>
+          <w:lang w:val="en-US"/>
+        </w:rPr>
+        <w:t>f</w:t>
+      </w:r>
+      <w:r>
+        <w:rPr>
+          <w:vertAlign w:val="subscript"/>
+        </w:rPr>
+        <w:t>2</w:t>
+      </w:r>
+      <w:r>
+        <w:t xml:space="preserve">, </w:t>
+      </w:r>
+      <w:r>
+        <w:rPr>
+          <w:lang w:val="en-US"/>
+        </w:rPr>
+        <w:t>f</w:t>
+      </w:r>
+      <w:r>
+        <w:rPr>
+          <w:vertAlign w:val="subscript"/>
+        </w:rPr>
+        <w:t>3</w:t>
+      </w:r>
+      <w:r>
+        <w:t xml:space="preserve"> – число фактически отработанных машиносмен в 1, 2 и 3 сменах</w:t>
+      </w:r>
+    </w:p>
+    <w:p>
+      <w:r>
+        <w:tab/>
+      </w:r>
+      <w:r>
+        <w:rPr>
+          <w:lang w:val="en-US"/>
+        </w:rPr>
+        <w:t>n –</w:t>
+      </w:r>
+      <w:r>
+        <w:t xml:space="preserve"> общее количество станков</w:t>
+      </w:r>
+    </w:p>
+    <w:p>
+      <w:r>
+        <w:lastRenderedPageBreak/>
+        <w:tab/>
+      </w:r>
+      <w:r>
+        <w:rPr>
+          <w:u w:val="single"/>
+        </w:rPr>
+        <w:t>Задача</w:t>
+      </w:r>
+      <w:r>
+        <w:t>: в цехе установлено 55</w:t>
+      </w:r>
+      <w:r>
+        <w:t xml:space="preserve"> станков</w:t>
+      </w:r>
+      <w:r>
+        <w:t>. В первую смену работало 47 станков. Во вторую – 42 станк</w:t>
+      </w:r>
+      <w:r>
+        <w:t>а</w:t>
+      </w:r>
+      <w:r>
+        <w:t>. Определить коэффициент сменности.</w:t>
+      </w:r>
+    </w:p>
+    <w:p>
+      <m:oMathPara>
+        <m:oMath>
+          <m:f>
+            <m:fPr>
+              <m:ctrlPr>
+                <w:rPr>
+                  <w:rFonts w:ascii="Cambria Math" w:hAnsi="Cambria Math"/>
+                  <w:i/>
+                </w:rPr>
+              </m:ctrlPr>
+            </m:fPr>
+            <m:num>
+              <m:r>
+                <w:rPr>
+                  <w:rFonts w:ascii="Cambria Math" w:hAnsi="Cambria Math"/>
+                </w:rPr>
+                <m:t>47+42</m:t>
+              </m:r>
+            </m:num>
+            <m:den>
+              <m:r>
+                <w:rPr>
+                  <w:rFonts w:ascii="Cambria Math" w:hAnsi="Cambria Math"/>
+                </w:rPr>
+                <m:t>55</m:t>
+              </m:r>
+            </m:den>
+          </m:f>
+        </m:oMath>
+      </m:oMathPara>
+    </w:p>
+    <w:p>
+      <w:r>
+        <w:tab/>
+        <w:t>Коэффициент интенсивного использования оборудования определяется как отношения фактической производительности оборудования к нормативной. Показывает уровень использования оборудования по производительности</w:t>
+      </w:r>
+    </w:p>
+    <w:p>
+      <w:pPr>
+        <w:jc w:val="center"/>
+      </w:pPr>
+      <m:oMathPara>
+        <m:oMath>
+          <m:r>
+            <w:rPr>
+              <w:rFonts w:ascii="Cambria Math" w:hAnsi="Cambria Math"/>
+            </w:rPr>
+            <m:t>Кинт=</m:t>
+          </m:r>
+          <m:f>
+            <m:fPr>
+              <m:ctrlPr>
+                <w:rPr>
+                  <w:rFonts w:ascii="Cambria Math" w:hAnsi="Cambria Math"/>
+                  <w:i/>
+                </w:rPr>
+              </m:ctrlPr>
+            </m:fPr>
+            <m:num>
+              <m:sSub>
+                <m:sSubPr>
+                  <m:ctrlPr>
+                    <w:rPr>
+                      <w:rFonts w:ascii="Cambria Math" w:hAnsi="Cambria Math"/>
+                      <w:i/>
+                      <w:lang w:val="en-US"/>
+                    </w:rPr>
+                  </m:ctrlPr>
+                </m:sSubPr>
+                <m:e>
+                  <m:r>
+                    <w:rPr>
+                      <w:rFonts w:ascii="Cambria Math" w:hAnsi="Cambria Math"/>
+                      <w:lang w:val="en-US"/>
+                    </w:rPr>
+                    <m:t>Q</m:t>
+                  </m:r>
+                </m:e>
+                <m:sub>
+                  <m:r>
+                    <w:rPr>
+                      <w:rFonts w:ascii="Cambria Math" w:hAnsi="Cambria Math"/>
+                    </w:rPr>
+                    <m:t>факт</m:t>
+                  </m:r>
+                </m:sub>
+              </m:sSub>
+            </m:num>
+            <m:den>
+              <m:sSub>
+                <m:sSubPr>
+                  <m:ctrlPr>
+                    <w:rPr>
+                      <w:rFonts w:ascii="Cambria Math" w:hAnsi="Cambria Math"/>
+                      <w:i/>
+                      <w:lang w:val="en-US"/>
+                    </w:rPr>
+                  </m:ctrlPr>
+                </m:sSubPr>
+                <m:e>
+                  <m:r>
+                    <w:rPr>
+                      <w:rFonts w:ascii="Cambria Math" w:hAnsi="Cambria Math"/>
+                      <w:lang w:val="en-US"/>
+                    </w:rPr>
+                    <m:t>Q</m:t>
+                  </m:r>
+                </m:e>
+                <m:sub>
+                  <m:r>
+                    <w:rPr>
+                      <w:rFonts w:ascii="Cambria Math" w:hAnsi="Cambria Math"/>
+                    </w:rPr>
+                    <m:t>план</m:t>
+                  </m:r>
+                </m:sub>
+              </m:sSub>
+            </m:den>
+          </m:f>
+        </m:oMath>
+      </m:oMathPara>
+    </w:p>
+    <w:p>
+      <w:r>
+        <w:tab/>
+      </w:r>
+      <w:r>
+        <w:rPr>
+          <w:lang w:val="en-US"/>
+        </w:rPr>
+        <w:t>Q</w:t>
+      </w:r>
+      <w:r>
+        <w:rPr>
+          <w:vertAlign w:val="subscript"/>
+        </w:rPr>
+        <w:t>факт</w:t>
+      </w:r>
+      <w:r>
+        <w:t xml:space="preserve"> – </w:t>
+      </w:r>
+      <w:r>
+        <w:t xml:space="preserve">фактическая производительность оборудования в единицу времени </w:t>
+      </w:r>
+    </w:p>
+    <w:p>
+      <w:r>
+        <w:tab/>
+      </w:r>
+      <w:r>
+        <w:rPr>
+          <w:lang w:val="en-US"/>
+        </w:rPr>
+        <w:t>Q</w:t>
+      </w:r>
+      <w:r>
+        <w:rPr>
+          <w:vertAlign w:val="subscript"/>
+          <w:lang w:val="en-US"/>
+        </w:rPr>
+        <w:t>план</w:t>
+      </w:r>
+      <w:r>
+        <w:t xml:space="preserve"> – </w:t>
+      </w:r>
+      <w:r>
+        <w:rPr>
+          <w:lang w:val="en-US"/>
+        </w:rPr>
+        <w:t xml:space="preserve"> </w:t>
+      </w:r>
+      <w:r>
+        <w:t>плановая (нормативная) производительность оборудования</w:t>
+      </w:r>
+    </w:p>
+    <w:p>
+      <w:r>
+        <w:tab/>
+      </w:r>
+      <w:r>
+        <w:rPr>
+          <w:u w:val="single"/>
+        </w:rPr>
+        <w:t>Задача</w:t>
+      </w:r>
+      <w:r>
+        <w:t>: фактическая производительность в смена – 130 ед. изделий. Нормативная – 190 ед. Рассчитать коэффициент интенсивного использования оборудования.</w:t>
+      </w:r>
+    </w:p>
+    <w:p>
+      <m:oMathPara>
+        <m:oMath>
+          <m:f>
+            <m:fPr>
+              <m:ctrlPr>
+                <w:rPr>
+                  <w:rFonts w:ascii="Cambria Math" w:hAnsi="Cambria Math"/>
+                  <w:i/>
+                </w:rPr>
+              </m:ctrlPr>
+            </m:fPr>
+            <m:num>
+              <m:r>
+                <w:rPr>
+                  <w:rFonts w:ascii="Cambria Math" w:hAnsi="Cambria Math"/>
+                </w:rPr>
+                <m:t>130</m:t>
+              </m:r>
+            </m:num>
+            <m:den>
+              <m:r>
+                <w:rPr>
+                  <w:rFonts w:ascii="Cambria Math" w:hAnsi="Cambria Math"/>
+                </w:rPr>
+                <m:t>190</m:t>
+              </m:r>
+            </m:den>
+          </m:f>
+        </m:oMath>
+      </m:oMathPara>
+    </w:p>
+    <w:p>
+      <w:r>
+        <w:tab/>
+        <w:t>Коэффициенты движения основных средств:</w:t>
+      </w:r>
+    </w:p>
+    <w:p>
+      <w:pPr>
+        <w:pStyle w:val="a3"/>
+        <w:numPr>
+          <w:ilvl w:val="0"/>
+          <w:numId w:val="10"/>
+        </w:numPr>
+      </w:pPr>
+      <w:r>
+        <w:t xml:space="preserve">Коэффициент ввода – </w:t>
+      </w:r>
+      <w:r>
+        <w:t xml:space="preserve">показывает стоимость </w:t>
+      </w:r>
+      <w:r>
+        <w:t>поступивших основных фондов по отношению к стоимости основных средств на конец отчетного периода</w:t>
+      </w:r>
+    </w:p>
+    <w:p>
+      <m:oMathPara>
+        <m:oMath>
+          <m:r>
+            <w:rPr>
+              <w:rFonts w:ascii="Cambria Math" w:hAnsi="Cambria Math"/>
+            </w:rPr>
+            <m:t>Квв=</m:t>
+          </m:r>
+          <m:f>
+            <m:fPr>
+              <m:ctrlPr>
+                <w:rPr>
+                  <w:rFonts w:ascii="Cambria Math" w:hAnsi="Cambria Math"/>
+                  <w:i/>
+                </w:rPr>
+              </m:ctrlPr>
+            </m:fPr>
+            <m:num>
+              <m:r>
+                <w:rPr>
+                  <w:rFonts w:ascii="Cambria Math" w:hAnsi="Cambria Math"/>
+                </w:rPr>
+                <m:t>Свв</m:t>
+              </m:r>
+            </m:num>
+            <m:den>
+              <m:r>
+                <w:rPr>
+                  <w:rFonts w:ascii="Cambria Math" w:hAnsi="Cambria Math"/>
+                </w:rPr>
+                <m:t>Скг</m:t>
+              </m:r>
+            </m:den>
+          </m:f>
+        </m:oMath>
+      </m:oMathPara>
+    </w:p>
+    <w:p>
+      <w:pPr>
+        <w:pStyle w:val="a3"/>
+      </w:pPr>
+      <w:r>
+        <w:t>Свв – первоначальная стоимость введенных объектов основных средств</w:t>
+      </w:r>
+    </w:p>
+    <w:p>
+      <w:pPr>
+        <w:pStyle w:val="a3"/>
+      </w:pPr>
+      <w:r>
+        <w:t xml:space="preserve">Скг – первоначальная </w:t>
+      </w:r>
+      <w:r>
+        <w:t>стоимость объектов основных средств на конец года</w:t>
+      </w:r>
+    </w:p>
+    <w:p>
+      <m:oMathPara>
+        <m:oMath>
+          <m:r>
+            <w:rPr>
+              <w:rFonts w:ascii="Cambria Math" w:hAnsi="Cambria Math"/>
+            </w:rPr>
+            <m:t>Скг=Снг+Свв</m:t>
+          </m:r>
+          <m:r>
+            <w:rPr>
+              <w:rFonts w:ascii="Cambria Math" w:hAnsi="Cambria Math"/>
+            </w:rPr>
+            <m:t>-Свыб</m:t>
+          </m:r>
+        </m:oMath>
+      </m:oMathPara>
+    </w:p>
+    <w:p>
+      <w:pPr>
+        <w:pStyle w:val="a3"/>
+        <w:numPr>
+          <w:ilvl w:val="0"/>
+          <w:numId w:val="10"/>
+        </w:numPr>
+      </w:pPr>
+      <w:r>
+        <w:t>Коэффициент выбытия</w:t>
+      </w:r>
+      <w:r>
+        <w:t xml:space="preserve"> – </w:t>
+      </w:r>
+      <w:r>
+        <w:t>показывает, какая часть основных фондов</w:t>
+      </w:r>
+      <w:r>
+        <w:t>, с которыми предприятие начало деятельность в отчетном периоде</w:t>
+      </w:r>
+      <w:r>
+        <w:t>, выбыла по разным причинам</w:t>
+      </w:r>
+    </w:p>
+    <w:p>
+      <m:oMathPara>
+        <m:oMath>
+          <m:r>
+            <w:rPr>
+              <w:rFonts w:ascii="Cambria Math" w:hAnsi="Cambria Math"/>
+            </w:rPr>
+            <m:t>Квыб=</m:t>
+          </m:r>
+          <m:f>
+            <m:fPr>
+              <m:ctrlPr>
+                <w:rPr>
+                  <w:rFonts w:ascii="Cambria Math" w:hAnsi="Cambria Math"/>
+                  <w:i/>
+                </w:rPr>
+              </m:ctrlPr>
+            </m:fPr>
+            <m:num>
+              <m:r>
+                <w:rPr>
+                  <w:rFonts w:ascii="Cambria Math" w:hAnsi="Cambria Math"/>
+                </w:rPr>
+                <m:t>Свыб</m:t>
+              </m:r>
+            </m:num>
+            <m:den>
+              <m:r>
+                <w:rPr>
+                  <w:rFonts w:ascii="Cambria Math" w:hAnsi="Cambria Math"/>
+                </w:rPr>
+                <m:t>Снг</m:t>
+              </m:r>
+            </m:den>
+          </m:f>
+        </m:oMath>
+      </m:oMathPara>
+    </w:p>
+    <w:p>
+      <w:pPr>
+        <w:pStyle w:val="a3"/>
+      </w:pPr>
+      <w:r>
+        <w:t>Свыб – стоимость выбывших основных средств</w:t>
+      </w:r>
+    </w:p>
+    <w:p>
+      <w:pPr>
+        <w:pStyle w:val="a3"/>
+      </w:pPr>
+      <w:r>
+        <w:t xml:space="preserve">Снг </w:t>
+      </w:r>
+      <w:r>
+        <w:t>–</w:t>
+      </w:r>
+      <w:r>
+        <w:t xml:space="preserve"> первоначальная стоимость объектов основных средств на начало года</w:t>
+      </w:r>
+    </w:p>
+    <w:p>
+      <w:pPr>
+        <w:pStyle w:val="a3"/>
+        <w:numPr>
+          <w:ilvl w:val="0"/>
+          <w:numId w:val="10"/>
+        </w:numPr>
+      </w:pPr>
+      <w:r>
+        <w:t>Коэффициент обновления</w:t>
+      </w:r>
+      <w:r>
+        <w:t xml:space="preserve"> – показывает, какую часть от имеющихся основных фондов па конец отчетного периода составляют новые основные фонды</w:t>
+      </w:r>
+    </w:p>
+    <w:p>
+      <m:oMathPara>
+        <m:oMath>
+          <m:r>
+            <w:rPr>
+              <w:rFonts w:ascii="Cambria Math" w:hAnsi="Cambria Math"/>
+            </w:rPr>
+            <m:t>Коб=</m:t>
+          </m:r>
+          <m:f>
+            <m:fPr>
+              <m:ctrlPr>
+                <w:rPr>
+                  <w:rFonts w:ascii="Cambria Math" w:hAnsi="Cambria Math"/>
+                  <w:i/>
+                </w:rPr>
+              </m:ctrlPr>
+            </m:fPr>
+            <m:num>
+              <m:r>
+                <w:rPr>
+                  <w:rFonts w:ascii="Cambria Math" w:hAnsi="Cambria Math"/>
+                </w:rPr>
+                <m:t>Свв-Свыб</m:t>
+              </m:r>
+            </m:num>
+            <m:den>
+              <m:r>
+                <w:rPr>
+                  <w:rFonts w:ascii="Cambria Math" w:hAnsi="Cambria Math"/>
+                </w:rPr>
+                <m:t>Скг</m:t>
+              </m:r>
+            </m:den>
+          </m:f>
+        </m:oMath>
+      </m:oMathPara>
+    </w:p>
+    <w:p>
+      <w:pPr>
+        <w:pStyle w:val="a3"/>
+        <w:numPr>
+          <w:ilvl w:val="0"/>
+          <w:numId w:val="10"/>
+        </w:numPr>
+      </w:pPr>
+      <w:r>
+        <w:t>Коэффициент износа – характеризует долю стоимости</w:t>
+      </w:r>
+      <w:r>
+        <w:t xml:space="preserve"> основных средств, списанных на затраты в п</w:t>
+      </w:r>
+      <w:r>
+        <w:t>редшествующий период. Определ</w:t>
+      </w:r>
+      <w:r>
+        <w:t>яется по начисленной сумме амортизации</w:t>
+      </w:r>
+    </w:p>
+    <w:p>
+      <m:oMathPara>
+        <m:oMath>
+          <m:r>
+            <w:rPr>
+              <w:rFonts w:ascii="Cambria Math" w:hAnsi="Cambria Math"/>
+            </w:rPr>
+            <m:t>Ки=</m:t>
+          </m:r>
+          <m:f>
+            <m:fPr>
+              <m:ctrlPr>
+                <w:rPr>
+                  <w:rFonts w:ascii="Cambria Math" w:hAnsi="Cambria Math"/>
+                  <w:i/>
+                </w:rPr>
+              </m:ctrlPr>
+            </m:fPr>
+            <m:num>
+              <m:r>
+                <w:rPr>
+                  <w:rFonts w:ascii="Cambria Math" w:hAnsi="Cambria Math"/>
+                </w:rPr>
+                <m:t>Sам</m:t>
+              </m:r>
+            </m:num>
+            <m:den>
+              <m:r>
+                <w:rPr>
+                  <w:rFonts w:ascii="Cambria Math" w:hAnsi="Cambria Math"/>
+                </w:rPr>
+                <m:t>Sпер</m:t>
+              </m:r>
+            </m:den>
+          </m:f>
+        </m:oMath>
+      </m:oMathPara>
+    </w:p>
+    <w:p>
+      <w:pPr>
+        <w:pStyle w:val="a3"/>
+        <w:numPr>
+          <w:ilvl w:val="0"/>
+          <w:numId w:val="10"/>
+        </w:numPr>
+      </w:pPr>
+      <w:r>
+        <w:t>Коэффициент годности показывает</w:t>
+      </w:r>
+      <w:r>
+        <w:t xml:space="preserve">, какую часть составляет </w:t>
+      </w:r>
+      <w:r>
+        <w:t>остаточная стоимость</w:t>
+      </w:r>
+      <w:r>
+        <w:t xml:space="preserve"> в общей начальной стоимости основных средств</w:t>
+      </w:r>
+    </w:p>
+    <w:p>
+      <w:pPr>
+        <w:rPr>
+          <w:i/>
+        </w:rPr>
+      </w:pPr>
+      <m:oMathPara>
+        <m:oMath>
+          <m:r>
+            <w:rPr>
+              <w:rFonts w:ascii="Cambria Math" w:hAnsi="Cambria Math"/>
+            </w:rPr>
+            <w:lastRenderedPageBreak/>
+            <m:t>Кг=1-</m:t>
+          </m:r>
+          <m:f>
+            <m:fPr>
+              <m:ctrlPr>
+                <w:rPr>
+                  <w:rFonts w:ascii="Cambria Math" w:hAnsi="Cambria Math"/>
+                  <w:i/>
+                </w:rPr>
+              </m:ctrlPr>
+            </m:fPr>
+            <m:num>
+              <m:r>
+                <w:rPr>
+                  <w:rFonts w:ascii="Cambria Math" w:hAnsi="Cambria Math"/>
+                  <w:lang w:val="en-US"/>
+                </w:rPr>
+                <m:t>S</m:t>
+              </m:r>
+              <m:r>
+                <w:rPr>
+                  <w:rFonts w:ascii="Cambria Math" w:hAnsi="Cambria Math"/>
+                </w:rPr>
+                <m:t>ам</m:t>
+              </m:r>
+            </m:num>
+            <m:den>
+              <m:r>
+                <w:rPr>
+                  <w:rFonts w:ascii="Cambria Math" w:hAnsi="Cambria Math"/>
+                </w:rPr>
+                <m:t>Спер</m:t>
+              </m:r>
+            </m:den>
+          </m:f>
+        </m:oMath>
+      </m:oMathPara>
+    </w:p>
+    <w:p>
+      <w:pPr>
+        <w:pStyle w:val="a3"/>
+        <w:numPr>
+          <w:ilvl w:val="0"/>
+          <w:numId w:val="10"/>
+        </w:numPr>
+      </w:pPr>
+      <w:r>
+        <w:t>Коэффициент прироста</w:t>
+      </w:r>
+      <w:r>
+        <w:t xml:space="preserve"> основных фондов характеризует д</w:t>
+      </w:r>
+      <w:r>
+        <w:t>олю поступивших основных средств за анализируемый период в общем объеме всех имеющихся основных средств</w:t>
+      </w:r>
+    </w:p>
+    <w:p>
+      <m:oMathPara>
+        <m:oMath>
+          <m:r>
+            <w:rPr>
+              <w:rFonts w:ascii="Cambria Math" w:hAnsi="Cambria Math"/>
+            </w:rPr>
+            <m:t>Кприрост=</m:t>
+          </m:r>
+          <m:f>
+            <m:fPr>
+              <m:ctrlPr>
+                <w:rPr>
+                  <w:rFonts w:ascii="Cambria Math" w:hAnsi="Cambria Math"/>
+                  <w:i/>
+                </w:rPr>
+              </m:ctrlPr>
+            </m:fPr>
+            <m:num>
+              <m:r>
+                <w:rPr>
+                  <w:rFonts w:ascii="Cambria Math" w:hAnsi="Cambria Math"/>
+                </w:rPr>
+                <m:t>Свв+Свыб</m:t>
+              </m:r>
+            </m:num>
+            <m:den>
+              <m:r>
+                <w:rPr>
+                  <w:rFonts w:ascii="Cambria Math" w:hAnsi="Cambria Math"/>
+                </w:rPr>
+                <m:t>Снг</m:t>
+              </m:r>
+            </m:den>
+          </m:f>
+        </m:oMath>
+      </m:oMathPara>
+    </w:p>
+    <w:p>
+      <w:pPr>
+        <w:jc w:val="center"/>
+      </w:pPr>
+      <w:r>
+        <w:t>Производственная мощность</w:t>
+      </w:r>
+    </w:p>
+    <w:p>
+      <w:r>
+        <w:tab/>
+        <w:t>Производственная мощность – максимально возможный объем выпуск</w:t>
+      </w:r>
+      <w:r>
+        <w:t>а продукции за единицу времени при заданной номенклатуре</w:t>
+      </w:r>
+      <w:r>
+        <w:t xml:space="preserve"> и ассортименте с учетом наилучшего использования всех ресурсов, с учетом прогрессивной технологии, передовой организации производства и труда</w:t>
+      </w:r>
+      <w:r>
+        <w:t>, обеспечения высокого качества продукции, которая имеется на предприятии.</w:t>
+      </w:r>
+    </w:p>
+    <w:p>
+      <w:r>
+        <w:tab/>
+        <w:t>Производственная мощность структурных единиц производства рассчитывается на год, реже квартал или месяц. Производственная мощность рассчитывается по всей номенклатуре предприятия и по каждому виду отдельно.</w:t>
+      </w:r>
+    </w:p>
+    <w:p>
+      <w:pPr>
+        <w:jc w:val="center"/>
+      </w:pPr>
+      <w:r>
+        <w:t>Оборотные средства промышленного предприятия</w:t>
+      </w:r>
+    </w:p>
+    <w:p>
+      <w:r>
+        <w:tab/>
+        <w:t>Оборотные средства предприятия – совокупность денежных средств</w:t>
+      </w:r>
+      <w:r>
+        <w:t>, авансированных в средства производства</w:t>
+      </w:r>
+      <w:r>
+        <w:t>, однократно участвующих в производственном цикле</w:t>
+      </w:r>
+      <w:r>
+        <w:t xml:space="preserve"> и полностью переносящие свою стоимость на готовый продукт</w:t>
+      </w:r>
+      <w:r>
+        <w:t>.</w:t>
+      </w:r>
+    </w:p>
+    <w:p>
+      <w:r>
+        <w:tab/>
+        <w:t xml:space="preserve">Имуществом предприятия являются </w:t>
+      </w:r>
+      <w:r>
+        <w:t xml:space="preserve">оборотные средства, т.е. активы, которые представляют собой совокупность оборотных фондов и фондов обращения в стоимостной форме. </w:t>
+      </w:r>
+      <w:r>
+        <w:t>Оборотные средства классифицируются по следующим признакам:</w:t>
+      </w:r>
+    </w:p>
+    <w:p>
+      <w:pPr>
+        <w:pStyle w:val="a3"/>
+        <w:numPr>
+          <w:ilvl w:val="0"/>
+          <w:numId w:val="11"/>
+        </w:numPr>
+      </w:pPr>
+      <w:r>
+        <w:t>По экономическому содержания (оборотно-производственные фонды и фонды обращения)</w:t>
+      </w:r>
+    </w:p>
+    <w:p>
+      <w:pPr>
+        <w:pStyle w:val="a3"/>
+        <w:numPr>
+          <w:ilvl w:val="0"/>
+          <w:numId w:val="11"/>
+        </w:numPr>
+      </w:pPr>
+      <w:r>
+        <w:t>По источникам формирования (собственные, заемные и привлеченные)</w:t>
+      </w:r>
+    </w:p>
+    <w:p>
+      <w:pPr>
+        <w:pStyle w:val="a3"/>
+        <w:numPr>
+          <w:ilvl w:val="0"/>
+          <w:numId w:val="11"/>
+        </w:numPr>
+      </w:pPr>
+      <w:r>
+        <w:t>По особенностям контроля</w:t>
+      </w:r>
+      <w:r>
+        <w:t>, планиро</w:t>
+      </w:r>
+      <w:r>
+        <w:t xml:space="preserve">вания и управления, </w:t>
+      </w:r>
+      <w:r>
+        <w:t>нормированные и ненормированные</w:t>
+      </w:r>
+    </w:p>
+    <w:p>
+      <w:pPr>
+        <w:ind w:firstLine="708"/>
+      </w:pPr>
+      <w:r>
+        <w:t>Оборотные средства предприятия постоянно находятся в движении и совершают кругооборот и последовательн</w:t>
+      </w:r>
+      <w:r>
+        <w:t>о совершают следующую стадию:</w:t>
+      </w:r>
+    </w:p>
+    <w:p>
+      <w:pPr>
+        <w:pStyle w:val="a3"/>
+        <w:numPr>
+          <w:ilvl w:val="0"/>
+          <w:numId w:val="12"/>
+        </w:numPr>
+      </w:pPr>
+      <w:r>
+        <w:t>Подготовительная</w:t>
+      </w:r>
+      <w:r>
+        <w:t xml:space="preserve"> – преобразование денежных средств в производственные запасы</w:t>
+      </w:r>
+    </w:p>
+    <w:p>
+      <w:pPr>
+        <w:pStyle w:val="a3"/>
+        <w:numPr>
+          <w:ilvl w:val="0"/>
+          <w:numId w:val="12"/>
+        </w:numPr>
+      </w:pPr>
+      <w:r>
+        <w:t>Производственная</w:t>
+      </w:r>
+      <w:r>
+        <w:t xml:space="preserve"> – преобразования запасов в товар</w:t>
+      </w:r>
+    </w:p>
+    <w:p>
+      <w:pPr>
+        <w:pStyle w:val="a3"/>
+        <w:numPr>
+          <w:ilvl w:val="0"/>
+          <w:numId w:val="12"/>
+        </w:numPr>
+      </w:pPr>
+      <w:r>
+        <w:t>Товарная</w:t>
+      </w:r>
+      <w:r>
+        <w:t xml:space="preserve"> – реализация товара и получение прибыли</w:t>
+      </w:r>
+    </w:p>
+    <w:p>
+      <w:pPr>
+        <w:ind w:firstLine="708"/>
+      </w:pPr>
+      <w:r>
+        <w:t>Время, в течение которого оборотное средство совершает полный кругооборот, называется периодом оборота оборотных средств</w:t>
+      </w:r>
+    </w:p>
+    <w:p>
+      <w:pPr>
+        <w:ind w:firstLine="708"/>
+      </w:pPr>
+      <w:r>
+        <w:t xml:space="preserve">По источникам формирования оборотные средства подразделяются на собственные, заемные и </w:t>
+      </w:r>
+      <w:r>
+        <w:t>привлекаемые.</w:t>
+      </w:r>
+    </w:p>
+    <w:p>
+      <w:pPr>
+        <w:ind w:firstLine="708"/>
+      </w:pPr>
+      <w:r>
+        <w:t>Уставной капитал – сумма средств, первоначально инвестированных собственниками для обеспечения уставной деятельности предприятия.</w:t>
+      </w:r>
+    </w:p>
+    <w:p>
+      <w:pPr>
+        <w:ind w:firstLine="708"/>
+      </w:pPr>
+      <w:r>
+        <w:t>Резервный капитал – средства, которые идут на покрытие убытков предприятия. Образуется за счет отчислений из чистой прибыли</w:t>
+      </w:r>
+      <w:r>
+        <w:t>. Размер отчислений определяется действующим законодательством и уставом предприятия</w:t>
+      </w:r>
+      <w:r>
+        <w:t>.</w:t>
+      </w:r>
+    </w:p>
+    <w:p>
+      <w:pPr>
+        <w:ind w:firstLine="708"/>
+      </w:pPr>
+      <w:r>
+        <w:lastRenderedPageBreak/>
+        <w:t>Добавочный капитал – дополнительная сумма денежных средств, получаемая после дооценки имущества предприятия. Дооценка – увеличение стоимости активов в результате их переоценки. Цели, на которые может быть израсходован дополнительный капитал, ограничено законодательством РФ. Средства добавочного капитала могут быть направлены на увеличение уставного капитала и могут быть распределены между учредителями.</w:t>
+      </w:r>
+    </w:p>
+    <w:p>
+      <w:pPr>
+        <w:ind w:firstLine="708"/>
+      </w:pPr>
+      <w:r>
+        <w:t xml:space="preserve">Заемные средства служат для покрытия </w:t>
+      </w:r>
+      <w:r>
+        <w:t>дополнительной потребности предприятия в оборотных средствах</w:t>
+      </w:r>
+      <w:r>
+        <w:t xml:space="preserve">, создающиеся за счет </w:t>
+      </w:r>
+      <w:r>
+        <w:t xml:space="preserve">банковских кредитов. </w:t>
+      </w:r>
+    </w:p>
+    <w:p>
+      <w:pPr>
+        <w:ind w:firstLine="708"/>
+      </w:pPr>
+      <w:r>
+        <w:t>Привлеченные оборотные средства – временно свободные средства предприятия, но другого назначения</w:t>
+      </w:r>
+      <w:r>
+        <w:t>, используемые для пополнения оборотного капитала</w:t>
+      </w:r>
+      <w:r>
+        <w:t>. Это все виды кредиторской задолженности предприятия</w:t>
+      </w:r>
+      <w:r>
+        <w:t>.</w:t>
+      </w:r>
+    </w:p>
+    <w:p>
+      <w:bookmarkStart w:id="0" w:name="_GoBack"/>
+      <w:bookmarkEnd w:id="0"/>
+    </w:p>
     <w:sectPr>
       <w:pgSz w:w="11906" w:h="16838"/>
       <w:pgMar w:top="1134" w:right="850" w:bottom="1134" w:left="1701" w:header="708" w:footer="708" w:gutter="0"/>
@@ -2830,6 +4668,119 @@
 <file path=word/numbering.xml><?xml version="1.0" encoding="utf-8"?>
 <w:numbering xmlns:wpc="http://schemas.microsoft.com/office/word/2010/wordprocessingCanvas" xmlns:mc="http://schemas.openxmlformats.org/markup-compatibility/2006" xmlns:o="urn:schemas-microsoft-com:office:office" xmlns:r="http://schemas.openxmlformats.org/officeDocument/2006/relationships" xmlns:m="http://schemas.openxmlformats.org/officeDocument/2006/math" xmlns:v="urn:schemas-microsoft-com:vml" xmlns:wp14="http://schemas.microsoft.com/office/word/2010/wordprocessingDrawing" xmlns:wp="http://schemas.openxmlformats.org/drawingml/2006/wordprocessingDrawing" xmlns:w10="urn:schemas-microsoft-com:office:word" xmlns:w="http://schemas.openxmlformats.org/wordprocessingml/2006/main" xmlns:w14="http://schemas.microsoft.com/office/word/2010/wordml" xmlns:w15="http://schemas.microsoft.com/office/word/2012/wordml" xmlns:wpg="http://schemas.microsoft.com/office/word/2010/wordprocessingGroup" xmlns:wpi="http://schemas.microsoft.com/office/word/2010/wordprocessingInk" xmlns:wne="http://schemas.microsoft.com/office/word/2006/wordml" xmlns:wps="http://schemas.microsoft.com/office/word/2010/wordprocessingShape" mc:Ignorable="w14 w15 wp14">
   <w:abstractNum w:abstractNumId="0" w15:restartNumberingAfterBreak="0">
+    <w:nsid w:val="02CC06F2"/>
+    <w:multiLevelType w:val="hybridMultilevel"/>
+    <w:tmpl w:val="3C18E16C"/>
+    <w:lvl w:ilvl="0" w:tplc="04190001">
+      <w:start w:val="1"/>
+      <w:numFmt w:val="bullet"/>
+      <w:lvlText w:val=""/>
+      <w:lvlJc w:val="left"/>
+      <w:pPr>
+        <w:ind w:left="720" w:hanging="360"/>
+      </w:pPr>
+      <w:rPr>
+        <w:rFonts w:ascii="Symbol" w:hAnsi="Symbol" w:hint="default"/>
+      </w:rPr>
+    </w:lvl>
+    <w:lvl w:ilvl="1" w:tplc="04190003" w:tentative="1">
+      <w:start w:val="1"/>
+      <w:numFmt w:val="bullet"/>
+      <w:lvlText w:val="o"/>
+      <w:lvlJc w:val="left"/>
+      <w:pPr>
+        <w:ind w:left="1440" w:hanging="360"/>
+      </w:pPr>
+      <w:rPr>
+        <w:rFonts w:ascii="Courier New" w:hAnsi="Courier New" w:cs="Courier New" w:hint="default"/>
+      </w:rPr>
+    </w:lvl>
+    <w:lvl w:ilvl="2" w:tplc="04190005" w:tentative="1">
+      <w:start w:val="1"/>
+      <w:numFmt w:val="bullet"/>
+      <w:lvlText w:val=""/>
+      <w:lvlJc w:val="left"/>
+      <w:pPr>
+        <w:ind w:left="2160" w:hanging="360"/>
+      </w:pPr>
+      <w:rPr>
+        <w:rFonts w:ascii="Wingdings" w:hAnsi="Wingdings" w:hint="default"/>
+      </w:rPr>
+    </w:lvl>
+    <w:lvl w:ilvl="3" w:tplc="04190001" w:tentative="1">
+      <w:start w:val="1"/>
+      <w:numFmt w:val="bullet"/>
+      <w:lvlText w:val=""/>
+      <w:lvlJc w:val="left"/>
+      <w:pPr>
+        <w:ind w:left="2880" w:hanging="360"/>
+      </w:pPr>
+      <w:rPr>
+        <w:rFonts w:ascii="Symbol" w:hAnsi="Symbol" w:hint="default"/>
+      </w:rPr>
+    </w:lvl>
+    <w:lvl w:ilvl="4" w:tplc="04190003" w:tentative="1">
+      <w:start w:val="1"/>
+      <w:numFmt w:val="bullet"/>
+      <w:lvlText w:val="o"/>
+      <w:lvlJc w:val="left"/>
+      <w:pPr>
+        <w:ind w:left="3600" w:hanging="360"/>
+      </w:pPr>
+      <w:rPr>
+        <w:rFonts w:ascii="Courier New" w:hAnsi="Courier New" w:cs="Courier New" w:hint="default"/>
+      </w:rPr>
+    </w:lvl>
+    <w:lvl w:ilvl="5" w:tplc="04190005" w:tentative="1">
+      <w:start w:val="1"/>
+      <w:numFmt w:val="bullet"/>
+      <w:lvlText w:val=""/>
+      <w:lvlJc w:val="left"/>
+      <w:pPr>
+        <w:ind w:left="4320" w:hanging="360"/>
+      </w:pPr>
+      <w:rPr>
+        <w:rFonts w:ascii="Wingdings" w:hAnsi="Wingdings" w:hint="default"/>
+      </w:rPr>
+    </w:lvl>
+    <w:lvl w:ilvl="6" w:tplc="04190001" w:tentative="1">
+      <w:start w:val="1"/>
+      <w:numFmt w:val="bullet"/>
+      <w:lvlText w:val=""/>
+      <w:lvlJc w:val="left"/>
+      <w:pPr>
+        <w:ind w:left="5040" w:hanging="360"/>
+      </w:pPr>
+      <w:rPr>
+        <w:rFonts w:ascii="Symbol" w:hAnsi="Symbol" w:hint="default"/>
+      </w:rPr>
+    </w:lvl>
+    <w:lvl w:ilvl="7" w:tplc="04190003" w:tentative="1">
+      <w:start w:val="1"/>
+      <w:numFmt w:val="bullet"/>
+      <w:lvlText w:val="o"/>
+      <w:lvlJc w:val="left"/>
+      <w:pPr>
+        <w:ind w:left="5760" w:hanging="360"/>
+      </w:pPr>
+      <w:rPr>
+        <w:rFonts w:ascii="Courier New" w:hAnsi="Courier New" w:cs="Courier New" w:hint="default"/>
+      </w:rPr>
+    </w:lvl>
+    <w:lvl w:ilvl="8" w:tplc="04190005" w:tentative="1">
+      <w:start w:val="1"/>
+      <w:numFmt w:val="bullet"/>
+      <w:lvlText w:val=""/>
+      <w:lvlJc w:val="left"/>
+      <w:pPr>
+        <w:ind w:left="6480" w:hanging="360"/>
+      </w:pPr>
+      <w:rPr>
+        <w:rFonts w:ascii="Wingdings" w:hAnsi="Wingdings" w:hint="default"/>
+      </w:rPr>
+    </w:lvl>
+  </w:abstractNum>
+  <w:abstractNum w:abstractNumId="1" w15:restartNumberingAfterBreak="0">
     <w:nsid w:val="06330BC5"/>
     <w:multiLevelType w:val="hybridMultilevel"/>
     <w:tmpl w:val="91586B30"/>
@@ -2918,7 +4869,96 @@
       </w:pPr>
     </w:lvl>
   </w:abstractNum>
-  <w:abstractNum w:abstractNumId="1" w15:restartNumberingAfterBreak="0">
+  <w:abstractNum w:abstractNumId="2" w15:restartNumberingAfterBreak="0">
+    <w:nsid w:val="07311EC2"/>
+    <w:multiLevelType w:val="hybridMultilevel"/>
+    <w:tmpl w:val="667AC51C"/>
+    <w:lvl w:ilvl="0" w:tplc="0419000F">
+      <w:start w:val="1"/>
+      <w:numFmt w:val="decimal"/>
+      <w:lvlText w:val="%1."/>
+      <w:lvlJc w:val="left"/>
+      <w:pPr>
+        <w:ind w:left="720" w:hanging="360"/>
+      </w:pPr>
+      <w:rPr>
+        <w:rFonts w:hint="default"/>
+      </w:rPr>
+    </w:lvl>
+    <w:lvl w:ilvl="1" w:tplc="04190019" w:tentative="1">
+      <w:start w:val="1"/>
+      <w:numFmt w:val="lowerLetter"/>
+      <w:lvlText w:val="%2."/>
+      <w:lvlJc w:val="left"/>
+      <w:pPr>
+        <w:ind w:left="1440" w:hanging="360"/>
+      </w:pPr>
+    </w:lvl>
+    <w:lvl w:ilvl="2" w:tplc="0419001B" w:tentative="1">
+      <w:start w:val="1"/>
+      <w:numFmt w:val="lowerRoman"/>
+      <w:lvlText w:val="%3."/>
+      <w:lvlJc w:val="right"/>
+      <w:pPr>
+        <w:ind w:left="2160" w:hanging="180"/>
+      </w:pPr>
+    </w:lvl>
+    <w:lvl w:ilvl="3" w:tplc="0419000F" w:tentative="1">
+      <w:start w:val="1"/>
+      <w:numFmt w:val="decimal"/>
+      <w:lvlText w:val="%4."/>
+      <w:lvlJc w:val="left"/>
+      <w:pPr>
+        <w:ind w:left="2880" w:hanging="360"/>
+      </w:pPr>
+    </w:lvl>
+    <w:lvl w:ilvl="4" w:tplc="04190019" w:tentative="1">
+      <w:start w:val="1"/>
+      <w:numFmt w:val="lowerLetter"/>
+      <w:lvlText w:val="%5."/>
+      <w:lvlJc w:val="left"/>
+      <w:pPr>
+        <w:ind w:left="3600" w:hanging="360"/>
+      </w:pPr>
+    </w:lvl>
+    <w:lvl w:ilvl="5" w:tplc="0419001B" w:tentative="1">
+      <w:start w:val="1"/>
+      <w:numFmt w:val="lowerRoman"/>
+      <w:lvlText w:val="%6."/>
+      <w:lvlJc w:val="right"/>
+      <w:pPr>
+        <w:ind w:left="4320" w:hanging="180"/>
+      </w:pPr>
+    </w:lvl>
+    <w:lvl w:ilvl="6" w:tplc="0419000F" w:tentative="1">
+      <w:start w:val="1"/>
+      <w:numFmt w:val="decimal"/>
+      <w:lvlText w:val="%7."/>
+      <w:lvlJc w:val="left"/>
+      <w:pPr>
+        <w:ind w:left="5040" w:hanging="360"/>
+      </w:pPr>
+    </w:lvl>
+    <w:lvl w:ilvl="7" w:tplc="04190019" w:tentative="1">
+      <w:start w:val="1"/>
+      <w:numFmt w:val="lowerLetter"/>
+      <w:lvlText w:val="%8."/>
+      <w:lvlJc w:val="left"/>
+      <w:pPr>
+        <w:ind w:left="5760" w:hanging="360"/>
+      </w:pPr>
+    </w:lvl>
+    <w:lvl w:ilvl="8" w:tplc="0419001B" w:tentative="1">
+      <w:start w:val="1"/>
+      <w:numFmt w:val="lowerRoman"/>
+      <w:lvlText w:val="%9."/>
+      <w:lvlJc w:val="right"/>
+      <w:pPr>
+        <w:ind w:left="6480" w:hanging="180"/>
+      </w:pPr>
+    </w:lvl>
+  </w:abstractNum>
+  <w:abstractNum w:abstractNumId="3" w15:restartNumberingAfterBreak="0">
     <w:nsid w:val="0BDC305B"/>
     <w:multiLevelType w:val="hybridMultilevel"/>
     <w:tmpl w:val="3C98ECDC"/>
@@ -3007,7 +5047,7 @@
       </w:pPr>
     </w:lvl>
   </w:abstractNum>
-  <w:abstractNum w:abstractNumId="2" w15:restartNumberingAfterBreak="0">
+  <w:abstractNum w:abstractNumId="4" w15:restartNumberingAfterBreak="0">
     <w:nsid w:val="195E50D1"/>
     <w:multiLevelType w:val="hybridMultilevel"/>
     <w:tmpl w:val="93F6CB90"/>
@@ -3096,7 +5136,7 @@
       </w:pPr>
     </w:lvl>
   </w:abstractNum>
-  <w:abstractNum w:abstractNumId="3" w15:restartNumberingAfterBreak="0">
+  <w:abstractNum w:abstractNumId="5" w15:restartNumberingAfterBreak="0">
     <w:nsid w:val="1A3A5A9D"/>
     <w:multiLevelType w:val="hybridMultilevel"/>
     <w:tmpl w:val="9870876E"/>
@@ -3185,7 +5225,7 @@
       </w:pPr>
     </w:lvl>
   </w:abstractNum>
-  <w:abstractNum w:abstractNumId="4" w15:restartNumberingAfterBreak="0">
+  <w:abstractNum w:abstractNumId="6" w15:restartNumberingAfterBreak="0">
     <w:nsid w:val="1DB426CC"/>
     <w:multiLevelType w:val="hybridMultilevel"/>
     <w:tmpl w:val="E9562998"/>
@@ -3274,7 +5314,96 @@
       </w:pPr>
     </w:lvl>
   </w:abstractNum>
-  <w:abstractNum w:abstractNumId="5" w15:restartNumberingAfterBreak="0">
+  <w:abstractNum w:abstractNumId="7" w15:restartNumberingAfterBreak="0">
+    <w:nsid w:val="377C4F2C"/>
+    <w:multiLevelType w:val="hybridMultilevel"/>
+    <w:tmpl w:val="D3E0D04E"/>
+    <w:lvl w:ilvl="0" w:tplc="0419000F">
+      <w:start w:val="1"/>
+      <w:numFmt w:val="decimal"/>
+      <w:lvlText w:val="%1."/>
+      <w:lvlJc w:val="left"/>
+      <w:pPr>
+        <w:ind w:left="720" w:hanging="360"/>
+      </w:pPr>
+      <w:rPr>
+        <w:rFonts w:hint="default"/>
+      </w:rPr>
+    </w:lvl>
+    <w:lvl w:ilvl="1" w:tplc="04190019" w:tentative="1">
+      <w:start w:val="1"/>
+      <w:numFmt w:val="lowerLetter"/>
+      <w:lvlText w:val="%2."/>
+      <w:lvlJc w:val="left"/>
+      <w:pPr>
+        <w:ind w:left="1440" w:hanging="360"/>
+      </w:pPr>
+    </w:lvl>
+    <w:lvl w:ilvl="2" w:tplc="0419001B" w:tentative="1">
+      <w:start w:val="1"/>
+      <w:numFmt w:val="lowerRoman"/>
+      <w:lvlText w:val="%3."/>
+      <w:lvlJc w:val="right"/>
+      <w:pPr>
+        <w:ind w:left="2160" w:hanging="180"/>
+      </w:pPr>
+    </w:lvl>
+    <w:lvl w:ilvl="3" w:tplc="0419000F" w:tentative="1">
+      <w:start w:val="1"/>
+      <w:numFmt w:val="decimal"/>
+      <w:lvlText w:val="%4."/>
+      <w:lvlJc w:val="left"/>
+      <w:pPr>
+        <w:ind w:left="2880" w:hanging="360"/>
+      </w:pPr>
+    </w:lvl>
+    <w:lvl w:ilvl="4" w:tplc="04190019" w:tentative="1">
+      <w:start w:val="1"/>
+      <w:numFmt w:val="lowerLetter"/>
+      <w:lvlText w:val="%5."/>
+      <w:lvlJc w:val="left"/>
+      <w:pPr>
+        <w:ind w:left="3600" w:hanging="360"/>
+      </w:pPr>
+    </w:lvl>
+    <w:lvl w:ilvl="5" w:tplc="0419001B" w:tentative="1">
+      <w:start w:val="1"/>
+      <w:numFmt w:val="lowerRoman"/>
+      <w:lvlText w:val="%6."/>
+      <w:lvlJc w:val="right"/>
+      <w:pPr>
+        <w:ind w:left="4320" w:hanging="180"/>
+      </w:pPr>
+    </w:lvl>
+    <w:lvl w:ilvl="6" w:tplc="0419000F" w:tentative="1">
+      <w:start w:val="1"/>
+      <w:numFmt w:val="decimal"/>
+      <w:lvlText w:val="%7."/>
+      <w:lvlJc w:val="left"/>
+      <w:pPr>
+        <w:ind w:left="5040" w:hanging="360"/>
+      </w:pPr>
+    </w:lvl>
+    <w:lvl w:ilvl="7" w:tplc="04190019" w:tentative="1">
+      <w:start w:val="1"/>
+      <w:numFmt w:val="lowerLetter"/>
+      <w:lvlText w:val="%8."/>
+      <w:lvlJc w:val="left"/>
+      <w:pPr>
+        <w:ind w:left="5760" w:hanging="360"/>
+      </w:pPr>
+    </w:lvl>
+    <w:lvl w:ilvl="8" w:tplc="0419001B" w:tentative="1">
+      <w:start w:val="1"/>
+      <w:numFmt w:val="lowerRoman"/>
+      <w:lvlText w:val="%9."/>
+      <w:lvlJc w:val="right"/>
+      <w:pPr>
+        <w:ind w:left="6480" w:hanging="180"/>
+      </w:pPr>
+    </w:lvl>
+  </w:abstractNum>
+  <w:abstractNum w:abstractNumId="8" w15:restartNumberingAfterBreak="0">
     <w:nsid w:val="3A5C28BF"/>
     <w:multiLevelType w:val="hybridMultilevel"/>
     <w:tmpl w:val="74822D0E"/>
@@ -3363,7 +5492,7 @@
       </w:pPr>
     </w:lvl>
   </w:abstractNum>
-  <w:abstractNum w:abstractNumId="6" w15:restartNumberingAfterBreak="0">
+  <w:abstractNum w:abstractNumId="9" w15:restartNumberingAfterBreak="0">
     <w:nsid w:val="40A53F80"/>
     <w:multiLevelType w:val="hybridMultilevel"/>
     <w:tmpl w:val="9E444274"/>
@@ -3452,7 +5581,7 @@
       </w:pPr>
     </w:lvl>
   </w:abstractNum>
-  <w:abstractNum w:abstractNumId="7" w15:restartNumberingAfterBreak="0">
+  <w:abstractNum w:abstractNumId="10" w15:restartNumberingAfterBreak="0">
     <w:nsid w:val="42975A8D"/>
     <w:multiLevelType w:val="hybridMultilevel"/>
     <w:tmpl w:val="1E90FDFE"/>
@@ -3541,29 +5670,130 @@
       </w:pPr>
     </w:lvl>
   </w:abstractNum>
+  <w:abstractNum w:abstractNumId="11" w15:restartNumberingAfterBreak="0">
+    <w:nsid w:val="57564B93"/>
+    <w:multiLevelType w:val="hybridMultilevel"/>
+    <w:tmpl w:val="8B4A18D4"/>
+    <w:lvl w:ilvl="0" w:tplc="0419000F">
+      <w:start w:val="1"/>
+      <w:numFmt w:val="decimal"/>
+      <w:lvlText w:val="%1."/>
+      <w:lvlJc w:val="left"/>
+      <w:pPr>
+        <w:ind w:left="720" w:hanging="360"/>
+      </w:pPr>
+      <w:rPr>
+        <w:rFonts w:hint="default"/>
+      </w:rPr>
+    </w:lvl>
+    <w:lvl w:ilvl="1" w:tplc="04190019" w:tentative="1">
+      <w:start w:val="1"/>
+      <w:numFmt w:val="lowerLetter"/>
+      <w:lvlText w:val="%2."/>
+      <w:lvlJc w:val="left"/>
+      <w:pPr>
+        <w:ind w:left="1440" w:hanging="360"/>
+      </w:pPr>
+    </w:lvl>
+    <w:lvl w:ilvl="2" w:tplc="0419001B" w:tentative="1">
+      <w:start w:val="1"/>
+      <w:numFmt w:val="lowerRoman"/>
+      <w:lvlText w:val="%3."/>
+      <w:lvlJc w:val="right"/>
+      <w:pPr>
+        <w:ind w:left="2160" w:hanging="180"/>
+      </w:pPr>
+    </w:lvl>
+    <w:lvl w:ilvl="3" w:tplc="0419000F" w:tentative="1">
+      <w:start w:val="1"/>
+      <w:numFmt w:val="decimal"/>
+      <w:lvlText w:val="%4."/>
+      <w:lvlJc w:val="left"/>
+      <w:pPr>
+        <w:ind w:left="2880" w:hanging="360"/>
+      </w:pPr>
+    </w:lvl>
+    <w:lvl w:ilvl="4" w:tplc="04190019" w:tentative="1">
+      <w:start w:val="1"/>
+      <w:numFmt w:val="lowerLetter"/>
+      <w:lvlText w:val="%5."/>
+      <w:lvlJc w:val="left"/>
+      <w:pPr>
+        <w:ind w:left="3600" w:hanging="360"/>
+      </w:pPr>
+    </w:lvl>
+    <w:lvl w:ilvl="5" w:tplc="0419001B" w:tentative="1">
+      <w:start w:val="1"/>
+      <w:numFmt w:val="lowerRoman"/>
+      <w:lvlText w:val="%6."/>
+      <w:lvlJc w:val="right"/>
+      <w:pPr>
+        <w:ind w:left="4320" w:hanging="180"/>
+      </w:pPr>
+    </w:lvl>
+    <w:lvl w:ilvl="6" w:tplc="0419000F" w:tentative="1">
+      <w:start w:val="1"/>
+      <w:numFmt w:val="decimal"/>
+      <w:lvlText w:val="%7."/>
+      <w:lvlJc w:val="left"/>
+      <w:pPr>
+        <w:ind w:left="5040" w:hanging="360"/>
+      </w:pPr>
+    </w:lvl>
+    <w:lvl w:ilvl="7" w:tplc="04190019" w:tentative="1">
+      <w:start w:val="1"/>
+      <w:numFmt w:val="lowerLetter"/>
+      <w:lvlText w:val="%8."/>
+      <w:lvlJc w:val="left"/>
+      <w:pPr>
+        <w:ind w:left="5760" w:hanging="360"/>
+      </w:pPr>
+    </w:lvl>
+    <w:lvl w:ilvl="8" w:tplc="0419001B" w:tentative="1">
+      <w:start w:val="1"/>
+      <w:numFmt w:val="lowerRoman"/>
+      <w:lvlText w:val="%9."/>
+      <w:lvlJc w:val="right"/>
+      <w:pPr>
+        <w:ind w:left="6480" w:hanging="180"/>
+      </w:pPr>
+    </w:lvl>
+  </w:abstractNum>
   <w:num w:numId="1">
+    <w:abstractNumId w:val="3"/>
+  </w:num>
+  <w:num w:numId="2">
+    <w:abstractNumId w:val="6"/>
+  </w:num>
+  <w:num w:numId="3">
+    <w:abstractNumId w:val="5"/>
+  </w:num>
+  <w:num w:numId="4">
+    <w:abstractNumId w:val="4"/>
+  </w:num>
+  <w:num w:numId="5">
     <w:abstractNumId w:val="1"/>
   </w:num>
-  <w:num w:numId="2">
-    <w:abstractNumId w:val="4"/>
+  <w:num w:numId="6">
+    <w:abstractNumId w:val="8"/>
   </w:num>
-  <w:num w:numId="3">
-    <w:abstractNumId w:val="3"/>
+  <w:num w:numId="7">
+    <w:abstractNumId w:val="10"/>
   </w:num>
-  <w:num w:numId="4">
-    <w:abstractNumId w:val="2"/>
+  <w:num w:numId="8">
+    <w:abstractNumId w:val="9"/>
   </w:num>
-  <w:num w:numId="5">
+  <w:num w:numId="9">
     <w:abstractNumId w:val="0"/>
   </w:num>
-  <w:num w:numId="6">
-    <w:abstractNumId w:val="5"/>
-  </w:num>
-  <w:num w:numId="7">
+  <w:num w:numId="10">
     <w:abstractNumId w:val="7"/>
   </w:num>
-  <w:num w:numId="8">
-    <w:abstractNumId w:val="6"/>
+  <w:num w:numId="11">
+    <w:abstractNumId w:val="11"/>
+  </w:num>
+  <w:num w:numId="12">
+    <w:abstractNumId w:val="2"/>
   </w:num>
 </w:numbering>
 </file>

--- a/4 курс/1 семестр/Экономика/Лекции.docx
+++ b/4 курс/1 семестр/Экономика/Лекции.docx
@@ -3,8 +3,13 @@
 <w:document xmlns:wpc="http://schemas.microsoft.com/office/word/2010/wordprocessingCanvas" xmlns:mc="http://schemas.openxmlformats.org/markup-compatibility/2006" xmlns:o="urn:schemas-microsoft-com:office:office" xmlns:r="http://schemas.openxmlformats.org/officeDocument/2006/relationships" xmlns:m="http://schemas.openxmlformats.org/officeDocument/2006/math" xmlns:v="urn:schemas-microsoft-com:vml" xmlns:wp14="http://schemas.microsoft.com/office/word/2010/wordprocessingDrawing" xmlns:wp="http://schemas.openxmlformats.org/drawingml/2006/wordprocessingDrawing" xmlns:w10="urn:schemas-microsoft-com:office:word" xmlns:w="http://schemas.openxmlformats.org/wordprocessingml/2006/main" xmlns:w14="http://schemas.microsoft.com/office/word/2010/wordml" xmlns:w15="http://schemas.microsoft.com/office/word/2012/wordml" xmlns:wpg="http://schemas.microsoft.com/office/word/2010/wordprocessingGroup" xmlns:wpi="http://schemas.microsoft.com/office/word/2010/wordprocessingInk" xmlns:wne="http://schemas.microsoft.com/office/word/2006/wordml" xmlns:wps="http://schemas.microsoft.com/office/word/2010/wordprocessingShape" mc:Ignorable="w14 w15 wp14">
   <w:body>
     <w:p>
-      <w:r>
-        <w:t xml:space="preserve">Поддубная Екатерина Викторовна </w:t>
+      <w:proofErr w:type="spellStart"/>
+      <w:r>
+        <w:t>Поддубная</w:t>
+      </w:r>
+      <w:proofErr w:type="spellEnd"/>
+      <w:r>
+        <w:t xml:space="preserve"> Екатерина Викторовна </w:t>
       </w:r>
     </w:p>
     <w:p>
@@ -1987,7 +1992,15 @@
         <w:t>,</w:t>
       </w:r>
       <w:r>
-        <w:t xml:space="preserve"> и его величина должна быть отражена в бухучетной политике</w:t>
+        <w:t xml:space="preserve"> и его величина должна быть отражена в </w:t>
+      </w:r>
+      <w:proofErr w:type="spellStart"/>
+      <w:r>
+        <w:t>бухучетной</w:t>
+      </w:r>
+      <w:proofErr w:type="spellEnd"/>
+      <w:r>
+        <w:t xml:space="preserve"> политике</w:t>
       </w:r>
       <w:r>
         <w:t>. Формула расчета:</w:t>
@@ -2942,6 +2955,7 @@
       <w:pPr>
         <w:pStyle w:val="a3"/>
       </w:pPr>
+      <w:proofErr w:type="spellStart"/>
       <w:r>
         <w:t>С</w:t>
       </w:r>
@@ -2963,6 +2977,7 @@
         </w:rPr>
         <w:t>год</w:t>
       </w:r>
+      <w:proofErr w:type="spellEnd"/>
       <w:r>
         <w:t xml:space="preserve"> – среднегодовая стоимость ОПФ</w:t>
       </w:r>
@@ -2975,9 +2990,11 @@
           <w:numId w:val="9"/>
         </w:numPr>
       </w:pPr>
+      <w:proofErr w:type="spellStart"/>
       <w:r>
         <w:t>Фондоемкость</w:t>
       </w:r>
+      <w:proofErr w:type="spellEnd"/>
       <w:r>
         <w:t xml:space="preserve"> – </w:t>
       </w:r>
@@ -3084,7 +3101,14 @@
     <w:p>
       <w:r>
         <w:tab/>
-        <w:t xml:space="preserve">Фондовооруженность труда показывает, какой величиной стоимости </w:t>
+      </w:r>
+      <w:proofErr w:type="spellStart"/>
+      <w:r>
+        <w:t>Фондовооруженность</w:t>
+      </w:r>
+      <w:proofErr w:type="spellEnd"/>
+      <w:r>
+        <w:t xml:space="preserve"> труда показывает, какой величиной стоимости </w:t>
       </w:r>
       <w:r>
         <w:t>основных средств располагает в процессе производства один работник</w:t>
@@ -3174,13 +3198,23 @@
     <w:p>
       <w:r>
         <w:tab/>
+      </w:r>
+      <w:proofErr w:type="spellStart"/>
+      <w:r>
         <w:t>С</w:t>
       </w:r>
       <w:r>
         <w:rPr>
           <w:vertAlign w:val="subscript"/>
         </w:rPr>
-        <w:t>ср.год ППП</w:t>
+        <w:t>ср.год</w:t>
+      </w:r>
+      <w:proofErr w:type="spellEnd"/>
+      <w:r>
+        <w:rPr>
+          <w:vertAlign w:val="subscript"/>
+        </w:rPr>
+        <w:t xml:space="preserve"> ППП</w:t>
       </w:r>
       <w:r>
         <w:t xml:space="preserve"> – среднегодовая численность промышленно-производственная персонала предприятия</w:t>
@@ -3189,8 +3223,12 @@
     <w:p>
       <w:r>
         <w:tab/>
+      </w:r>
+      <w:proofErr w:type="spellStart"/>
+      <w:r>
         <w:t>Фондорентабельность</w:t>
       </w:r>
+      <w:proofErr w:type="spellEnd"/>
       <w:r>
         <w:t xml:space="preserve"> – характеризует величину прибыли, получаемой с рубля основных фондов</w:t>
       </w:r>
@@ -3259,7 +3297,14 @@
     <w:p>
       <w:r>
         <w:tab/>
-        <w:t xml:space="preserve">Пр – </w:t>
+      </w:r>
+      <w:proofErr w:type="spellStart"/>
+      <w:r>
+        <w:t>Пр</w:t>
+      </w:r>
+      <w:proofErr w:type="spellEnd"/>
+      <w:r>
+        <w:t xml:space="preserve"> – </w:t>
       </w:r>
       <w:r>
         <w:t>годовая прибыль предприятия</w:t>
@@ -3409,6 +3454,7 @@
       <w:r>
         <w:tab/>
       </w:r>
+      <w:proofErr w:type="gramStart"/>
       <w:r>
         <w:rPr>
           <w:lang w:val="en-US"/>
@@ -3421,6 +3467,7 @@
         </w:rPr>
         <w:t>факт</w:t>
       </w:r>
+      <w:proofErr w:type="gramEnd"/>
       <w:r>
         <w:t xml:space="preserve"> – фактический фонд времени работы оборудования</w:t>
       </w:r>
@@ -3429,18 +3476,22 @@
       <w:r>
         <w:tab/>
       </w:r>
+      <w:proofErr w:type="gramStart"/>
       <w:r>
         <w:rPr>
           <w:lang w:val="en-US"/>
         </w:rPr>
         <w:t>t</w:t>
       </w:r>
+      <w:proofErr w:type="spellStart"/>
       <w:r>
         <w:rPr>
           <w:vertAlign w:val="subscript"/>
         </w:rPr>
         <w:t>дейст</w:t>
       </w:r>
+      <w:proofErr w:type="spellEnd"/>
+      <w:proofErr w:type="gramEnd"/>
       <w:r>
         <w:t xml:space="preserve"> – действительное время работы оборудования</w:t>
       </w:r>
@@ -3710,7 +3761,15 @@
         <w:t>3</w:t>
       </w:r>
       <w:r>
-        <w:t xml:space="preserve"> – число фактически отработанных машиносмен в 1, 2 и 3 сменах</w:t>
+        <w:t xml:space="preserve"> – число фактически отработанных </w:t>
+      </w:r>
+      <w:proofErr w:type="spellStart"/>
+      <w:r>
+        <w:t>машиносмен</w:t>
+      </w:r>
+      <w:proofErr w:type="spellEnd"/>
+      <w:r>
+        <w:t xml:space="preserve"> в 1, 2 и 3 сменах</w:t>
       </w:r>
     </w:p>
     <w:p>
@@ -3721,10 +3780,21 @@
         <w:rPr>
           <w:lang w:val="en-US"/>
         </w:rPr>
-        <w:t>n –</w:t>
-      </w:r>
-      <w:r>
-        <w:t xml:space="preserve"> общее количество станков</w:t>
+        <w:t>n</w:t>
+      </w:r>
+      <w:r>
+        <w:t xml:space="preserve"> –</w:t>
+      </w:r>
+      <w:r>
+        <w:t xml:space="preserve"> </w:t>
+      </w:r>
+      <w:proofErr w:type="gramStart"/>
+      <w:r>
+        <w:t>общее</w:t>
+      </w:r>
+      <w:proofErr w:type="gramEnd"/>
+      <w:r>
+        <w:t xml:space="preserve"> количество станков</w:t>
       </w:r>
     </w:p>
     <w:p>
@@ -3913,21 +3983,25 @@
       <w:r>
         <w:rPr>
           <w:vertAlign w:val="subscript"/>
-          <w:lang w:val="en-US"/>
         </w:rPr>
         <w:t>план</w:t>
       </w:r>
       <w:r>
-        <w:t xml:space="preserve"> – </w:t>
-      </w:r>
-      <w:r>
-        <w:rPr>
-          <w:lang w:val="en-US"/>
-        </w:rPr>
         <w:t xml:space="preserve"> </w:t>
       </w:r>
-      <w:r>
-        <w:t>плановая (нормативная) производительность оборудования</w:t>
+      <w:proofErr w:type="gramStart"/>
+      <w:r>
+        <w:t xml:space="preserve">– </w:t>
+      </w:r>
+      <w:r>
+        <w:t xml:space="preserve"> </w:t>
+      </w:r>
+      <w:r>
+        <w:t>плановая</w:t>
+      </w:r>
+      <w:proofErr w:type="gramEnd"/>
+      <w:r>
+        <w:t xml:space="preserve"> (нормативная) производительность оборудования</w:t>
       </w:r>
     </w:p>
     <w:p>
@@ -4042,16 +4116,26 @@
       <w:pPr>
         <w:pStyle w:val="a3"/>
       </w:pPr>
-      <w:r>
-        <w:t>Свв – первоначальная стоимость введенных объектов основных средств</w:t>
+      <w:proofErr w:type="spellStart"/>
+      <w:r>
+        <w:t>Свв</w:t>
+      </w:r>
+      <w:proofErr w:type="spellEnd"/>
+      <w:r>
+        <w:t xml:space="preserve"> – первоначальная стоимость введенных объектов основных средств</w:t>
       </w:r>
     </w:p>
     <w:p>
       <w:pPr>
         <w:pStyle w:val="a3"/>
       </w:pPr>
-      <w:r>
-        <w:t xml:space="preserve">Скг – первоначальная </w:t>
+      <w:proofErr w:type="spellStart"/>
+      <w:r>
+        <w:t>Скг</w:t>
+      </w:r>
+      <w:proofErr w:type="spellEnd"/>
+      <w:r>
+        <w:t xml:space="preserve"> – первоначальная </w:t>
       </w:r>
       <w:r>
         <w:t>стоимость объектов основных средств на конец года</w:t>
@@ -4064,13 +4148,7 @@
             <w:rPr>
               <w:rFonts w:ascii="Cambria Math" w:hAnsi="Cambria Math"/>
             </w:rPr>
-            <m:t>Скг=Снг+Свв</m:t>
-          </m:r>
-          <m:r>
-            <w:rPr>
-              <w:rFonts w:ascii="Cambria Math" w:hAnsi="Cambria Math"/>
-            </w:rPr>
-            <m:t>-Свыб</m:t>
+            <m:t>Скг=Снг+Свв-Свыб</m:t>
           </m:r>
         </m:oMath>
       </m:oMathPara>
@@ -4141,16 +4219,26 @@
       <w:pPr>
         <w:pStyle w:val="a3"/>
       </w:pPr>
-      <w:r>
-        <w:t>Свыб – стоимость выбывших основных средств</w:t>
+      <w:proofErr w:type="spellStart"/>
+      <w:r>
+        <w:t>Свыб</w:t>
+      </w:r>
+      <w:proofErr w:type="spellEnd"/>
+      <w:r>
+        <w:t xml:space="preserve"> – стоимость выбывших основных средств</w:t>
       </w:r>
     </w:p>
     <w:p>
       <w:pPr>
         <w:pStyle w:val="a3"/>
       </w:pPr>
-      <w:r>
-        <w:t xml:space="preserve">Снг </w:t>
+      <w:proofErr w:type="spellStart"/>
+      <w:r>
+        <w:t>Снг</w:t>
+      </w:r>
+      <w:proofErr w:type="spellEnd"/>
+      <w:r>
+        <w:t xml:space="preserve"> </w:t>
       </w:r>
       <w:r>
         <w:t>–</w:t>
@@ -4475,7 +4563,15 @@
         </w:numPr>
       </w:pPr>
       <w:r>
-        <w:t>По экономическому содержания (оборотно-производственные фонды и фонды обращения)</w:t>
+        <w:t>По экономическому содержания (</w:t>
+      </w:r>
+      <w:proofErr w:type="spellStart"/>
+      <w:r>
+        <w:t>оборотно</w:t>
+      </w:r>
+      <w:proofErr w:type="spellEnd"/>
+      <w:r>
+        <w:t>-производственные фонды и фонды обращения)</w:t>
       </w:r>
     </w:p>
     <w:p>
@@ -4614,7 +4710,23 @@
       </w:pPr>
       <w:r>
         <w:lastRenderedPageBreak/>
-        <w:t>Добавочный капитал – дополнительная сумма денежных средств, получаемая после дооценки имущества предприятия. Дооценка – увеличение стоимости активов в результате их переоценки. Цели, на которые может быть израсходован дополнительный капитал, ограничено законодательством РФ. Средства добавочного капитала могут быть направлены на увеличение уставного капитала и могут быть распределены между учредителями.</w:t>
+        <w:t xml:space="preserve">Добавочный капитал – дополнительная сумма денежных средств, получаемая после </w:t>
+      </w:r>
+      <w:proofErr w:type="spellStart"/>
+      <w:r>
+        <w:t>дооценки</w:t>
+      </w:r>
+      <w:proofErr w:type="spellEnd"/>
+      <w:r>
+        <w:t xml:space="preserve"> имущества предприятия. </w:t>
+      </w:r>
+      <w:proofErr w:type="spellStart"/>
+      <w:r>
+        <w:t>Дооценка</w:t>
+      </w:r>
+      <w:proofErr w:type="spellEnd"/>
+      <w:r>
+        <w:t xml:space="preserve"> – увеличение стоимости активов в результате их переоценки. Цели, на которые может быть израсходован дополнительный капитал, ограничено законодательством РФ. Средства добавочного капитала могут быть направлены на увеличение уставного капитала и могут быть распределены между учредителями.</w:t>
       </w:r>
     </w:p>
     <w:p>
@@ -4652,8 +4764,1289 @@
       </w:r>
     </w:p>
     <w:p>
+      <w:pPr>
+        <w:rPr>
+          <w:lang w:val="en-US"/>
+        </w:rPr>
+      </w:pPr>
+      <w:r>
+        <w:rPr>
+          <w:lang w:val="en-US"/>
+        </w:rPr>
+        <w:t>10.10</w:t>
+      </w:r>
+    </w:p>
+    <w:p>
+      <w:pPr>
+        <w:jc w:val="center"/>
+      </w:pPr>
+      <w:r>
+        <w:t xml:space="preserve">Классификация оборотных средств предприятия </w:t>
+      </w:r>
+    </w:p>
+    <w:p>
+      <w:r>
+        <w:tab/>
+        <w:t xml:space="preserve">3 </w:t>
+      </w:r>
+      <w:r>
+        <w:t>под</w:t>
+      </w:r>
+      <w:r>
+        <w:t>типа:</w:t>
+      </w:r>
+    </w:p>
+    <w:p>
+      <w:pPr>
+        <w:pStyle w:val="a3"/>
+        <w:numPr>
+          <w:ilvl w:val="0"/>
+          <w:numId w:val="13"/>
+        </w:numPr>
+      </w:pPr>
+      <w:r>
+        <w:t>Производственные запасы</w:t>
+      </w:r>
+      <w:r>
+        <w:t xml:space="preserve"> – предметы труда</w:t>
+      </w:r>
+      <w:r>
+        <w:t>, подготовленные для запуска в производство (сырье, энергия, топливо</w:t>
+      </w:r>
+      <w:r>
+        <w:t>, комплектующие изделия, тара</w:t>
+      </w:r>
+      <w:r>
+        <w:t>)</w:t>
+      </w:r>
+    </w:p>
+    <w:p>
+      <w:pPr>
+        <w:pStyle w:val="a3"/>
+        <w:numPr>
+          <w:ilvl w:val="0"/>
+          <w:numId w:val="13"/>
+        </w:numPr>
+      </w:pPr>
+      <w:r>
+        <w:t>Незавершенное производство</w:t>
+      </w:r>
+      <w:r>
+        <w:t xml:space="preserve"> – предметы труда</w:t>
+      </w:r>
+      <w:r>
+        <w:t>, вступившие в производственный процесс</w:t>
+      </w:r>
+      <w:r>
+        <w:t xml:space="preserve"> (продукция, находящаяся в цехах, детали, узлы и изделия</w:t>
+      </w:r>
+      <w:r>
+        <w:t xml:space="preserve"> в процессе обработки или сборки</w:t>
+      </w:r>
+      <w:r>
+        <w:t>)</w:t>
+      </w:r>
+      <w:r>
+        <w:t>. Оценивается по фактической или плановой</w:t>
+      </w:r>
+      <w:r>
+        <w:t xml:space="preserve"> (нормативной)</w:t>
+      </w:r>
+      <w:r>
+        <w:t xml:space="preserve"> производственной себестоимости</w:t>
+      </w:r>
+      <w:r>
+        <w:t>, по стоимости сырья, материалов и полуфабрикатов</w:t>
+      </w:r>
+    </w:p>
+    <w:p>
+      <w:pPr>
+        <w:pStyle w:val="a3"/>
+        <w:numPr>
+          <w:ilvl w:val="0"/>
+          <w:numId w:val="13"/>
+        </w:numPr>
+      </w:pPr>
+      <w:r>
+        <w:t xml:space="preserve">Расходы будущих </w:t>
+      </w:r>
+      <w:r>
+        <w:t xml:space="preserve">периодов </w:t>
+      </w:r>
+      <w:r>
+        <w:t xml:space="preserve">– </w:t>
+      </w:r>
+      <w:r>
+        <w:t>средства на подготовку</w:t>
+      </w:r>
+      <w:r>
+        <w:t xml:space="preserve"> и освоение новой продукции</w:t>
+      </w:r>
+      <w:r>
+        <w:t>, совершенствование технологического производства</w:t>
+      </w:r>
+      <w:r>
+        <w:t>. НИОКР – научно-исследовательские и опытно-конструкторские работы</w:t>
+      </w:r>
+      <w:r>
+        <w:t>.</w:t>
+      </w:r>
+    </w:p>
+    <w:p>
+      <w:pPr>
+        <w:ind w:firstLine="708"/>
+      </w:pPr>
+      <w:r>
+        <w:t>Основные назначения фондов обращения</w:t>
+      </w:r>
+      <w:r>
+        <w:t xml:space="preserve"> – обеспечение денежными средствами</w:t>
+      </w:r>
+      <w:r>
+        <w:t xml:space="preserve"> равномерного</w:t>
+      </w:r>
+      <w:r>
+        <w:t xml:space="preserve"> (ритмичного)</w:t>
+      </w:r>
+      <w:r>
+        <w:t xml:space="preserve"> процесса реализации продукции</w:t>
+      </w:r>
+      <w:r>
+        <w:t>:</w:t>
+      </w:r>
+    </w:p>
+    <w:p>
+      <w:pPr>
+        <w:pStyle w:val="a3"/>
+        <w:numPr>
+          <w:ilvl w:val="0"/>
+          <w:numId w:val="14"/>
+        </w:numPr>
+      </w:pPr>
+      <w:r>
+        <w:t>Д</w:t>
+      </w:r>
+      <w:r>
+        <w:t xml:space="preserve">енежные средства на расчетных счетах и в кассе предприятия. </w:t>
+      </w:r>
+    </w:p>
+    <w:p>
+      <w:pPr>
+        <w:pStyle w:val="a3"/>
+        <w:numPr>
+          <w:ilvl w:val="0"/>
+          <w:numId w:val="14"/>
+        </w:numPr>
+      </w:pPr>
+      <w:r>
+        <w:t>Средства предприятия, вложенные в запасы готовой продукции – законченное производство и принятое ОТК, находящееся на складе</w:t>
+      </w:r>
+    </w:p>
+    <w:p>
+      <w:pPr>
+        <w:ind w:firstLine="708"/>
+      </w:pPr>
+      <w:r>
+        <w:t>Основой планирования оборотных средств пре</w:t>
+      </w:r>
+      <w:r>
+        <w:t>дприятия является нормирование. Нормирование оборотных средств</w:t>
+      </w:r>
+      <w:r>
+        <w:t xml:space="preserve"> – определение обоснованных норм</w:t>
+      </w:r>
+      <w:r>
+        <w:t xml:space="preserve"> и нормативов, связанных с использованием ресурсов предприятия.</w:t>
+      </w:r>
+      <w:r>
+        <w:t xml:space="preserve"> На практике применяется</w:t>
+      </w:r>
+      <w:r>
+        <w:t xml:space="preserve"> 3 основных метода нормирования оборотных средств:</w:t>
+      </w:r>
+    </w:p>
+    <w:p>
+      <w:pPr>
+        <w:pStyle w:val="a3"/>
+        <w:numPr>
+          <w:ilvl w:val="0"/>
+          <w:numId w:val="15"/>
+        </w:numPr>
+        <w:rPr>
+          <w:highlight w:val="yellow"/>
+        </w:rPr>
+      </w:pPr>
+      <w:r>
+        <w:rPr>
+          <w:highlight w:val="yellow"/>
+        </w:rPr>
+        <w:t xml:space="preserve">Аналитический метод </w:t>
+      </w:r>
+    </w:p>
+    <w:p>
+      <w:pPr>
+        <w:pStyle w:val="a3"/>
+        <w:numPr>
+          <w:ilvl w:val="0"/>
+          <w:numId w:val="15"/>
+        </w:numPr>
+        <w:rPr>
+          <w:highlight w:val="yellow"/>
+        </w:rPr>
+      </w:pPr>
+      <w:r>
+        <w:rPr>
+          <w:highlight w:val="yellow"/>
+        </w:rPr>
+        <w:t>Коэффициентный метод</w:t>
+      </w:r>
+    </w:p>
+    <w:p>
+      <w:pPr>
+        <w:pStyle w:val="a3"/>
+        <w:numPr>
+          <w:ilvl w:val="0"/>
+          <w:numId w:val="15"/>
+        </w:numPr>
+        <w:rPr>
+          <w:highlight w:val="yellow"/>
+        </w:rPr>
+      </w:pPr>
+      <w:r>
+        <w:rPr>
+          <w:highlight w:val="yellow"/>
+        </w:rPr>
+        <w:t>Метод прямого счета</w:t>
+      </w:r>
+    </w:p>
+    <w:p>
+      <w:pPr>
+        <w:ind w:firstLine="708"/>
+      </w:pPr>
+      <w:r>
+        <w:t>Нормирование оборотных средств позволяет решать 2 основные задачи</w:t>
+      </w:r>
+      <w:r>
+        <w:t>. Первая задача состоит в необходимости</w:t>
+      </w:r>
+      <w:r>
+        <w:t xml:space="preserve"> поддерживать соответствие</w:t>
+      </w:r>
+      <w:r>
+        <w:t xml:space="preserve"> между размерами оборотных средств предприятия </w:t>
+      </w:r>
+      <w:r>
+        <w:t>и потребностью в этих средствах</w:t>
+      </w:r>
+      <w:r>
+        <w:t xml:space="preserve"> для обеспечения</w:t>
+      </w:r>
+      <w:r>
+        <w:t xml:space="preserve"> минимально необходимых запасов материальных ценностей. </w:t>
+      </w:r>
+      <w:r>
+        <w:t xml:space="preserve">Вторая задача позволяет с помощью нормирования управлять размерами запасов. </w:t>
+      </w:r>
+      <w:r>
+        <w:t>Нормирование призвано стимулировать улучшение хозяйственной деятельности</w:t>
+      </w:r>
+      <w:r>
+        <w:t>, изыскания дополнительных ресурсов</w:t>
+      </w:r>
+      <w:r>
+        <w:t xml:space="preserve"> либо резервов</w:t>
+      </w:r>
+      <w:r>
+        <w:t xml:space="preserve"> и формировать разумное сочетание форм снабжения.</w:t>
+      </w:r>
+    </w:p>
+    <w:p>
+      <w:pPr>
+        <w:jc w:val="center"/>
+      </w:pPr>
+      <w:r>
+        <w:t>Нормирование оборотных средств предприятия</w:t>
+      </w:r>
+    </w:p>
+    <w:p>
+      <w:r>
+        <w:lastRenderedPageBreak/>
+        <w:tab/>
+        <w:t>Норма оборотных средств – относительная величина</w:t>
+      </w:r>
+      <w:r>
+        <w:t>, соответствующая минимальному экономически обоснованному объему запасов товарно-материальных ценностей.</w:t>
+      </w:r>
+      <w:r>
+        <w:t xml:space="preserve"> Норматив оборотных средств</w:t>
+      </w:r>
+      <w:r>
+        <w:t xml:space="preserve"> устанавливает минимальную расчетную сумму оборотных средств, постоянно необходимую для работы предприятия.</w:t>
+      </w:r>
+    </w:p>
+    <w:p>
+      <w:r>
+        <w:tab/>
+        <w:t>Норматив оборотных средств производственных запасов включает следующие элементы:</w:t>
+      </w:r>
+    </w:p>
+    <w:p>
+      <w:pPr>
+        <w:pStyle w:val="a3"/>
+        <w:numPr>
+          <w:ilvl w:val="0"/>
+          <w:numId w:val="17"/>
+        </w:numPr>
+      </w:pPr>
+      <w:r>
+        <w:t>Время нахождения на складе</w:t>
+      </w:r>
+      <w:r>
+        <w:t xml:space="preserve"> в виде сменного дневного запаса</w:t>
+      </w:r>
+      <w:r>
+        <w:t xml:space="preserve"> (текущий запас)</w:t>
+      </w:r>
+      <w:r>
+        <w:t xml:space="preserve"> – </w:t>
+      </w:r>
+      <w:r>
+        <w:t>постоянный запас материалов</w:t>
+      </w:r>
+      <w:r>
+        <w:t>, полностью подготовленный к запуску в производство и предназначенный для бесперебойной работы предприятия.</w:t>
+      </w:r>
+      <w:r>
+        <w:t xml:space="preserve"> Его величина</w:t>
+      </w:r>
+      <w:r>
+        <w:t xml:space="preserve"> зависит от средн</w:t>
+      </w:r>
+      <w:r>
+        <w:t>есуточного потребления материалов, интервала между очередными поставками</w:t>
+      </w:r>
+      <w:r>
+        <w:t>, размером партии поставок</w:t>
+      </w:r>
+      <w:r>
+        <w:t xml:space="preserve"> и партии запуска в производство</w:t>
+      </w:r>
+    </w:p>
+    <w:p>
+      <w:pPr>
+        <w:pStyle w:val="a3"/>
+        <w:numPr>
+          <w:ilvl w:val="0"/>
+          <w:numId w:val="17"/>
+        </w:numPr>
+      </w:pPr>
+      <w:r>
+        <w:t xml:space="preserve">Время нахождения на складе </w:t>
+      </w:r>
+      <w:r>
+        <w:t>в виде гарантийного запаса</w:t>
+      </w:r>
+      <w:r>
+        <w:t xml:space="preserve"> (страховой запас)</w:t>
+      </w:r>
+      <w:r>
+        <w:t xml:space="preserve"> – </w:t>
+      </w:r>
+      <w:r>
+        <w:t>создается на случай возможных срывов поставок</w:t>
+      </w:r>
+      <w:r>
+        <w:t xml:space="preserve"> во времени</w:t>
+      </w:r>
+      <w:r>
+        <w:t>, задержек в пути</w:t>
+      </w:r>
+      <w:r>
+        <w:t>, поступлении некачественных материалов</w:t>
+      </w:r>
+    </w:p>
+    <w:p>
+      <w:pPr>
+        <w:pStyle w:val="a3"/>
+        <w:numPr>
+          <w:ilvl w:val="0"/>
+          <w:numId w:val="17"/>
+        </w:numPr>
+      </w:pPr>
+      <w:r>
+        <w:t>Время нахождения материала в пути</w:t>
+      </w:r>
+      <w:r>
+        <w:t xml:space="preserve"> (</w:t>
+      </w:r>
+      <w:r>
+        <w:t>транспортный запас</w:t>
+      </w:r>
+      <w:r>
+        <w:t>)</w:t>
+      </w:r>
+      <w:r>
+        <w:t xml:space="preserve"> – </w:t>
+      </w:r>
+      <w:r>
+        <w:t>создается на предприятии на те поставки, по которым возникает разрыв между сроками поступления платежных документов</w:t>
+      </w:r>
+      <w:r>
+        <w:t xml:space="preserve"> и материалов</w:t>
+      </w:r>
+    </w:p>
+    <w:p>
+      <w:pPr>
+        <w:pStyle w:val="a3"/>
+        <w:numPr>
+          <w:ilvl w:val="0"/>
+          <w:numId w:val="17"/>
+        </w:numPr>
+      </w:pPr>
+      <w:r>
+        <w:t>Время на приемку, разгрузку, сортировку, складирование</w:t>
+      </w:r>
+      <w:r>
+        <w:t xml:space="preserve"> и подготовка материала к производству (технологический запас)</w:t>
+      </w:r>
+      <w:r>
+        <w:t xml:space="preserve"> – </w:t>
+      </w:r>
+      <w:r>
+        <w:t>необходим для подготовки материалов и полуфабрикатов к производству</w:t>
+      </w:r>
+    </w:p>
+    <w:p>
+      <w:pPr>
+        <w:ind w:left="720"/>
+      </w:pPr>
+      <w:r>
+        <w:t>Общий запас складывается из четырех видов запаса</w:t>
+      </w:r>
+      <w:r>
+        <w:t>.</w:t>
+      </w:r>
+    </w:p>
+    <w:p>
+      <w:pPr>
+        <w:ind w:left="720"/>
+      </w:pPr>
+      <w:r>
+        <w:t>Размер незавершенного производства определяет следующие факторы:</w:t>
+      </w:r>
+    </w:p>
+    <w:p>
+      <w:pPr>
+        <w:pStyle w:val="a3"/>
+        <w:numPr>
+          <w:ilvl w:val="0"/>
+          <w:numId w:val="18"/>
+        </w:numPr>
+      </w:pPr>
+      <w:r>
+        <w:t>Объем выпускаемой продукции</w:t>
+      </w:r>
+      <w:r>
+        <w:t xml:space="preserve"> – влияет на величину незавершенного производства</w:t>
+      </w:r>
+      <w:r>
+        <w:t xml:space="preserve"> прямо пропорционально</w:t>
+      </w:r>
+      <w:r>
+        <w:t xml:space="preserve"> (то есть чем больше производится продукции, тем больше будет размер незавершенного производства)</w:t>
+      </w:r>
+    </w:p>
+    <w:p>
+      <w:pPr>
+        <w:pStyle w:val="a3"/>
+        <w:numPr>
+          <w:ilvl w:val="0"/>
+          <w:numId w:val="18"/>
+        </w:numPr>
+      </w:pPr>
+      <w:r>
+        <w:t>Длительность производственного цикла</w:t>
+      </w:r>
+      <w:r>
+        <w:t xml:space="preserve"> </w:t>
+      </w:r>
+      <w:r>
+        <w:t>–</w:t>
+      </w:r>
+      <w:r>
+        <w:t xml:space="preserve"> </w:t>
+      </w:r>
+      <w:r>
+        <w:t xml:space="preserve">определяет продолжительность </w:t>
+      </w:r>
+      <w:r>
+        <w:t>нахождения средств в незавершенном производстве</w:t>
+      </w:r>
+    </w:p>
+    <w:p>
+      <w:pPr>
+        <w:pStyle w:val="a3"/>
+        <w:numPr>
+          <w:ilvl w:val="0"/>
+          <w:numId w:val="18"/>
+        </w:numPr>
+      </w:pPr>
+      <w:r>
+        <w:t>Себестоимость продукции</w:t>
+      </w:r>
+      <w:r>
+        <w:t xml:space="preserve"> – </w:t>
+      </w:r>
+      <w:r>
+        <w:t>прямо влияет на размер незавершенного производства</w:t>
+      </w:r>
+      <w:r>
+        <w:t xml:space="preserve"> (</w:t>
+      </w:r>
+      <w:r>
+        <w:t xml:space="preserve">чем ниже затраты на производство, </w:t>
+      </w:r>
+      <w:r>
+        <w:t>тем меньше объем незавершенного производства в денежном выражении</w:t>
+      </w:r>
+      <w:r>
+        <w:t>)</w:t>
+      </w:r>
+    </w:p>
+    <w:p>
+      <w:pPr>
+        <w:ind w:firstLine="708"/>
+      </w:pPr>
+      <w:r>
+        <w:t xml:space="preserve">По характеру нарастания затрат все затраты подразделяются на единовременные и нарастающие (добавленные). </w:t>
+      </w:r>
+      <w:r>
+        <w:t>К единовременные относятся затраты</w:t>
+      </w:r>
+      <w:r>
+        <w:t xml:space="preserve">, которые сразу учитываются в начале производственного цикла. </w:t>
+      </w:r>
+      <w:r>
+        <w:t xml:space="preserve">Они включаются в себестоимость в полном размере. </w:t>
+      </w:r>
+      <w:r>
+        <w:t>Остальные затраты, входящие в себестоимость (затраты на ЗП</w:t>
+      </w:r>
+      <w:r>
+        <w:t>, вспомогательные материалы, инструменты и т.д.</w:t>
+      </w:r>
+      <w:r>
+        <w:t>)</w:t>
+      </w:r>
+      <w:r>
+        <w:t xml:space="preserve">, могут нарастать равномерно и неравномерно на протяжении всего производственного цикла. </w:t>
+      </w:r>
+      <w:r>
+        <w:t xml:space="preserve">Характер нарастания затрат </w:t>
+      </w:r>
+      <w:r>
+        <w:t xml:space="preserve">зависит от технологических особенностей производства и типа производства. </w:t>
+      </w:r>
+    </w:p>
+    <w:p>
+      <w:pPr>
+        <w:jc w:val="center"/>
+      </w:pPr>
+      <w:r>
+        <w:t xml:space="preserve">Показатели эффективности </w:t>
+      </w:r>
+      <w:r>
+        <w:t xml:space="preserve">использования </w:t>
+      </w:r>
+      <w:r>
+        <w:t>оборотных средств</w:t>
+      </w:r>
+    </w:p>
+    <w:p>
+      <w:pPr>
+        <w:ind w:firstLine="708"/>
+      </w:pPr>
+      <w:r>
+        <w:t>Эффективность использования оборотных средств характеризует 3 показателя:</w:t>
+      </w:r>
+    </w:p>
+    <w:p>
+      <w:pPr>
+        <w:pStyle w:val="a3"/>
+        <w:numPr>
+          <w:ilvl w:val="0"/>
+          <w:numId w:val="19"/>
+        </w:numPr>
+      </w:pPr>
+      <w:r>
+        <w:t>Коэффициент оборачиваемости – показывается количество оборотов</w:t>
+      </w:r>
+      <w:r>
+        <w:t>, совершаемых оборотными средствами</w:t>
+      </w:r>
+      <w:r>
+        <w:t xml:space="preserve"> за временный период</w:t>
+      </w:r>
+      <w:r>
+        <w:t xml:space="preserve"> (месяц, квартал или год)</w:t>
+      </w:r>
+    </w:p>
+    <w:p>
+      <w:pPr>
+        <w:rPr>
+          <w:rFonts w:eastAsiaTheme="minorEastAsia"/>
+          <w:i/>
+          <w:lang w:val="en-US"/>
+        </w:rPr>
+      </w:pPr>
+      <m:oMathPara>
+        <m:oMath>
+          <m:sSub>
+            <m:sSubPr>
+              <m:ctrlPr>
+                <w:rPr>
+                  <w:rFonts w:ascii="Cambria Math" w:hAnsi="Cambria Math"/>
+                  <w:i/>
+                </w:rPr>
+              </m:ctrlPr>
+            </m:sSubPr>
+            <m:e>
+              <m:r>
+                <w:rPr>
+                  <w:rFonts w:ascii="Cambria Math" w:hAnsi="Cambria Math"/>
+                </w:rPr>
+                <m:t>К</m:t>
+              </m:r>
+            </m:e>
+            <m:sub>
+              <m:r>
+                <w:rPr>
+                  <w:rFonts w:ascii="Cambria Math" w:hAnsi="Cambria Math"/>
+                </w:rPr>
+                <m:t>об</m:t>
+              </m:r>
+            </m:sub>
+          </m:sSub>
+          <m:r>
+            <w:rPr>
+              <w:rFonts w:ascii="Cambria Math" w:hAnsi="Cambria Math"/>
+            </w:rPr>
+            <m:t>=</m:t>
+          </m:r>
+          <m:f>
+            <m:fPr>
+              <m:ctrlPr>
+                <w:rPr>
+                  <w:rFonts w:ascii="Cambria Math" w:hAnsi="Cambria Math"/>
+                  <w:i/>
+                  <w:lang w:val="en-US"/>
+                </w:rPr>
+              </m:ctrlPr>
+            </m:fPr>
+            <m:num>
+              <m:sSub>
+                <m:sSubPr>
+                  <m:ctrlPr>
+                    <w:rPr>
+                      <w:rFonts w:ascii="Cambria Math" w:hAnsi="Cambria Math"/>
+                      <w:i/>
+                      <w:lang w:val="en-US"/>
+                    </w:rPr>
+                  </m:ctrlPr>
+                </m:sSubPr>
+                <m:e>
+                  <m:r>
+                    <w:rPr>
+                      <w:rFonts w:ascii="Cambria Math" w:hAnsi="Cambria Math"/>
+                      <w:lang w:val="en-US"/>
+                    </w:rPr>
+                    <m:t>Q</m:t>
+                  </m:r>
+                </m:e>
+                <m:sub>
+                  <m:r>
+                    <w:rPr>
+                      <w:rFonts w:ascii="Cambria Math" w:hAnsi="Cambria Math"/>
+                      <w:lang w:val="en-US"/>
+                    </w:rPr>
+                    <m:t>PN</m:t>
+                  </m:r>
+                </m:sub>
+              </m:sSub>
+            </m:num>
+            <m:den>
+              <m:sSub>
+                <m:sSubPr>
+                  <m:ctrlPr>
+                    <w:rPr>
+                      <w:rFonts w:ascii="Cambria Math" w:hAnsi="Cambria Math"/>
+                      <w:i/>
+                      <w:lang w:val="en-US"/>
+                    </w:rPr>
+                  </m:ctrlPr>
+                </m:sSubPr>
+                <m:e>
+                  <m:r>
+                    <w:rPr>
+                      <w:rFonts w:ascii="Cambria Math" w:hAnsi="Cambria Math"/>
+                      <w:lang w:val="en-US"/>
+                    </w:rPr>
+                    <m:t>S</m:t>
+                  </m:r>
+                </m:e>
+                <m:sub>
+                  <m:r>
+                    <w:rPr>
+                      <w:rFonts w:ascii="Cambria Math" w:hAnsi="Cambria Math"/>
+                    </w:rPr>
+                    <m:t>обр.с</m:t>
+                  </m:r>
+                </m:sub>
+              </m:sSub>
+            </m:den>
+          </m:f>
+        </m:oMath>
+      </m:oMathPara>
+    </w:p>
+    <w:p>
+      <w:pPr>
+        <w:rPr>
+          <w:rFonts w:eastAsiaTheme="minorEastAsia"/>
+        </w:rPr>
+      </w:pPr>
+      <w:r>
+        <w:rPr>
+          <w:rFonts w:eastAsiaTheme="minorEastAsia"/>
+          <w:lang w:val="en-US"/>
+        </w:rPr>
+        <w:tab/>
+        <w:t>Q</w:t>
+      </w:r>
+      <w:r>
+        <w:rPr>
+          <w:rFonts w:eastAsiaTheme="minorEastAsia"/>
+          <w:vertAlign w:val="subscript"/>
+          <w:lang w:val="en-US"/>
+        </w:rPr>
+        <w:t>PN</w:t>
+      </w:r>
+      <w:r>
+        <w:rPr>
+          <w:rFonts w:eastAsiaTheme="minorEastAsia"/>
+        </w:rPr>
+        <w:t xml:space="preserve"> – </w:t>
+      </w:r>
+      <w:r>
+        <w:rPr>
+          <w:rFonts w:eastAsiaTheme="minorEastAsia"/>
+        </w:rPr>
+        <w:t>объем реализованный продукции за анализируемый период времени</w:t>
+      </w:r>
+    </w:p>
+    <w:p>
+      <w:r>
+        <w:rPr>
+          <w:rFonts w:eastAsiaTheme="minorEastAsia"/>
+        </w:rPr>
+        <w:lastRenderedPageBreak/>
+        <w:tab/>
+      </w:r>
+      <w:r>
+        <w:rPr>
+          <w:rFonts w:eastAsiaTheme="minorEastAsia"/>
+          <w:lang w:val="en-US"/>
+        </w:rPr>
+        <w:t>S</w:t>
+      </w:r>
+      <w:proofErr w:type="spellStart"/>
+      <w:r>
+        <w:rPr>
+          <w:rFonts w:eastAsiaTheme="minorEastAsia"/>
+          <w:vertAlign w:val="subscript"/>
+        </w:rPr>
+        <w:t>обр.с</w:t>
+      </w:r>
+      <w:proofErr w:type="spellEnd"/>
+      <w:r>
+        <w:rPr>
+          <w:rFonts w:eastAsiaTheme="minorEastAsia"/>
+        </w:rPr>
+        <w:t xml:space="preserve"> – средняя величина оборотных средств за тот же период</w:t>
+      </w:r>
+    </w:p>
+    <w:p>
+      <w:pPr>
+        <w:pStyle w:val="a3"/>
+        <w:numPr>
+          <w:ilvl w:val="0"/>
+          <w:numId w:val="19"/>
+        </w:numPr>
+      </w:pPr>
+      <w:r>
+        <w:t>Показатель длительности одного оборота в днях</w:t>
+      </w:r>
+      <w:r>
+        <w:t xml:space="preserve"> – </w:t>
+      </w:r>
+      <w:r>
+        <w:t>находится делением количества дней в периоде на коэффициент оборачиваемости</w:t>
+      </w:r>
+    </w:p>
+    <w:p>
+      <w:pPr>
+        <w:rPr>
+          <w:rFonts w:eastAsiaTheme="minorEastAsia"/>
+        </w:rPr>
+      </w:pPr>
+      <m:oMathPara>
+        <m:oMath>
+          <m:r>
+            <w:rPr>
+              <w:rFonts w:ascii="Cambria Math" w:hAnsi="Cambria Math"/>
+            </w:rPr>
+            <m:t>D=</m:t>
+          </m:r>
+          <m:f>
+            <m:fPr>
+              <m:ctrlPr>
+                <w:rPr>
+                  <w:rFonts w:ascii="Cambria Math" w:hAnsi="Cambria Math"/>
+                  <w:i/>
+                </w:rPr>
+              </m:ctrlPr>
+            </m:fPr>
+            <m:num>
+              <m:r>
+                <w:rPr>
+                  <w:rFonts w:ascii="Cambria Math" w:hAnsi="Cambria Math"/>
+                </w:rPr>
+                <m:t>T</m:t>
+              </m:r>
+            </m:num>
+            <m:den>
+              <m:sSub>
+                <m:sSubPr>
+                  <m:ctrlPr>
+                    <w:rPr>
+                      <w:rFonts w:ascii="Cambria Math" w:hAnsi="Cambria Math"/>
+                      <w:i/>
+                    </w:rPr>
+                  </m:ctrlPr>
+                </m:sSubPr>
+                <m:e>
+                  <m:r>
+                    <w:rPr>
+                      <w:rFonts w:ascii="Cambria Math" w:hAnsi="Cambria Math"/>
+                    </w:rPr>
+                    <m:t>К</m:t>
+                  </m:r>
+                </m:e>
+                <m:sub>
+                  <m:r>
+                    <w:rPr>
+                      <w:rFonts w:ascii="Cambria Math" w:hAnsi="Cambria Math"/>
+                    </w:rPr>
+                    <m:t>об</m:t>
+                  </m:r>
+                </m:sub>
+              </m:sSub>
+            </m:den>
+          </m:f>
+        </m:oMath>
+      </m:oMathPara>
+    </w:p>
+    <w:p>
+      <w:pPr>
+        <w:pStyle w:val="a3"/>
+        <w:numPr>
+          <w:ilvl w:val="0"/>
+          <w:numId w:val="19"/>
+        </w:numPr>
+      </w:pPr>
+      <w:r>
+        <w:t>Коэффициент загрузки</w:t>
+      </w:r>
+      <w:r>
+        <w:t xml:space="preserve"> – </w:t>
+      </w:r>
+      <w:r>
+        <w:t>обра</w:t>
+      </w:r>
+      <w:r>
+        <w:t>тный показатель коэффициента оборачиваемости</w:t>
+      </w:r>
+      <w:r>
+        <w:t>. Характеризует сумму оборотных средств</w:t>
+      </w:r>
+      <w:r>
+        <w:t>, затраченных на 1 рубль реализованной продукции</w:t>
+      </w:r>
+      <w:r>
+        <w:t xml:space="preserve">. </w:t>
+      </w:r>
+      <w:r>
+        <w:t>Должен стремиться к нулю, к уменьшению</w:t>
+      </w:r>
+      <w:r>
+        <w:t>.</w:t>
+      </w:r>
+      <w:r>
+        <w:t xml:space="preserve"> Чем меньше его величина</w:t>
+      </w:r>
+      <w:r>
+        <w:t>, тем эффективнее она используется.</w:t>
+      </w:r>
+    </w:p>
+    <w:p>
+      <w:pPr>
+        <w:rPr>
+          <w:i/>
+          <w:lang w:val="en-US"/>
+        </w:rPr>
+      </w:pPr>
+      <m:oMathPara>
+        <m:oMath>
+          <m:sSub>
+            <m:sSubPr>
+              <m:ctrlPr>
+                <w:rPr>
+                  <w:rFonts w:ascii="Cambria Math" w:hAnsi="Cambria Math"/>
+                  <w:i/>
+                </w:rPr>
+              </m:ctrlPr>
+            </m:sSubPr>
+            <m:e>
+              <m:r>
+                <w:rPr>
+                  <w:rFonts w:ascii="Cambria Math" w:hAnsi="Cambria Math"/>
+                </w:rPr>
+                <m:t>К</m:t>
+              </m:r>
+            </m:e>
+            <m:sub>
+              <m:r>
+                <w:rPr>
+                  <w:rFonts w:ascii="Cambria Math" w:hAnsi="Cambria Math"/>
+                </w:rPr>
+                <m:t>з</m:t>
+              </m:r>
+            </m:sub>
+          </m:sSub>
+          <m:r>
+            <w:rPr>
+              <w:rFonts w:ascii="Cambria Math" w:hAnsi="Cambria Math"/>
+            </w:rPr>
+            <m:t>=</m:t>
+          </m:r>
+          <m:f>
+            <m:fPr>
+              <m:ctrlPr>
+                <w:rPr>
+                  <w:rFonts w:ascii="Cambria Math" w:hAnsi="Cambria Math"/>
+                  <w:i/>
+                  <w:lang w:val="en-US"/>
+                </w:rPr>
+              </m:ctrlPr>
+            </m:fPr>
+            <m:num>
+              <m:r>
+                <w:rPr>
+                  <w:rFonts w:ascii="Cambria Math" w:hAnsi="Cambria Math"/>
+                  <w:lang w:val="en-US"/>
+                </w:rPr>
+                <m:t>1</m:t>
+              </m:r>
+            </m:num>
+            <m:den>
+              <m:sSub>
+                <m:sSubPr>
+                  <m:ctrlPr>
+                    <w:rPr>
+                      <w:rFonts w:ascii="Cambria Math" w:hAnsi="Cambria Math"/>
+                      <w:i/>
+                    </w:rPr>
+                  </m:ctrlPr>
+                </m:sSubPr>
+                <m:e>
+                  <m:r>
+                    <w:rPr>
+                      <w:rFonts w:ascii="Cambria Math" w:hAnsi="Cambria Math"/>
+                    </w:rPr>
+                    <m:t>К</m:t>
+                  </m:r>
+                </m:e>
+                <m:sub>
+                  <m:r>
+                    <w:rPr>
+                      <w:rFonts w:ascii="Cambria Math" w:hAnsi="Cambria Math"/>
+                    </w:rPr>
+                    <m:t>об</m:t>
+                  </m:r>
+                </m:sub>
+              </m:sSub>
+            </m:den>
+          </m:f>
+        </m:oMath>
+      </m:oMathPara>
+    </w:p>
+    <w:p>
+      <w:pPr>
+        <w:ind w:firstLine="708"/>
+      </w:pPr>
+      <w:r>
+        <w:rPr>
+          <w:u w:val="single"/>
+        </w:rPr>
+        <w:t>Задача</w:t>
+      </w:r>
+      <w:r>
+        <w:t xml:space="preserve">: выручка от реализации продукции на предприятии за год составила 200 </w:t>
+      </w:r>
+      <w:proofErr w:type="spellStart"/>
+      <w:r>
+        <w:t>т.р</w:t>
+      </w:r>
+      <w:proofErr w:type="spellEnd"/>
+      <w:r>
+        <w:t xml:space="preserve">., а среднегодовой остаток оборотных средств – 50 </w:t>
+      </w:r>
+      <w:proofErr w:type="spellStart"/>
+      <w:r>
+        <w:t>т.р</w:t>
+      </w:r>
+      <w:proofErr w:type="spellEnd"/>
+      <w:r>
+        <w:t>.</w:t>
+      </w:r>
+    </w:p>
+    <w:p>
+      <w:pPr>
+        <w:jc w:val="center"/>
+      </w:pPr>
+      <m:oMathPara>
+        <m:oMath>
+          <m:f>
+            <m:fPr>
+              <m:ctrlPr>
+                <w:rPr>
+                  <w:rFonts w:ascii="Cambria Math" w:hAnsi="Cambria Math"/>
+                  <w:i/>
+                </w:rPr>
+              </m:ctrlPr>
+            </m:fPr>
+            <m:num>
+              <m:r>
+                <w:rPr>
+                  <w:rFonts w:ascii="Cambria Math" w:hAnsi="Cambria Math"/>
+                </w:rPr>
+                <m:t>200</m:t>
+              </m:r>
+            </m:num>
+            <m:den>
+              <m:r>
+                <w:rPr>
+                  <w:rFonts w:ascii="Cambria Math" w:hAnsi="Cambria Math"/>
+                </w:rPr>
+                <m:t>50</m:t>
+              </m:r>
+            </m:den>
+          </m:f>
+          <m:r>
+            <w:rPr>
+              <w:rFonts w:ascii="Cambria Math" w:hAnsi="Cambria Math"/>
+            </w:rPr>
+            <m:t>=4</m:t>
+          </m:r>
+        </m:oMath>
+      </m:oMathPara>
+    </w:p>
+    <w:p>
+      <w:pPr>
+        <w:ind w:firstLine="708"/>
+      </w:pPr>
+      <w:r>
+        <w:t>За год каждый рубль, вложенный в оборотные средства, совершил 4 оборота</w:t>
+      </w:r>
+    </w:p>
+    <w:p>
+      <w:pPr>
+        <w:ind w:firstLine="708"/>
+      </w:pPr>
+      <w:r>
+        <w:rPr>
+          <w:u w:val="single"/>
+        </w:rPr>
+        <w:t>Задача</w:t>
+      </w:r>
+      <w:r>
+        <w:t xml:space="preserve">: при коэффициенте оборачиваемости, равном 4, </w:t>
+      </w:r>
+      <w:r>
+        <w:t>сколько составит длительность одного оборота.</w:t>
+      </w:r>
+    </w:p>
+    <w:p>
+      <m:oMathPara>
+        <m:oMath>
+          <m:f>
+            <m:fPr>
+              <m:ctrlPr>
+                <w:rPr>
+                  <w:rFonts w:ascii="Cambria Math" w:hAnsi="Cambria Math"/>
+                  <w:i/>
+                </w:rPr>
+              </m:ctrlPr>
+            </m:fPr>
+            <m:num>
+              <m:r>
+                <w:rPr>
+                  <w:rFonts w:ascii="Cambria Math" w:hAnsi="Cambria Math"/>
+                </w:rPr>
+                <m:t>360</m:t>
+              </m:r>
+            </m:num>
+            <m:den>
+              <m:r>
+                <w:rPr>
+                  <w:rFonts w:ascii="Cambria Math" w:hAnsi="Cambria Math"/>
+                </w:rPr>
+                <m:t>4</m:t>
+              </m:r>
+            </m:den>
+          </m:f>
+          <m:r>
+            <w:rPr>
+              <w:rFonts w:ascii="Cambria Math" w:hAnsi="Cambria Math"/>
+            </w:rPr>
+            <m:t>=90</m:t>
+          </m:r>
+        </m:oMath>
+      </m:oMathPara>
+    </w:p>
+    <w:p>
+      <w:pPr>
+        <w:ind w:firstLine="708"/>
+      </w:pPr>
+      <w:r>
+        <w:t>Чем быстрее оборотные активы проходят один кругооборот, тем больше продукции предприятие может произвести</w:t>
+      </w:r>
+      <w:r>
+        <w:t xml:space="preserve"> с одной и той же суммой оборотных средств</w:t>
+      </w:r>
+    </w:p>
+    <w:p>
+      <w:pPr>
+        <w:jc w:val="center"/>
+      </w:pPr>
+      <w:r>
+        <w:t>Трудовые ресурсы промышленного предприятия</w:t>
+      </w:r>
+    </w:p>
+    <w:p>
+      <w:pPr>
+        <w:jc w:val="center"/>
+      </w:pPr>
+      <w:r>
+        <w:t>Оплата труда на предприятии</w:t>
+      </w:r>
+    </w:p>
+    <w:p>
+      <w:pPr>
+        <w:ind w:firstLine="708"/>
+      </w:pPr>
+      <w:r>
+        <w:t>Вознаграждение труда работников складывается из фонда заработной платы и выплат социального характера</w:t>
+      </w:r>
+      <w:r>
+        <w:t>. В состав фонда заработной платы включаются начисленные п</w:t>
+      </w:r>
+      <w:r>
+        <w:t>ре</w:t>
+      </w:r>
+      <w:r>
+        <w:t>дприятиями</w:t>
+      </w:r>
+      <w:r>
+        <w:t xml:space="preserve"> суммы оплаты труда в денежной и натуральной формах</w:t>
+      </w:r>
+      <w:r>
+        <w:t xml:space="preserve"> за отработанное и неотработанное время</w:t>
+      </w:r>
+      <w:r>
+        <w:t>, компенсационные выплаты</w:t>
+      </w:r>
+      <w:r>
+        <w:t>, связанные с режимом работы и условиями труда, с</w:t>
+      </w:r>
+      <w:r>
+        <w:t>тимулирующие надбавки и доплаты, премии</w:t>
+      </w:r>
+      <w:r>
+        <w:t>, единовременные поощрительные выплаты</w:t>
+      </w:r>
+      <w:r>
+        <w:t>, а также оплата жилья</w:t>
+      </w:r>
+      <w:r>
+        <w:t>, питания, топлива</w:t>
+      </w:r>
+      <w:r>
+        <w:t xml:space="preserve">, носящие систематический характер. </w:t>
+      </w:r>
+    </w:p>
+    <w:p>
+      <w:pPr>
+        <w:ind w:firstLine="708"/>
+      </w:pPr>
+      <w:r>
+        <w:t>В состав выплат социального характера включаются выплаты</w:t>
+      </w:r>
+      <w:r>
+        <w:t>, связан</w:t>
+      </w:r>
+      <w:r>
+        <w:t>ные с предоставленными работника</w:t>
+      </w:r>
+      <w:r>
+        <w:t>м</w:t>
+      </w:r>
+      <w:r>
+        <w:t>и</w:t>
+      </w:r>
+      <w:r>
+        <w:t xml:space="preserve"> социальными льготами</w:t>
+      </w:r>
+      <w:r>
+        <w:t xml:space="preserve">, в частности, на лечение, отдых, </w:t>
+      </w:r>
+      <w:r>
+        <w:t>проезд</w:t>
+      </w:r>
+      <w:r>
+        <w:t>, трудоу</w:t>
+      </w:r>
+      <w:r>
+        <w:t>с</w:t>
+      </w:r>
+      <w:r>
+        <w:t>тройство</w:t>
+      </w:r>
+      <w:r>
+        <w:t>, единовременные пособия по выходу на пенсию</w:t>
+      </w:r>
+      <w:r>
+        <w:t>, оплату путевок</w:t>
+      </w:r>
+      <w:r>
+        <w:t xml:space="preserve"> и материальную помощь. </w:t>
+      </w:r>
       <w:bookmarkStart w:id="0" w:name="_GoBack"/>
       <w:bookmarkEnd w:id="0"/>
+    </w:p>
+    <w:p>
+      <w:pPr>
+        <w:ind w:firstLine="708"/>
+      </w:pPr>
     </w:p>
     <w:sectPr>
       <w:pgSz w:w="11906" w:h="16838"/>
@@ -5048,6 +6441,95 @@
     </w:lvl>
   </w:abstractNum>
   <w:abstractNum w:abstractNumId="4" w15:restartNumberingAfterBreak="0">
+    <w:nsid w:val="10A70AE5"/>
+    <w:multiLevelType w:val="hybridMultilevel"/>
+    <w:tmpl w:val="BD8EAA9A"/>
+    <w:lvl w:ilvl="0" w:tplc="0419000F">
+      <w:start w:val="1"/>
+      <w:numFmt w:val="decimal"/>
+      <w:lvlText w:val="%1."/>
+      <w:lvlJc w:val="left"/>
+      <w:pPr>
+        <w:ind w:left="720" w:hanging="360"/>
+      </w:pPr>
+      <w:rPr>
+        <w:rFonts w:hint="default"/>
+      </w:rPr>
+    </w:lvl>
+    <w:lvl w:ilvl="1" w:tplc="04190019" w:tentative="1">
+      <w:start w:val="1"/>
+      <w:numFmt w:val="lowerLetter"/>
+      <w:lvlText w:val="%2."/>
+      <w:lvlJc w:val="left"/>
+      <w:pPr>
+        <w:ind w:left="1440" w:hanging="360"/>
+      </w:pPr>
+    </w:lvl>
+    <w:lvl w:ilvl="2" w:tplc="0419001B" w:tentative="1">
+      <w:start w:val="1"/>
+      <w:numFmt w:val="lowerRoman"/>
+      <w:lvlText w:val="%3."/>
+      <w:lvlJc w:val="right"/>
+      <w:pPr>
+        <w:ind w:left="2160" w:hanging="180"/>
+      </w:pPr>
+    </w:lvl>
+    <w:lvl w:ilvl="3" w:tplc="0419000F" w:tentative="1">
+      <w:start w:val="1"/>
+      <w:numFmt w:val="decimal"/>
+      <w:lvlText w:val="%4."/>
+      <w:lvlJc w:val="left"/>
+      <w:pPr>
+        <w:ind w:left="2880" w:hanging="360"/>
+      </w:pPr>
+    </w:lvl>
+    <w:lvl w:ilvl="4" w:tplc="04190019" w:tentative="1">
+      <w:start w:val="1"/>
+      <w:numFmt w:val="lowerLetter"/>
+      <w:lvlText w:val="%5."/>
+      <w:lvlJc w:val="left"/>
+      <w:pPr>
+        <w:ind w:left="3600" w:hanging="360"/>
+      </w:pPr>
+    </w:lvl>
+    <w:lvl w:ilvl="5" w:tplc="0419001B" w:tentative="1">
+      <w:start w:val="1"/>
+      <w:numFmt w:val="lowerRoman"/>
+      <w:lvlText w:val="%6."/>
+      <w:lvlJc w:val="right"/>
+      <w:pPr>
+        <w:ind w:left="4320" w:hanging="180"/>
+      </w:pPr>
+    </w:lvl>
+    <w:lvl w:ilvl="6" w:tplc="0419000F" w:tentative="1">
+      <w:start w:val="1"/>
+      <w:numFmt w:val="decimal"/>
+      <w:lvlText w:val="%7."/>
+      <w:lvlJc w:val="left"/>
+      <w:pPr>
+        <w:ind w:left="5040" w:hanging="360"/>
+      </w:pPr>
+    </w:lvl>
+    <w:lvl w:ilvl="7" w:tplc="04190019" w:tentative="1">
+      <w:start w:val="1"/>
+      <w:numFmt w:val="lowerLetter"/>
+      <w:lvlText w:val="%8."/>
+      <w:lvlJc w:val="left"/>
+      <w:pPr>
+        <w:ind w:left="5760" w:hanging="360"/>
+      </w:pPr>
+    </w:lvl>
+    <w:lvl w:ilvl="8" w:tplc="0419001B" w:tentative="1">
+      <w:start w:val="1"/>
+      <w:numFmt w:val="lowerRoman"/>
+      <w:lvlText w:val="%9."/>
+      <w:lvlJc w:val="right"/>
+      <w:pPr>
+        <w:ind w:left="6480" w:hanging="180"/>
+      </w:pPr>
+    </w:lvl>
+  </w:abstractNum>
+  <w:abstractNum w:abstractNumId="5" w15:restartNumberingAfterBreak="0">
     <w:nsid w:val="195E50D1"/>
     <w:multiLevelType w:val="hybridMultilevel"/>
     <w:tmpl w:val="93F6CB90"/>
@@ -5136,7 +6618,7 @@
       </w:pPr>
     </w:lvl>
   </w:abstractNum>
-  <w:abstractNum w:abstractNumId="5" w15:restartNumberingAfterBreak="0">
+  <w:abstractNum w:abstractNumId="6" w15:restartNumberingAfterBreak="0">
     <w:nsid w:val="1A3A5A9D"/>
     <w:multiLevelType w:val="hybridMultilevel"/>
     <w:tmpl w:val="9870876E"/>
@@ -5225,7 +6707,7 @@
       </w:pPr>
     </w:lvl>
   </w:abstractNum>
-  <w:abstractNum w:abstractNumId="6" w15:restartNumberingAfterBreak="0">
+  <w:abstractNum w:abstractNumId="7" w15:restartNumberingAfterBreak="0">
     <w:nsid w:val="1DB426CC"/>
     <w:multiLevelType w:val="hybridMultilevel"/>
     <w:tmpl w:val="E9562998"/>
@@ -5314,7 +6796,185 @@
       </w:pPr>
     </w:lvl>
   </w:abstractNum>
-  <w:abstractNum w:abstractNumId="7" w15:restartNumberingAfterBreak="0">
+  <w:abstractNum w:abstractNumId="8" w15:restartNumberingAfterBreak="0">
+    <w:nsid w:val="211D7D59"/>
+    <w:multiLevelType w:val="hybridMultilevel"/>
+    <w:tmpl w:val="DED63BE4"/>
+    <w:lvl w:ilvl="0" w:tplc="0419000F">
+      <w:start w:val="1"/>
+      <w:numFmt w:val="decimal"/>
+      <w:lvlText w:val="%1."/>
+      <w:lvlJc w:val="left"/>
+      <w:pPr>
+        <w:ind w:left="720" w:hanging="360"/>
+      </w:pPr>
+      <w:rPr>
+        <w:rFonts w:hint="default"/>
+      </w:rPr>
+    </w:lvl>
+    <w:lvl w:ilvl="1" w:tplc="04190019" w:tentative="1">
+      <w:start w:val="1"/>
+      <w:numFmt w:val="lowerLetter"/>
+      <w:lvlText w:val="%2."/>
+      <w:lvlJc w:val="left"/>
+      <w:pPr>
+        <w:ind w:left="1440" w:hanging="360"/>
+      </w:pPr>
+    </w:lvl>
+    <w:lvl w:ilvl="2" w:tplc="0419001B" w:tentative="1">
+      <w:start w:val="1"/>
+      <w:numFmt w:val="lowerRoman"/>
+      <w:lvlText w:val="%3."/>
+      <w:lvlJc w:val="right"/>
+      <w:pPr>
+        <w:ind w:left="2160" w:hanging="180"/>
+      </w:pPr>
+    </w:lvl>
+    <w:lvl w:ilvl="3" w:tplc="0419000F" w:tentative="1">
+      <w:start w:val="1"/>
+      <w:numFmt w:val="decimal"/>
+      <w:lvlText w:val="%4."/>
+      <w:lvlJc w:val="left"/>
+      <w:pPr>
+        <w:ind w:left="2880" w:hanging="360"/>
+      </w:pPr>
+    </w:lvl>
+    <w:lvl w:ilvl="4" w:tplc="04190019" w:tentative="1">
+      <w:start w:val="1"/>
+      <w:numFmt w:val="lowerLetter"/>
+      <w:lvlText w:val="%5."/>
+      <w:lvlJc w:val="left"/>
+      <w:pPr>
+        <w:ind w:left="3600" w:hanging="360"/>
+      </w:pPr>
+    </w:lvl>
+    <w:lvl w:ilvl="5" w:tplc="0419001B" w:tentative="1">
+      <w:start w:val="1"/>
+      <w:numFmt w:val="lowerRoman"/>
+      <w:lvlText w:val="%6."/>
+      <w:lvlJc w:val="right"/>
+      <w:pPr>
+        <w:ind w:left="4320" w:hanging="180"/>
+      </w:pPr>
+    </w:lvl>
+    <w:lvl w:ilvl="6" w:tplc="0419000F" w:tentative="1">
+      <w:start w:val="1"/>
+      <w:numFmt w:val="decimal"/>
+      <w:lvlText w:val="%7."/>
+      <w:lvlJc w:val="left"/>
+      <w:pPr>
+        <w:ind w:left="5040" w:hanging="360"/>
+      </w:pPr>
+    </w:lvl>
+    <w:lvl w:ilvl="7" w:tplc="04190019" w:tentative="1">
+      <w:start w:val="1"/>
+      <w:numFmt w:val="lowerLetter"/>
+      <w:lvlText w:val="%8."/>
+      <w:lvlJc w:val="left"/>
+      <w:pPr>
+        <w:ind w:left="5760" w:hanging="360"/>
+      </w:pPr>
+    </w:lvl>
+    <w:lvl w:ilvl="8" w:tplc="0419001B" w:tentative="1">
+      <w:start w:val="1"/>
+      <w:numFmt w:val="lowerRoman"/>
+      <w:lvlText w:val="%9."/>
+      <w:lvlJc w:val="right"/>
+      <w:pPr>
+        <w:ind w:left="6480" w:hanging="180"/>
+      </w:pPr>
+    </w:lvl>
+  </w:abstractNum>
+  <w:abstractNum w:abstractNumId="9" w15:restartNumberingAfterBreak="0">
+    <w:nsid w:val="26722878"/>
+    <w:multiLevelType w:val="hybridMultilevel"/>
+    <w:tmpl w:val="B136057C"/>
+    <w:lvl w:ilvl="0" w:tplc="0419000F">
+      <w:start w:val="1"/>
+      <w:numFmt w:val="decimal"/>
+      <w:lvlText w:val="%1."/>
+      <w:lvlJc w:val="left"/>
+      <w:pPr>
+        <w:ind w:left="720" w:hanging="360"/>
+      </w:pPr>
+      <w:rPr>
+        <w:rFonts w:hint="default"/>
+      </w:rPr>
+    </w:lvl>
+    <w:lvl w:ilvl="1" w:tplc="04190019" w:tentative="1">
+      <w:start w:val="1"/>
+      <w:numFmt w:val="lowerLetter"/>
+      <w:lvlText w:val="%2."/>
+      <w:lvlJc w:val="left"/>
+      <w:pPr>
+        <w:ind w:left="1440" w:hanging="360"/>
+      </w:pPr>
+    </w:lvl>
+    <w:lvl w:ilvl="2" w:tplc="0419001B" w:tentative="1">
+      <w:start w:val="1"/>
+      <w:numFmt w:val="lowerRoman"/>
+      <w:lvlText w:val="%3."/>
+      <w:lvlJc w:val="right"/>
+      <w:pPr>
+        <w:ind w:left="2160" w:hanging="180"/>
+      </w:pPr>
+    </w:lvl>
+    <w:lvl w:ilvl="3" w:tplc="0419000F" w:tentative="1">
+      <w:start w:val="1"/>
+      <w:numFmt w:val="decimal"/>
+      <w:lvlText w:val="%4."/>
+      <w:lvlJc w:val="left"/>
+      <w:pPr>
+        <w:ind w:left="2880" w:hanging="360"/>
+      </w:pPr>
+    </w:lvl>
+    <w:lvl w:ilvl="4" w:tplc="04190019" w:tentative="1">
+      <w:start w:val="1"/>
+      <w:numFmt w:val="lowerLetter"/>
+      <w:lvlText w:val="%5."/>
+      <w:lvlJc w:val="left"/>
+      <w:pPr>
+        <w:ind w:left="3600" w:hanging="360"/>
+      </w:pPr>
+    </w:lvl>
+    <w:lvl w:ilvl="5" w:tplc="0419001B" w:tentative="1">
+      <w:start w:val="1"/>
+      <w:numFmt w:val="lowerRoman"/>
+      <w:lvlText w:val="%6."/>
+      <w:lvlJc w:val="right"/>
+      <w:pPr>
+        <w:ind w:left="4320" w:hanging="180"/>
+      </w:pPr>
+    </w:lvl>
+    <w:lvl w:ilvl="6" w:tplc="0419000F" w:tentative="1">
+      <w:start w:val="1"/>
+      <w:numFmt w:val="decimal"/>
+      <w:lvlText w:val="%7."/>
+      <w:lvlJc w:val="left"/>
+      <w:pPr>
+        <w:ind w:left="5040" w:hanging="360"/>
+      </w:pPr>
+    </w:lvl>
+    <w:lvl w:ilvl="7" w:tplc="04190019" w:tentative="1">
+      <w:start w:val="1"/>
+      <w:numFmt w:val="lowerLetter"/>
+      <w:lvlText w:val="%8."/>
+      <w:lvlJc w:val="left"/>
+      <w:pPr>
+        <w:ind w:left="5760" w:hanging="360"/>
+      </w:pPr>
+    </w:lvl>
+    <w:lvl w:ilvl="8" w:tplc="0419001B" w:tentative="1">
+      <w:start w:val="1"/>
+      <w:numFmt w:val="lowerRoman"/>
+      <w:lvlText w:val="%9."/>
+      <w:lvlJc w:val="right"/>
+      <w:pPr>
+        <w:ind w:left="6480" w:hanging="180"/>
+      </w:pPr>
+    </w:lvl>
+  </w:abstractNum>
+  <w:abstractNum w:abstractNumId="10" w15:restartNumberingAfterBreak="0">
     <w:nsid w:val="377C4F2C"/>
     <w:multiLevelType w:val="hybridMultilevel"/>
     <w:tmpl w:val="D3E0D04E"/>
@@ -5403,7 +7063,7 @@
       </w:pPr>
     </w:lvl>
   </w:abstractNum>
-  <w:abstractNum w:abstractNumId="8" w15:restartNumberingAfterBreak="0">
+  <w:abstractNum w:abstractNumId="11" w15:restartNumberingAfterBreak="0">
     <w:nsid w:val="3A5C28BF"/>
     <w:multiLevelType w:val="hybridMultilevel"/>
     <w:tmpl w:val="74822D0E"/>
@@ -5492,7 +7152,7 @@
       </w:pPr>
     </w:lvl>
   </w:abstractNum>
-  <w:abstractNum w:abstractNumId="9" w15:restartNumberingAfterBreak="0">
+  <w:abstractNum w:abstractNumId="12" w15:restartNumberingAfterBreak="0">
     <w:nsid w:val="40A53F80"/>
     <w:multiLevelType w:val="hybridMultilevel"/>
     <w:tmpl w:val="9E444274"/>
@@ -5581,7 +7241,7 @@
       </w:pPr>
     </w:lvl>
   </w:abstractNum>
-  <w:abstractNum w:abstractNumId="10" w15:restartNumberingAfterBreak="0">
+  <w:abstractNum w:abstractNumId="13" w15:restartNumberingAfterBreak="0">
     <w:nsid w:val="42975A8D"/>
     <w:multiLevelType w:val="hybridMultilevel"/>
     <w:tmpl w:val="1E90FDFE"/>
@@ -5670,10 +7330,366 @@
       </w:pPr>
     </w:lvl>
   </w:abstractNum>
-  <w:abstractNum w:abstractNumId="11" w15:restartNumberingAfterBreak="0">
+  <w:abstractNum w:abstractNumId="14" w15:restartNumberingAfterBreak="0">
+    <w:nsid w:val="430B42F3"/>
+    <w:multiLevelType w:val="hybridMultilevel"/>
+    <w:tmpl w:val="31F4B92C"/>
+    <w:lvl w:ilvl="0" w:tplc="0419000F">
+      <w:start w:val="1"/>
+      <w:numFmt w:val="decimal"/>
+      <w:lvlText w:val="%1."/>
+      <w:lvlJc w:val="left"/>
+      <w:pPr>
+        <w:ind w:left="720" w:hanging="360"/>
+      </w:pPr>
+      <w:rPr>
+        <w:rFonts w:hint="default"/>
+      </w:rPr>
+    </w:lvl>
+    <w:lvl w:ilvl="1" w:tplc="04190019" w:tentative="1">
+      <w:start w:val="1"/>
+      <w:numFmt w:val="lowerLetter"/>
+      <w:lvlText w:val="%2."/>
+      <w:lvlJc w:val="left"/>
+      <w:pPr>
+        <w:ind w:left="1440" w:hanging="360"/>
+      </w:pPr>
+    </w:lvl>
+    <w:lvl w:ilvl="2" w:tplc="0419001B" w:tentative="1">
+      <w:start w:val="1"/>
+      <w:numFmt w:val="lowerRoman"/>
+      <w:lvlText w:val="%3."/>
+      <w:lvlJc w:val="right"/>
+      <w:pPr>
+        <w:ind w:left="2160" w:hanging="180"/>
+      </w:pPr>
+    </w:lvl>
+    <w:lvl w:ilvl="3" w:tplc="0419000F" w:tentative="1">
+      <w:start w:val="1"/>
+      <w:numFmt w:val="decimal"/>
+      <w:lvlText w:val="%4."/>
+      <w:lvlJc w:val="left"/>
+      <w:pPr>
+        <w:ind w:left="2880" w:hanging="360"/>
+      </w:pPr>
+    </w:lvl>
+    <w:lvl w:ilvl="4" w:tplc="04190019" w:tentative="1">
+      <w:start w:val="1"/>
+      <w:numFmt w:val="lowerLetter"/>
+      <w:lvlText w:val="%5."/>
+      <w:lvlJc w:val="left"/>
+      <w:pPr>
+        <w:ind w:left="3600" w:hanging="360"/>
+      </w:pPr>
+    </w:lvl>
+    <w:lvl w:ilvl="5" w:tplc="0419001B" w:tentative="1">
+      <w:start w:val="1"/>
+      <w:numFmt w:val="lowerRoman"/>
+      <w:lvlText w:val="%6."/>
+      <w:lvlJc w:val="right"/>
+      <w:pPr>
+        <w:ind w:left="4320" w:hanging="180"/>
+      </w:pPr>
+    </w:lvl>
+    <w:lvl w:ilvl="6" w:tplc="0419000F" w:tentative="1">
+      <w:start w:val="1"/>
+      <w:numFmt w:val="decimal"/>
+      <w:lvlText w:val="%7."/>
+      <w:lvlJc w:val="left"/>
+      <w:pPr>
+        <w:ind w:left="5040" w:hanging="360"/>
+      </w:pPr>
+    </w:lvl>
+    <w:lvl w:ilvl="7" w:tplc="04190019" w:tentative="1">
+      <w:start w:val="1"/>
+      <w:numFmt w:val="lowerLetter"/>
+      <w:lvlText w:val="%8."/>
+      <w:lvlJc w:val="left"/>
+      <w:pPr>
+        <w:ind w:left="5760" w:hanging="360"/>
+      </w:pPr>
+    </w:lvl>
+    <w:lvl w:ilvl="8" w:tplc="0419001B" w:tentative="1">
+      <w:start w:val="1"/>
+      <w:numFmt w:val="lowerRoman"/>
+      <w:lvlText w:val="%9."/>
+      <w:lvlJc w:val="right"/>
+      <w:pPr>
+        <w:ind w:left="6480" w:hanging="180"/>
+      </w:pPr>
+    </w:lvl>
+  </w:abstractNum>
+  <w:abstractNum w:abstractNumId="15" w15:restartNumberingAfterBreak="0">
+    <w:nsid w:val="467A7F77"/>
+    <w:multiLevelType w:val="hybridMultilevel"/>
+    <w:tmpl w:val="1292CA90"/>
+    <w:lvl w:ilvl="0" w:tplc="0419000F">
+      <w:start w:val="1"/>
+      <w:numFmt w:val="decimal"/>
+      <w:lvlText w:val="%1."/>
+      <w:lvlJc w:val="left"/>
+      <w:pPr>
+        <w:ind w:left="720" w:hanging="360"/>
+      </w:pPr>
+      <w:rPr>
+        <w:rFonts w:hint="default"/>
+      </w:rPr>
+    </w:lvl>
+    <w:lvl w:ilvl="1" w:tplc="04190019" w:tentative="1">
+      <w:start w:val="1"/>
+      <w:numFmt w:val="lowerLetter"/>
+      <w:lvlText w:val="%2."/>
+      <w:lvlJc w:val="left"/>
+      <w:pPr>
+        <w:ind w:left="1440" w:hanging="360"/>
+      </w:pPr>
+    </w:lvl>
+    <w:lvl w:ilvl="2" w:tplc="0419001B" w:tentative="1">
+      <w:start w:val="1"/>
+      <w:numFmt w:val="lowerRoman"/>
+      <w:lvlText w:val="%3."/>
+      <w:lvlJc w:val="right"/>
+      <w:pPr>
+        <w:ind w:left="2160" w:hanging="180"/>
+      </w:pPr>
+    </w:lvl>
+    <w:lvl w:ilvl="3" w:tplc="0419000F" w:tentative="1">
+      <w:start w:val="1"/>
+      <w:numFmt w:val="decimal"/>
+      <w:lvlText w:val="%4."/>
+      <w:lvlJc w:val="left"/>
+      <w:pPr>
+        <w:ind w:left="2880" w:hanging="360"/>
+      </w:pPr>
+    </w:lvl>
+    <w:lvl w:ilvl="4" w:tplc="04190019" w:tentative="1">
+      <w:start w:val="1"/>
+      <w:numFmt w:val="lowerLetter"/>
+      <w:lvlText w:val="%5."/>
+      <w:lvlJc w:val="left"/>
+      <w:pPr>
+        <w:ind w:left="3600" w:hanging="360"/>
+      </w:pPr>
+    </w:lvl>
+    <w:lvl w:ilvl="5" w:tplc="0419001B" w:tentative="1">
+      <w:start w:val="1"/>
+      <w:numFmt w:val="lowerRoman"/>
+      <w:lvlText w:val="%6."/>
+      <w:lvlJc w:val="right"/>
+      <w:pPr>
+        <w:ind w:left="4320" w:hanging="180"/>
+      </w:pPr>
+    </w:lvl>
+    <w:lvl w:ilvl="6" w:tplc="0419000F" w:tentative="1">
+      <w:start w:val="1"/>
+      <w:numFmt w:val="decimal"/>
+      <w:lvlText w:val="%7."/>
+      <w:lvlJc w:val="left"/>
+      <w:pPr>
+        <w:ind w:left="5040" w:hanging="360"/>
+      </w:pPr>
+    </w:lvl>
+    <w:lvl w:ilvl="7" w:tplc="04190019" w:tentative="1">
+      <w:start w:val="1"/>
+      <w:numFmt w:val="lowerLetter"/>
+      <w:lvlText w:val="%8."/>
+      <w:lvlJc w:val="left"/>
+      <w:pPr>
+        <w:ind w:left="5760" w:hanging="360"/>
+      </w:pPr>
+    </w:lvl>
+    <w:lvl w:ilvl="8" w:tplc="0419001B" w:tentative="1">
+      <w:start w:val="1"/>
+      <w:numFmt w:val="lowerRoman"/>
+      <w:lvlText w:val="%9."/>
+      <w:lvlJc w:val="right"/>
+      <w:pPr>
+        <w:ind w:left="6480" w:hanging="180"/>
+      </w:pPr>
+    </w:lvl>
+  </w:abstractNum>
+  <w:abstractNum w:abstractNumId="16" w15:restartNumberingAfterBreak="0">
     <w:nsid w:val="57564B93"/>
     <w:multiLevelType w:val="hybridMultilevel"/>
     <w:tmpl w:val="8B4A18D4"/>
+    <w:lvl w:ilvl="0" w:tplc="0419000F">
+      <w:start w:val="1"/>
+      <w:numFmt w:val="decimal"/>
+      <w:lvlText w:val="%1."/>
+      <w:lvlJc w:val="left"/>
+      <w:pPr>
+        <w:ind w:left="720" w:hanging="360"/>
+      </w:pPr>
+      <w:rPr>
+        <w:rFonts w:hint="default"/>
+      </w:rPr>
+    </w:lvl>
+    <w:lvl w:ilvl="1" w:tplc="04190019" w:tentative="1">
+      <w:start w:val="1"/>
+      <w:numFmt w:val="lowerLetter"/>
+      <w:lvlText w:val="%2."/>
+      <w:lvlJc w:val="left"/>
+      <w:pPr>
+        <w:ind w:left="1440" w:hanging="360"/>
+      </w:pPr>
+    </w:lvl>
+    <w:lvl w:ilvl="2" w:tplc="0419001B" w:tentative="1">
+      <w:start w:val="1"/>
+      <w:numFmt w:val="lowerRoman"/>
+      <w:lvlText w:val="%3."/>
+      <w:lvlJc w:val="right"/>
+      <w:pPr>
+        <w:ind w:left="2160" w:hanging="180"/>
+      </w:pPr>
+    </w:lvl>
+    <w:lvl w:ilvl="3" w:tplc="0419000F" w:tentative="1">
+      <w:start w:val="1"/>
+      <w:numFmt w:val="decimal"/>
+      <w:lvlText w:val="%4."/>
+      <w:lvlJc w:val="left"/>
+      <w:pPr>
+        <w:ind w:left="2880" w:hanging="360"/>
+      </w:pPr>
+    </w:lvl>
+    <w:lvl w:ilvl="4" w:tplc="04190019" w:tentative="1">
+      <w:start w:val="1"/>
+      <w:numFmt w:val="lowerLetter"/>
+      <w:lvlText w:val="%5."/>
+      <w:lvlJc w:val="left"/>
+      <w:pPr>
+        <w:ind w:left="3600" w:hanging="360"/>
+      </w:pPr>
+    </w:lvl>
+    <w:lvl w:ilvl="5" w:tplc="0419001B" w:tentative="1">
+      <w:start w:val="1"/>
+      <w:numFmt w:val="lowerRoman"/>
+      <w:lvlText w:val="%6."/>
+      <w:lvlJc w:val="right"/>
+      <w:pPr>
+        <w:ind w:left="4320" w:hanging="180"/>
+      </w:pPr>
+    </w:lvl>
+    <w:lvl w:ilvl="6" w:tplc="0419000F" w:tentative="1">
+      <w:start w:val="1"/>
+      <w:numFmt w:val="decimal"/>
+      <w:lvlText w:val="%7."/>
+      <w:lvlJc w:val="left"/>
+      <w:pPr>
+        <w:ind w:left="5040" w:hanging="360"/>
+      </w:pPr>
+    </w:lvl>
+    <w:lvl w:ilvl="7" w:tplc="04190019" w:tentative="1">
+      <w:start w:val="1"/>
+      <w:numFmt w:val="lowerLetter"/>
+      <w:lvlText w:val="%8."/>
+      <w:lvlJc w:val="left"/>
+      <w:pPr>
+        <w:ind w:left="5760" w:hanging="360"/>
+      </w:pPr>
+    </w:lvl>
+    <w:lvl w:ilvl="8" w:tplc="0419001B" w:tentative="1">
+      <w:start w:val="1"/>
+      <w:numFmt w:val="lowerRoman"/>
+      <w:lvlText w:val="%9."/>
+      <w:lvlJc w:val="right"/>
+      <w:pPr>
+        <w:ind w:left="6480" w:hanging="180"/>
+      </w:pPr>
+    </w:lvl>
+  </w:abstractNum>
+  <w:abstractNum w:abstractNumId="17" w15:restartNumberingAfterBreak="0">
+    <w:nsid w:val="65077ED2"/>
+    <w:multiLevelType w:val="hybridMultilevel"/>
+    <w:tmpl w:val="E4AC56BA"/>
+    <w:lvl w:ilvl="0" w:tplc="0419000F">
+      <w:start w:val="1"/>
+      <w:numFmt w:val="decimal"/>
+      <w:lvlText w:val="%1."/>
+      <w:lvlJc w:val="left"/>
+      <w:pPr>
+        <w:ind w:left="720" w:hanging="360"/>
+      </w:pPr>
+      <w:rPr>
+        <w:rFonts w:hint="default"/>
+      </w:rPr>
+    </w:lvl>
+    <w:lvl w:ilvl="1" w:tplc="04190019" w:tentative="1">
+      <w:start w:val="1"/>
+      <w:numFmt w:val="lowerLetter"/>
+      <w:lvlText w:val="%2."/>
+      <w:lvlJc w:val="left"/>
+      <w:pPr>
+        <w:ind w:left="1440" w:hanging="360"/>
+      </w:pPr>
+    </w:lvl>
+    <w:lvl w:ilvl="2" w:tplc="0419001B" w:tentative="1">
+      <w:start w:val="1"/>
+      <w:numFmt w:val="lowerRoman"/>
+      <w:lvlText w:val="%3."/>
+      <w:lvlJc w:val="right"/>
+      <w:pPr>
+        <w:ind w:left="2160" w:hanging="180"/>
+      </w:pPr>
+    </w:lvl>
+    <w:lvl w:ilvl="3" w:tplc="0419000F" w:tentative="1">
+      <w:start w:val="1"/>
+      <w:numFmt w:val="decimal"/>
+      <w:lvlText w:val="%4."/>
+      <w:lvlJc w:val="left"/>
+      <w:pPr>
+        <w:ind w:left="2880" w:hanging="360"/>
+      </w:pPr>
+    </w:lvl>
+    <w:lvl w:ilvl="4" w:tplc="04190019" w:tentative="1">
+      <w:start w:val="1"/>
+      <w:numFmt w:val="lowerLetter"/>
+      <w:lvlText w:val="%5."/>
+      <w:lvlJc w:val="left"/>
+      <w:pPr>
+        <w:ind w:left="3600" w:hanging="360"/>
+      </w:pPr>
+    </w:lvl>
+    <w:lvl w:ilvl="5" w:tplc="0419001B" w:tentative="1">
+      <w:start w:val="1"/>
+      <w:numFmt w:val="lowerRoman"/>
+      <w:lvlText w:val="%6."/>
+      <w:lvlJc w:val="right"/>
+      <w:pPr>
+        <w:ind w:left="4320" w:hanging="180"/>
+      </w:pPr>
+    </w:lvl>
+    <w:lvl w:ilvl="6" w:tplc="0419000F" w:tentative="1">
+      <w:start w:val="1"/>
+      <w:numFmt w:val="decimal"/>
+      <w:lvlText w:val="%7."/>
+      <w:lvlJc w:val="left"/>
+      <w:pPr>
+        <w:ind w:left="5040" w:hanging="360"/>
+      </w:pPr>
+    </w:lvl>
+    <w:lvl w:ilvl="7" w:tplc="04190019" w:tentative="1">
+      <w:start w:val="1"/>
+      <w:numFmt w:val="lowerLetter"/>
+      <w:lvlText w:val="%8."/>
+      <w:lvlJc w:val="left"/>
+      <w:pPr>
+        <w:ind w:left="5760" w:hanging="360"/>
+      </w:pPr>
+    </w:lvl>
+    <w:lvl w:ilvl="8" w:tplc="0419001B" w:tentative="1">
+      <w:start w:val="1"/>
+      <w:numFmt w:val="lowerRoman"/>
+      <w:lvlText w:val="%9."/>
+      <w:lvlJc w:val="right"/>
+      <w:pPr>
+        <w:ind w:left="6480" w:hanging="180"/>
+      </w:pPr>
+    </w:lvl>
+  </w:abstractNum>
+  <w:abstractNum w:abstractNumId="18" w15:restartNumberingAfterBreak="0">
+    <w:nsid w:val="686E11C5"/>
+    <w:multiLevelType w:val="hybridMultilevel"/>
+    <w:tmpl w:val="8A741F0E"/>
     <w:lvl w:ilvl="0" w:tplc="0419000F">
       <w:start w:val="1"/>
       <w:numFmt w:val="decimal"/>
@@ -5763,37 +7779,58 @@
     <w:abstractNumId w:val="3"/>
   </w:num>
   <w:num w:numId="2">
+    <w:abstractNumId w:val="7"/>
+  </w:num>
+  <w:num w:numId="3">
     <w:abstractNumId w:val="6"/>
   </w:num>
-  <w:num w:numId="3">
+  <w:num w:numId="4">
     <w:abstractNumId w:val="5"/>
-  </w:num>
-  <w:num w:numId="4">
-    <w:abstractNumId w:val="4"/>
   </w:num>
   <w:num w:numId="5">
     <w:abstractNumId w:val="1"/>
   </w:num>
   <w:num w:numId="6">
-    <w:abstractNumId w:val="8"/>
+    <w:abstractNumId w:val="11"/>
   </w:num>
   <w:num w:numId="7">
-    <w:abstractNumId w:val="10"/>
+    <w:abstractNumId w:val="13"/>
   </w:num>
   <w:num w:numId="8">
-    <w:abstractNumId w:val="9"/>
+    <w:abstractNumId w:val="12"/>
   </w:num>
   <w:num w:numId="9">
     <w:abstractNumId w:val="0"/>
   </w:num>
   <w:num w:numId="10">
-    <w:abstractNumId w:val="7"/>
+    <w:abstractNumId w:val="10"/>
   </w:num>
   <w:num w:numId="11">
-    <w:abstractNumId w:val="11"/>
+    <w:abstractNumId w:val="16"/>
   </w:num>
   <w:num w:numId="12">
     <w:abstractNumId w:val="2"/>
+  </w:num>
+  <w:num w:numId="13">
+    <w:abstractNumId w:val="15"/>
+  </w:num>
+  <w:num w:numId="14">
+    <w:abstractNumId w:val="8"/>
+  </w:num>
+  <w:num w:numId="15">
+    <w:abstractNumId w:val="9"/>
+  </w:num>
+  <w:num w:numId="16">
+    <w:abstractNumId w:val="18"/>
+  </w:num>
+  <w:num w:numId="17">
+    <w:abstractNumId w:val="14"/>
+  </w:num>
+  <w:num w:numId="18">
+    <w:abstractNumId w:val="17"/>
+  </w:num>
+  <w:num w:numId="19">
+    <w:abstractNumId w:val="4"/>
   </w:num>
 </w:numbering>
 </file>

--- a/4 курс/1 семестр/Экономика/Лекции.docx
+++ b/4 курс/1 семестр/Экономика/Лекции.docx
@@ -4764,15 +4764,7 @@
       </w:r>
     </w:p>
     <w:p>
-      <w:pPr>
-        <w:rPr>
-          <w:lang w:val="en-US"/>
-        </w:rPr>
-      </w:pPr>
-      <w:r>
-        <w:rPr>
-          <w:lang w:val="en-US"/>
-        </w:rPr>
+      <w:r>
         <w:t>10.10</w:t>
       </w:r>
     </w:p>
@@ -4972,14 +4964,8 @@
           <w:ilvl w:val="0"/>
           <w:numId w:val="15"/>
         </w:numPr>
-        <w:rPr>
-          <w:highlight w:val="yellow"/>
-        </w:rPr>
-      </w:pPr>
-      <w:r>
-        <w:rPr>
-          <w:highlight w:val="yellow"/>
-        </w:rPr>
+      </w:pPr>
+      <w:r>
         <w:t xml:space="preserve">Аналитический метод </w:t>
       </w:r>
     </w:p>
@@ -4990,14 +4976,8 @@
           <w:ilvl w:val="0"/>
           <w:numId w:val="15"/>
         </w:numPr>
-        <w:rPr>
-          <w:highlight w:val="yellow"/>
-        </w:rPr>
-      </w:pPr>
-      <w:r>
-        <w:rPr>
-          <w:highlight w:val="yellow"/>
-        </w:rPr>
+      </w:pPr>
+      <w:r>
         <w:t>Коэффициентный метод</w:t>
       </w:r>
     </w:p>
@@ -5008,14 +4988,8 @@
           <w:ilvl w:val="0"/>
           <w:numId w:val="15"/>
         </w:numPr>
-        <w:rPr>
-          <w:highlight w:val="yellow"/>
-        </w:rPr>
-      </w:pPr>
-      <w:r>
-        <w:rPr>
-          <w:highlight w:val="yellow"/>
-        </w:rPr>
+      </w:pPr>
+      <w:r>
         <w:t>Метод прямого счета</w:t>
       </w:r>
     </w:p>
@@ -6040,8 +6014,1261 @@
       <w:r>
         <w:t xml:space="preserve"> и материальную помощь. </w:t>
       </w:r>
+    </w:p>
+    <w:p>
+      <w:r>
+        <w:t>24.10</w:t>
+      </w:r>
+    </w:p>
+    <w:p>
+      <w:pPr>
+        <w:ind w:firstLine="708"/>
+      </w:pPr>
+      <w:r>
+        <w:t xml:space="preserve">Доплаты – дополнительные </w:t>
+      </w:r>
+      <w:r>
+        <w:t>выпла</w:t>
+      </w:r>
+      <w:r>
+        <w:t>ты работникам св</w:t>
+      </w:r>
+      <w:r>
+        <w:t>е</w:t>
+      </w:r>
+      <w:r>
+        <w:t>рх ставок</w:t>
+      </w:r>
+      <w:r>
+        <w:t xml:space="preserve"> и окладов, носящие гарантированный характер</w:t>
+      </w:r>
+      <w:r>
+        <w:t xml:space="preserve"> и выполняющие компенсационную функцию</w:t>
+      </w:r>
+      <w:r>
+        <w:t xml:space="preserve"> в связи с особым статусом работника</w:t>
+      </w:r>
+      <w:r>
+        <w:t xml:space="preserve">. Трудовым кодексом РФ </w:t>
+      </w:r>
+      <w:r>
+        <w:t>предусматриваются доплаты</w:t>
+      </w:r>
+      <w:r>
+        <w:t xml:space="preserve"> за работы в местностях с особыми климатическими условиями</w:t>
+      </w:r>
+      <w:r>
+        <w:t>,</w:t>
+      </w:r>
+      <w:r>
+        <w:t xml:space="preserve"> выполнение вредных, опасных и</w:t>
+      </w:r>
+      <w:r>
+        <w:t xml:space="preserve"> других работ</w:t>
+      </w:r>
+      <w:r>
+        <w:t xml:space="preserve"> в особых условиях труд</w:t>
+      </w:r>
+      <w:r>
+        <w:t>а, отклоняющихся от нормальных, сверхурочную работу</w:t>
+      </w:r>
+      <w:r>
+        <w:t>, работы в выход</w:t>
+      </w:r>
+      <w:r>
+        <w:t>ные и нерабочие праздничные дни</w:t>
+      </w:r>
+      <w:r>
+        <w:t>, работу в ночное время</w:t>
+      </w:r>
+      <w:r>
+        <w:t xml:space="preserve"> и работу вахтовым методом. </w:t>
+      </w:r>
+    </w:p>
+    <w:p>
+      <w:pPr>
+        <w:ind w:firstLine="708"/>
+      </w:pPr>
+      <w:r>
+        <w:lastRenderedPageBreak/>
+        <w:t>Надбавки – дополнительные выплаты, не связанные с возложение на работника</w:t>
+      </w:r>
+      <w:r>
+        <w:t xml:space="preserve"> дополнительных трудовых обязанностей</w:t>
+      </w:r>
+      <w:r>
+        <w:t>. К числу наиболее распространенных можно отнести надбавки за высокое профессиональное мастерство</w:t>
+      </w:r>
+      <w:r>
+        <w:t>, классность</w:t>
+      </w:r>
+      <w:r>
+        <w:t>, квалификацию, высокое достижение в труде</w:t>
+      </w:r>
+      <w:r>
+        <w:t>,</w:t>
+      </w:r>
+      <w:r>
+        <w:t xml:space="preserve"> выполнение особо важной работы, стаж непрерывной работы в организации.</w:t>
+      </w:r>
+      <w:r>
+        <w:t xml:space="preserve"> Размеры надбавок устанавливаются в коллективном договоре</w:t>
+      </w:r>
+      <w:r>
+        <w:t xml:space="preserve"> или в индивидуальном трудовом договоре работодателя. </w:t>
+      </w:r>
+    </w:p>
+    <w:p>
+      <w:pPr>
+        <w:ind w:firstLine="708"/>
+      </w:pPr>
+      <w:r>
+        <w:t xml:space="preserve">Положение об оплате труда </w:t>
+      </w:r>
+      <w:r>
+        <w:t>– нормативный акт</w:t>
+      </w:r>
+      <w:r>
+        <w:t xml:space="preserve">, утверждаемый </w:t>
+      </w:r>
+      <w:r>
+        <w:t>и вводимый в действие приказом руководителя предприятия</w:t>
+      </w:r>
+      <w:r>
+        <w:t>. Трудовой договор является важнейшим документом, регулирующим трудовые отношения, возникающие между работодателями и их подчиненными.</w:t>
+      </w:r>
+    </w:p>
+    <w:p>
+      <w:pPr>
+        <w:ind w:firstLine="708"/>
+      </w:pPr>
+      <w:r>
+        <w:t>Коллективный договор – правовой акт</w:t>
+      </w:r>
+      <w:r>
+        <w:t>, регулирующие социально-трудовые отношения на предприятии</w:t>
+      </w:r>
+      <w:r>
+        <w:t xml:space="preserve"> и заключаемый работником и работодателем в лице их представителей (профсоюз</w:t>
+      </w:r>
+      <w:r>
+        <w:t xml:space="preserve"> или иные представители, избираемые работником</w:t>
+      </w:r>
+      <w:r>
+        <w:t>)</w:t>
+      </w:r>
+      <w:r>
+        <w:t>. Коллективный договор заключается на срок не более 3 лет и вступает в силу со дня подписания</w:t>
+      </w:r>
+      <w:r>
+        <w:t xml:space="preserve"> его сторонами </w:t>
+      </w:r>
+      <w:r>
+        <w:t>либо со дня</w:t>
+      </w:r>
+      <w:r>
+        <w:t>,</w:t>
+      </w:r>
+      <w:r>
+        <w:t xml:space="preserve"> установленного коллективом договора.</w:t>
+      </w:r>
+    </w:p>
+    <w:p>
+      <w:pPr>
+        <w:ind w:firstLine="708"/>
+      </w:pPr>
+      <w:r>
+        <w:t xml:space="preserve">Различают номинальную и реальную заработную плату. Номинальная ЗП </w:t>
+      </w:r>
+      <w:r>
+        <w:t>– величина получаемой работником базовой оплаты в действующих денежных единицах за работу в определенный период</w:t>
+      </w:r>
+      <w:r>
+        <w:t>. Различают также 2 вида номинальной ЗП</w:t>
+      </w:r>
+      <w:r>
+        <w:t>: начисленную (то есть всю причитающуюся) и выплаченную (за вычетом налогов)</w:t>
+      </w:r>
+      <w:r>
+        <w:t xml:space="preserve">. Реальная ЗП </w:t>
+      </w:r>
+      <w:r>
+        <w:t>– совокупность материальных благ и услуг</w:t>
+      </w:r>
+      <w:r>
+        <w:t>, которые работник может приобрести</w:t>
+      </w:r>
+      <w:r>
+        <w:t xml:space="preserve"> на полученную им сумму</w:t>
+      </w:r>
+      <w:r>
+        <w:t xml:space="preserve"> оплаты работы при данном уровне цен.</w:t>
+      </w:r>
+    </w:p>
+    <w:p>
+      <w:pPr>
+        <w:jc w:val="center"/>
+      </w:pPr>
+      <w:r>
+        <w:t>Тарифная система оплаты труда</w:t>
+      </w:r>
+    </w:p>
+    <w:p>
+      <w:pPr>
+        <w:ind w:firstLine="708"/>
+      </w:pPr>
+      <w:r>
+        <w:t>Основными элементами тарифной системы оплаты труда являются</w:t>
+      </w:r>
+      <w:r>
+        <w:t>:</w:t>
+      </w:r>
+    </w:p>
+    <w:p>
+      <w:pPr>
+        <w:pStyle w:val="a3"/>
+        <w:numPr>
+          <w:ilvl w:val="0"/>
+          <w:numId w:val="20"/>
+        </w:numPr>
+      </w:pPr>
+      <w:r>
+        <w:t>Тарифные ставки</w:t>
+      </w:r>
+      <w:r>
+        <w:t xml:space="preserve"> –</w:t>
+      </w:r>
+      <w:r>
+        <w:t xml:space="preserve"> выраженный</w:t>
+      </w:r>
+      <w:r>
+        <w:t xml:space="preserve"> в денежной форме </w:t>
+      </w:r>
+      <w:r>
+        <w:t>абсолютный размер оплаты труда в единицу рабочего времени</w:t>
+      </w:r>
+      <w:r>
+        <w:t>:</w:t>
+      </w:r>
+    </w:p>
+    <w:p>
+      <w:pPr>
+        <w:pStyle w:val="a3"/>
+        <w:numPr>
+          <w:ilvl w:val="1"/>
+          <w:numId w:val="20"/>
+        </w:numPr>
+      </w:pPr>
+      <w:r>
+        <w:t>Часовые</w:t>
+      </w:r>
+    </w:p>
+    <w:p>
+      <w:pPr>
+        <w:pStyle w:val="a3"/>
+        <w:numPr>
+          <w:ilvl w:val="1"/>
+          <w:numId w:val="20"/>
+        </w:numPr>
+      </w:pPr>
+      <w:r>
+        <w:t>Дневные</w:t>
+      </w:r>
+    </w:p>
+    <w:p>
+      <w:pPr>
+        <w:pStyle w:val="a3"/>
+        <w:numPr>
+          <w:ilvl w:val="1"/>
+          <w:numId w:val="20"/>
+        </w:numPr>
+      </w:pPr>
+      <w:r>
+        <w:t>Месячные</w:t>
+      </w:r>
+      <w:r>
+        <w:t xml:space="preserve"> (оклад)</w:t>
+      </w:r>
+    </w:p>
+    <w:p>
+      <w:pPr>
+        <w:pStyle w:val="a3"/>
+        <w:numPr>
+          <w:ilvl w:val="0"/>
+          <w:numId w:val="20"/>
+        </w:numPr>
+      </w:pPr>
+      <w:r>
+        <w:t>Тарифные сетки</w:t>
+      </w:r>
+      <w:r>
+        <w:t xml:space="preserve"> – </w:t>
+      </w:r>
+      <w:r>
+        <w:t>шкала разрядов</w:t>
+      </w:r>
+      <w:r>
+        <w:t>, каждому из которых присвоен свой тарифный коэффициент по оплате труда</w:t>
+      </w:r>
+      <w:r>
+        <w:t>. Тарифный разряд – величина, отражающая сложность труда</w:t>
+      </w:r>
+      <w:r>
+        <w:t xml:space="preserve"> и уровень квалификации работника</w:t>
+      </w:r>
+    </w:p>
+    <w:p>
+      <w:pPr>
+        <w:pStyle w:val="a3"/>
+        <w:numPr>
+          <w:ilvl w:val="0"/>
+          <w:numId w:val="20"/>
+        </w:numPr>
+      </w:pPr>
+      <w:r>
+        <w:t>Тарифно-квалификационный справочник</w:t>
+      </w:r>
+      <w:r>
+        <w:t xml:space="preserve"> – </w:t>
+      </w:r>
+      <w:r>
+        <w:t>сборник нормативных документов</w:t>
+      </w:r>
+      <w:r>
+        <w:t>, содержащий квалификационные характеристики работников</w:t>
+      </w:r>
+    </w:p>
+    <w:p>
+      <w:pPr>
+        <w:pStyle w:val="a3"/>
+        <w:numPr>
+          <w:ilvl w:val="0"/>
+          <w:numId w:val="20"/>
+        </w:numPr>
+        <w:rPr>
+          <w:highlight w:val="yellow"/>
+        </w:rPr>
+      </w:pPr>
+      <w:r>
+        <w:rPr>
+          <w:highlight w:val="yellow"/>
+        </w:rPr>
+        <w:t>Тарифный коэффициент</w:t>
+      </w:r>
+      <w:r>
+        <w:rPr>
+          <w:highlight w:val="yellow"/>
+        </w:rPr>
+        <w:t xml:space="preserve"> </w:t>
+      </w:r>
+    </w:p>
+    <w:p>
+      <w:pPr>
+        <w:ind w:firstLine="708"/>
+      </w:pPr>
+      <w:r>
+        <w:t>На предприятиях различных форм собственности</w:t>
+      </w:r>
+      <w:r>
+        <w:t xml:space="preserve"> в рамках тарифной системы оплаты труда</w:t>
+      </w:r>
+      <w:r>
+        <w:t xml:space="preserve"> используют 2 формы оплаты труда</w:t>
+      </w:r>
+      <w:r>
+        <w:t>:</w:t>
+      </w:r>
+    </w:p>
+    <w:p>
+      <w:pPr>
+        <w:pStyle w:val="a3"/>
+        <w:numPr>
+          <w:ilvl w:val="0"/>
+          <w:numId w:val="21"/>
+        </w:numPr>
+      </w:pPr>
+      <w:r>
+        <w:t xml:space="preserve">Сдельная </w:t>
+      </w:r>
+      <w:r>
+        <w:t xml:space="preserve">– предполагает оплату </w:t>
+      </w:r>
+      <w:r>
+        <w:t>за количество произведенной продукции</w:t>
+      </w:r>
+      <w:r>
+        <w:t>. Основа сдельной оплаты труда – сдельная расценка за единицу продукции</w:t>
+      </w:r>
+      <w:r>
+        <w:t>. Имеет разновидности</w:t>
+      </w:r>
+      <w:r>
+        <w:t>:</w:t>
+      </w:r>
+    </w:p>
+    <w:p>
+      <w:pPr>
+        <w:pStyle w:val="a3"/>
+        <w:numPr>
+          <w:ilvl w:val="1"/>
+          <w:numId w:val="21"/>
+        </w:numPr>
+      </w:pPr>
+      <w:r>
+        <w:t>Простая (прямая) сдельная</w:t>
+      </w:r>
+      <w:r>
+        <w:t xml:space="preserve"> – труд оплачивается</w:t>
+      </w:r>
+      <w:r>
+        <w:t xml:space="preserve"> по индивидуальным расценкам произведенной продукции</w:t>
+      </w:r>
+    </w:p>
+    <w:p>
+      <w:pPr>
+        <w:pStyle w:val="a3"/>
+        <w:numPr>
+          <w:ilvl w:val="1"/>
+          <w:numId w:val="21"/>
+        </w:numPr>
+      </w:pPr>
+      <w:r>
+        <w:t>Сдельно-премиальная</w:t>
+      </w:r>
+      <w:r>
+        <w:t xml:space="preserve"> – ЗП работника </w:t>
+      </w:r>
+      <w:r>
+        <w:t>рассчитывается по индивидуальным сдельным расценкам и дополнительно работник получает премию за количественные и качественные показатели работы</w:t>
+      </w:r>
+    </w:p>
+    <w:p>
+      <w:pPr>
+        <w:pStyle w:val="a3"/>
+        <w:numPr>
+          <w:ilvl w:val="1"/>
+          <w:numId w:val="21"/>
+        </w:numPr>
+      </w:pPr>
+      <w:r>
+        <w:t>Сдельно-прогрессивная</w:t>
+      </w:r>
+      <w:r>
+        <w:t xml:space="preserve"> – </w:t>
+      </w:r>
+      <w:r>
+        <w:t>рассчитывается по прямым сдельным расценкам</w:t>
+      </w:r>
+      <w:r>
+        <w:t xml:space="preserve"> в пределах выполнения норм</w:t>
+      </w:r>
+      <w:r>
+        <w:t>,</w:t>
+      </w:r>
+      <w:r>
+        <w:t xml:space="preserve"> а выработки сверх норм –</w:t>
+      </w:r>
+      <w:r>
+        <w:t xml:space="preserve"> по повышенным расценкам</w:t>
+      </w:r>
+    </w:p>
+    <w:p>
+      <w:pPr>
+        <w:pStyle w:val="a3"/>
+        <w:numPr>
+          <w:ilvl w:val="1"/>
+          <w:numId w:val="21"/>
+        </w:numPr>
+      </w:pPr>
+      <w:r>
+        <w:lastRenderedPageBreak/>
+        <w:t>Косвенно-сдельная</w:t>
+      </w:r>
+      <w:r>
+        <w:t xml:space="preserve"> </w:t>
+      </w:r>
+      <w:r>
+        <w:t xml:space="preserve">– </w:t>
+      </w:r>
+      <w:r>
+        <w:t>применя</w:t>
+      </w:r>
+      <w:r>
+        <w:t xml:space="preserve">ют для материального вознаграждения </w:t>
+      </w:r>
+      <w:r>
+        <w:t>вспомогательных работников</w:t>
+      </w:r>
+      <w:r>
+        <w:t>, занятых о</w:t>
+      </w:r>
+      <w:r>
+        <w:t>б</w:t>
+      </w:r>
+      <w:r>
+        <w:t>служи</w:t>
+      </w:r>
+      <w:r>
+        <w:t>вание основных рабочих сдельщиков</w:t>
+      </w:r>
+    </w:p>
+    <w:p>
+      <w:pPr>
+        <w:pStyle w:val="a3"/>
+        <w:numPr>
+          <w:ilvl w:val="1"/>
+          <w:numId w:val="21"/>
+        </w:numPr>
+      </w:pPr>
+      <w:r>
+        <w:t xml:space="preserve">Аккордная </w:t>
+      </w:r>
+      <w:r>
+        <w:t xml:space="preserve">– </w:t>
+      </w:r>
+      <w:r>
+        <w:t>общая сумма заработка</w:t>
+      </w:r>
+      <w:r>
+        <w:t xml:space="preserve"> оговаривается до начала работы. Сдельная расценка устанавливается сразу на весь объем работ на основе действующих норм времени</w:t>
+      </w:r>
+      <w:r>
+        <w:t xml:space="preserve"> или норм выработки и расценок, который должен быть выполнен в срок</w:t>
+      </w:r>
+      <w:r>
+        <w:t>. Оплата труда осуществляется после выполнения всех работ. При этом сумма вознаграждения делится между всеми членами бригады, исходя из того, сколько отработал каждый работник.</w:t>
+      </w:r>
+    </w:p>
+    <w:p>
+      <w:pPr>
+        <w:pStyle w:val="a3"/>
+        <w:numPr>
+          <w:ilvl w:val="1"/>
+          <w:numId w:val="21"/>
+        </w:numPr>
+      </w:pPr>
+      <w:r>
+        <w:t>Бригадная</w:t>
+      </w:r>
+      <w:r>
+        <w:t xml:space="preserve"> – </w:t>
+      </w:r>
+      <w:r>
+        <w:t xml:space="preserve">применяется тогда, когда в достижении эффективных конечных результатов труда </w:t>
+      </w:r>
+      <w:r>
+        <w:t>заинтересована</w:t>
+      </w:r>
+      <w:r>
+        <w:t xml:space="preserve"> как бригада в целом, так и каждый ее работник</w:t>
+      </w:r>
+    </w:p>
+    <w:p>
+      <w:pPr>
+        <w:pStyle w:val="a3"/>
+        <w:numPr>
+          <w:ilvl w:val="0"/>
+          <w:numId w:val="21"/>
+        </w:numPr>
+      </w:pPr>
+      <w:r>
+        <w:t xml:space="preserve">Повременная </w:t>
+      </w:r>
+      <w:r>
+        <w:t>– применяется там</w:t>
+      </w:r>
+      <w:r>
+        <w:t>, где количестве</w:t>
+      </w:r>
+      <w:r>
+        <w:t>н</w:t>
+      </w:r>
+      <w:r>
+        <w:t>ный результат работы не может быть измерен</w:t>
+      </w:r>
+      <w:r>
+        <w:t>. При повременной форме оплаты труда</w:t>
+      </w:r>
+      <w:r>
+        <w:t xml:space="preserve"> заработок работнику начисляется за фактически отработанное им время. Табель учета </w:t>
+      </w:r>
+      <w:r>
+        <w:t xml:space="preserve">использования </w:t>
+      </w:r>
+      <w:r>
+        <w:t>рабочего времени</w:t>
+      </w:r>
+      <w:r>
+        <w:t xml:space="preserve"> позволяет определить фактически отработанное время</w:t>
+      </w:r>
+      <w:r>
+        <w:t xml:space="preserve"> каждым сотрудником предприятия</w:t>
+      </w:r>
+      <w:r>
+        <w:t>. Размер</w:t>
+      </w:r>
+      <w:r>
+        <w:t xml:space="preserve"> часовых (дневных) </w:t>
+      </w:r>
+      <w:r>
+        <w:t>тарифных с</w:t>
+      </w:r>
       <w:bookmarkStart w:id="0" w:name="_GoBack"/>
       <w:bookmarkEnd w:id="0"/>
+      <w:r>
+        <w:t>тавок и окладов для различны</w:t>
+      </w:r>
+      <w:r>
+        <w:t>х</w:t>
+      </w:r>
+      <w:r>
+        <w:t xml:space="preserve"> работников организации устанав</w:t>
+      </w:r>
+      <w:r>
+        <w:t>л</w:t>
+      </w:r>
+      <w:r>
+        <w:t>и</w:t>
+      </w:r>
+      <w:r>
+        <w:t xml:space="preserve">ваются в </w:t>
+      </w:r>
+      <w:r>
+        <w:t>положении об оплате труда и указ</w:t>
+      </w:r>
+      <w:r>
+        <w:t>ываются в штатном расписании</w:t>
+      </w:r>
+    </w:p>
+    <w:p>
+      <w:pPr>
+        <w:jc w:val="center"/>
+      </w:pPr>
+      <w:proofErr w:type="spellStart"/>
+      <w:r>
+        <w:t>З</w:t>
+      </w:r>
+      <w:r>
+        <w:rPr>
+          <w:vertAlign w:val="subscript"/>
+        </w:rPr>
+        <w:t>тар.бр.мес</w:t>
+      </w:r>
+      <w:proofErr w:type="spellEnd"/>
+      <w:r>
+        <w:t xml:space="preserve"> = </w:t>
+      </w:r>
+      <w:proofErr w:type="spellStart"/>
+      <w:r>
+        <w:t>С</w:t>
+      </w:r>
+      <w:r>
+        <w:rPr>
+          <w:vertAlign w:val="subscript"/>
+        </w:rPr>
+        <w:t>бр.сд</w:t>
+      </w:r>
+      <w:proofErr w:type="spellEnd"/>
+      <w:r>
+        <w:t>*</w:t>
+      </w:r>
+      <w:r>
+        <w:rPr>
+          <w:lang w:val="en-US"/>
+        </w:rPr>
+        <w:t>Q</w:t>
+      </w:r>
+      <w:proofErr w:type="spellStart"/>
+      <w:r>
+        <w:rPr>
+          <w:vertAlign w:val="subscript"/>
+        </w:rPr>
+        <w:t>факт.мес</w:t>
+      </w:r>
+      <w:proofErr w:type="spellEnd"/>
+    </w:p>
+    <w:p>
+      <w:pPr>
+        <w:pStyle w:val="a3"/>
+        <w:numPr>
+          <w:ilvl w:val="0"/>
+          <w:numId w:val="22"/>
+        </w:numPr>
+      </w:pPr>
+      <w:proofErr w:type="spellStart"/>
+      <w:r>
+        <w:t>З</w:t>
+      </w:r>
+      <w:r>
+        <w:rPr>
+          <w:vertAlign w:val="subscript"/>
+        </w:rPr>
+        <w:t>тар.бр.мес</w:t>
+      </w:r>
+      <w:proofErr w:type="spellEnd"/>
+      <w:r>
+        <w:t xml:space="preserve"> </w:t>
+      </w:r>
+      <w:r>
+        <w:t xml:space="preserve">– </w:t>
+      </w:r>
+      <w:r>
+        <w:t xml:space="preserve">ЗП </w:t>
+      </w:r>
+      <w:r>
+        <w:t>т</w:t>
+      </w:r>
+      <w:r>
+        <w:t xml:space="preserve">арифная бригадная месячная </w:t>
+      </w:r>
+    </w:p>
+    <w:p>
+      <w:pPr>
+        <w:pStyle w:val="a3"/>
+        <w:numPr>
+          <w:ilvl w:val="0"/>
+          <w:numId w:val="22"/>
+        </w:numPr>
+      </w:pPr>
+      <w:proofErr w:type="spellStart"/>
+      <w:r>
+        <w:t>С</w:t>
+      </w:r>
+      <w:r>
+        <w:rPr>
+          <w:vertAlign w:val="subscript"/>
+        </w:rPr>
+        <w:t>бр.сд</w:t>
+      </w:r>
+      <w:proofErr w:type="spellEnd"/>
+      <w:r>
+        <w:t xml:space="preserve"> – б</w:t>
+      </w:r>
+      <w:r>
+        <w:t>ригадный сдельный расценок за плановую учетную единицу бригады</w:t>
+      </w:r>
+    </w:p>
+    <w:p>
+      <w:pPr>
+        <w:pStyle w:val="a3"/>
+        <w:numPr>
+          <w:ilvl w:val="0"/>
+          <w:numId w:val="22"/>
+        </w:numPr>
+      </w:pPr>
+      <w:r>
+        <w:rPr>
+          <w:lang w:val="en-US"/>
+        </w:rPr>
+        <w:t>Q</w:t>
+      </w:r>
+      <w:proofErr w:type="spellStart"/>
+      <w:r>
+        <w:rPr>
+          <w:vertAlign w:val="subscript"/>
+        </w:rPr>
+        <w:t>факт.мес</w:t>
+      </w:r>
+      <w:proofErr w:type="spellEnd"/>
+      <w:r>
+        <w:t xml:space="preserve"> – </w:t>
+      </w:r>
+      <w:r>
+        <w:t>Фактическая выработка бригады за месяц</w:t>
+      </w:r>
+    </w:p>
+    <w:p>
+      <w:pPr>
+        <w:ind w:firstLine="708"/>
+      </w:pPr>
+      <w:r>
+        <w:rPr>
+          <w:u w:val="single"/>
+        </w:rPr>
+        <w:t>Задача:</w:t>
+      </w:r>
+      <w:r>
+        <w:t xml:space="preserve"> в бригаде начисленная ЗП за месяц – 60 </w:t>
+      </w:r>
+      <w:proofErr w:type="spellStart"/>
+      <w:r>
+        <w:t>т.р</w:t>
+      </w:r>
+      <w:proofErr w:type="spellEnd"/>
+      <w:r>
+        <w:t>. Состав бригады – 5 человек</w:t>
+      </w:r>
+      <w:r>
+        <w:t xml:space="preserve"> (он же слесарь-сборщик 5 разряда</w:t>
+      </w:r>
+      <w:r>
+        <w:t>, 2 слесаря-сборщика 4 разряда</w:t>
+      </w:r>
+      <w:r>
+        <w:t>, 2 – третьего разряда</w:t>
+      </w:r>
+      <w:r>
+        <w:t>)</w:t>
+      </w:r>
+      <w:r>
+        <w:t>. Из фонда времени 176 часов</w:t>
+      </w:r>
+      <w:r>
+        <w:t xml:space="preserve"> не работали в связи с болезнью слесарь-сборщик 4 разряда </w:t>
+      </w:r>
+      <w:r>
+        <w:t>– 40 часов – и слесарь-сборщик 3 разряда – 48 часов.</w:t>
+      </w:r>
+      <w:r>
+        <w:t xml:space="preserve"> Тарифные коэффициенты: 5 разряда – 1.8, </w:t>
+      </w:r>
+      <w:r>
+        <w:t xml:space="preserve">4 разряда – 1.6, </w:t>
+      </w:r>
+      <w:r>
+        <w:t>3 разряда – 1.4</w:t>
+      </w:r>
+      <w:r>
+        <w:t xml:space="preserve">. Бригадиру за руководство доплачивают 10%. </w:t>
+      </w:r>
+      <w:r>
+        <w:t>Рассчитать ЗП каждому работнику бригады.</w:t>
+      </w:r>
+    </w:p>
+    <w:p>
+      <w:pPr>
+        <w:rPr>
+          <w:rFonts w:eastAsiaTheme="minorEastAsia"/>
+          <w:i/>
+        </w:rPr>
+      </w:pPr>
+      <m:oMathPara>
+        <m:oMath>
+          <m:r>
+            <w:rPr>
+              <w:rFonts w:ascii="Cambria Math" w:hAnsi="Cambria Math"/>
+            </w:rPr>
+            <m:t>1*1.8*1.1*</m:t>
+          </m:r>
+          <m:r>
+            <w:rPr>
+              <w:rFonts w:ascii="Cambria Math" w:hAnsi="Cambria Math"/>
+            </w:rPr>
+            <m:t>k</m:t>
+          </m:r>
+          <m:r>
+            <w:rPr>
+              <w:rFonts w:ascii="Cambria Math" w:hAnsi="Cambria Math"/>
+            </w:rPr>
+            <m:t>+</m:t>
+          </m:r>
+          <m:r>
+            <w:rPr>
+              <w:rFonts w:ascii="Cambria Math" w:hAnsi="Cambria Math"/>
+            </w:rPr>
+            <m:t>1*1.6*</m:t>
+          </m:r>
+          <m:r>
+            <w:rPr>
+              <w:rFonts w:ascii="Cambria Math" w:hAnsi="Cambria Math"/>
+            </w:rPr>
+            <m:t>k</m:t>
+          </m:r>
+          <m:r>
+            <w:rPr>
+              <w:rFonts w:ascii="Cambria Math" w:hAnsi="Cambria Math"/>
+            </w:rPr>
+            <m:t>+0.77*1.6*</m:t>
+          </m:r>
+          <m:r>
+            <w:rPr>
+              <w:rFonts w:ascii="Cambria Math" w:hAnsi="Cambria Math"/>
+            </w:rPr>
+            <m:t>k</m:t>
+          </m:r>
+          <m:r>
+            <w:rPr>
+              <w:rFonts w:ascii="Cambria Math" w:hAnsi="Cambria Math"/>
+            </w:rPr>
+            <m:t>+</m:t>
+          </m:r>
+          <m:r>
+            <w:rPr>
+              <w:rFonts w:ascii="Cambria Math" w:hAnsi="Cambria Math"/>
+            </w:rPr>
+            <m:t>1*1.4*</m:t>
+          </m:r>
+          <m:r>
+            <w:rPr>
+              <w:rFonts w:ascii="Cambria Math" w:hAnsi="Cambria Math"/>
+            </w:rPr>
+            <m:t>k</m:t>
+          </m:r>
+          <m:r>
+            <w:rPr>
+              <w:rFonts w:ascii="Cambria Math" w:hAnsi="Cambria Math"/>
+            </w:rPr>
+            <m:t>+0.73*1.4*</m:t>
+          </m:r>
+          <m:r>
+            <w:rPr>
+              <w:rFonts w:ascii="Cambria Math" w:hAnsi="Cambria Math"/>
+            </w:rPr>
+            <m:t>k</m:t>
+          </m:r>
+          <m:r>
+            <w:rPr>
+              <w:rFonts w:ascii="Cambria Math" w:hAnsi="Cambria Math"/>
+            </w:rPr>
+            <m:t>=60</m:t>
+          </m:r>
+        </m:oMath>
+      </m:oMathPara>
+    </w:p>
+    <w:p>
+      <w:pPr>
+        <w:rPr>
+          <w:rFonts w:eastAsiaTheme="minorEastAsia"/>
+          <w:i/>
+        </w:rPr>
+      </w:pPr>
+      <m:oMathPara>
+        <m:oMath>
+          <m:r>
+            <w:rPr>
+              <w:rFonts w:ascii="Cambria Math" w:hAnsi="Cambria Math"/>
+            </w:rPr>
+            <m:t>1.98</m:t>
+          </m:r>
+          <m:r>
+            <w:rPr>
+              <w:rFonts w:ascii="Cambria Math" w:hAnsi="Cambria Math"/>
+            </w:rPr>
+            <m:t>k</m:t>
+          </m:r>
+          <m:r>
+            <w:rPr>
+              <w:rFonts w:ascii="Cambria Math" w:hAnsi="Cambria Math"/>
+            </w:rPr>
+            <m:t>+</m:t>
+          </m:r>
+          <m:r>
+            <w:rPr>
+              <w:rFonts w:ascii="Cambria Math" w:hAnsi="Cambria Math"/>
+            </w:rPr>
+            <m:t>1.6</m:t>
+          </m:r>
+          <m:r>
+            <w:rPr>
+              <w:rFonts w:ascii="Cambria Math" w:hAnsi="Cambria Math"/>
+            </w:rPr>
+            <m:t>k</m:t>
+          </m:r>
+          <m:r>
+            <w:rPr>
+              <w:rFonts w:ascii="Cambria Math" w:hAnsi="Cambria Math"/>
+            </w:rPr>
+            <m:t>+1.232</m:t>
+          </m:r>
+          <m:r>
+            <w:rPr>
+              <w:rFonts w:ascii="Cambria Math" w:hAnsi="Cambria Math"/>
+            </w:rPr>
+            <m:t>k</m:t>
+          </m:r>
+          <m:r>
+            <w:rPr>
+              <w:rFonts w:ascii="Cambria Math" w:hAnsi="Cambria Math"/>
+            </w:rPr>
+            <m:t>+1.4</m:t>
+          </m:r>
+          <m:r>
+            <w:rPr>
+              <w:rFonts w:ascii="Cambria Math" w:hAnsi="Cambria Math"/>
+            </w:rPr>
+            <m:t>k</m:t>
+          </m:r>
+          <m:r>
+            <w:rPr>
+              <w:rFonts w:ascii="Cambria Math" w:hAnsi="Cambria Math"/>
+            </w:rPr>
+            <m:t>+1.022</m:t>
+          </m:r>
+          <m:r>
+            <w:rPr>
+              <w:rFonts w:ascii="Cambria Math" w:hAnsi="Cambria Math"/>
+            </w:rPr>
+            <m:t>k</m:t>
+          </m:r>
+          <m:r>
+            <w:rPr>
+              <w:rFonts w:ascii="Cambria Math" w:hAnsi="Cambria Math"/>
+            </w:rPr>
+            <m:t>=60</m:t>
+          </m:r>
+        </m:oMath>
+      </m:oMathPara>
+    </w:p>
+    <w:p>
+      <w:pPr>
+        <w:rPr>
+          <w:rFonts w:eastAsiaTheme="minorEastAsia"/>
+          <w:i/>
+        </w:rPr>
+      </w:pPr>
+      <m:oMathPara>
+        <m:oMath>
+          <m:r>
+            <w:rPr>
+              <w:rFonts w:ascii="Cambria Math" w:eastAsiaTheme="minorEastAsia" w:hAnsi="Cambria Math"/>
+            </w:rPr>
+            <m:t>7.234k=60</m:t>
+          </m:r>
+        </m:oMath>
+      </m:oMathPara>
+    </w:p>
+    <w:p>
+      <w:pPr>
+        <w:rPr>
+          <w:rFonts w:eastAsiaTheme="minorEastAsia"/>
+          <w:i/>
+        </w:rPr>
+      </w:pPr>
+      <m:oMathPara>
+        <m:oMath>
+          <m:r>
+            <w:rPr>
+              <w:rFonts w:ascii="Cambria Math" w:eastAsiaTheme="minorEastAsia" w:hAnsi="Cambria Math"/>
+            </w:rPr>
+            <m:t>k=8.29</m:t>
+          </m:r>
+        </m:oMath>
+      </m:oMathPara>
+    </w:p>
+    <w:p>
+      <w:pPr>
+        <w:rPr>
+          <w:rFonts w:eastAsiaTheme="minorEastAsia"/>
+          <w:i/>
+        </w:rPr>
+      </w:pPr>
+      <m:oMathPara>
+        <m:oMath>
+          <m:sSub>
+            <m:sSubPr>
+              <m:ctrlPr>
+                <w:rPr>
+                  <w:rFonts w:ascii="Cambria Math" w:eastAsiaTheme="minorEastAsia" w:hAnsi="Cambria Math"/>
+                  <w:i/>
+                </w:rPr>
+              </m:ctrlPr>
+            </m:sSubPr>
+            <m:e>
+              <m:r>
+                <w:rPr>
+                  <w:rFonts w:ascii="Cambria Math" w:eastAsiaTheme="minorEastAsia" w:hAnsi="Cambria Math"/>
+                </w:rPr>
+                <m:t>y</m:t>
+              </m:r>
+            </m:e>
+            <m:sub>
+              <m:r>
+                <w:rPr>
+                  <w:rFonts w:ascii="Cambria Math" w:eastAsiaTheme="minorEastAsia" w:hAnsi="Cambria Math"/>
+                </w:rPr>
+                <m:t>1</m:t>
+              </m:r>
+            </m:sub>
+          </m:sSub>
+          <m:r>
+            <w:rPr>
+              <w:rFonts w:ascii="Cambria Math" w:eastAsiaTheme="minorEastAsia" w:hAnsi="Cambria Math"/>
+            </w:rPr>
+            <m:t>=16,41</m:t>
+          </m:r>
+        </m:oMath>
+      </m:oMathPara>
+    </w:p>
+    <w:p>
+      <w:pPr>
+        <w:rPr>
+          <w:rFonts w:eastAsiaTheme="minorEastAsia"/>
+          <w:i/>
+        </w:rPr>
+      </w:pPr>
+      <m:oMathPara>
+        <m:oMath>
+          <m:sSub>
+            <m:sSubPr>
+              <m:ctrlPr>
+                <w:rPr>
+                  <w:rFonts w:ascii="Cambria Math" w:eastAsiaTheme="minorEastAsia" w:hAnsi="Cambria Math"/>
+                  <w:i/>
+                </w:rPr>
+              </m:ctrlPr>
+            </m:sSubPr>
+            <m:e>
+              <m:r>
+                <w:rPr>
+                  <w:rFonts w:ascii="Cambria Math" w:eastAsiaTheme="minorEastAsia" w:hAnsi="Cambria Math"/>
+                </w:rPr>
+                <m:t>y</m:t>
+              </m:r>
+            </m:e>
+            <m:sub>
+              <m:r>
+                <w:rPr>
+                  <w:rFonts w:ascii="Cambria Math" w:eastAsiaTheme="minorEastAsia" w:hAnsi="Cambria Math"/>
+                </w:rPr>
+                <m:t>2</m:t>
+              </m:r>
+            </m:sub>
+          </m:sSub>
+          <m:r>
+            <w:rPr>
+              <w:rFonts w:ascii="Cambria Math" w:eastAsiaTheme="minorEastAsia" w:hAnsi="Cambria Math"/>
+            </w:rPr>
+            <m:t>=13,26</m:t>
+          </m:r>
+        </m:oMath>
+      </m:oMathPara>
+    </w:p>
+    <w:p>
+      <w:pPr>
+        <w:rPr>
+          <w:rFonts w:eastAsiaTheme="minorEastAsia"/>
+          <w:i/>
+        </w:rPr>
+      </w:pPr>
+      <m:oMathPara>
+        <m:oMath>
+          <m:sSub>
+            <m:sSubPr>
+              <m:ctrlPr>
+                <w:rPr>
+                  <w:rFonts w:ascii="Cambria Math" w:eastAsiaTheme="minorEastAsia" w:hAnsi="Cambria Math"/>
+                  <w:i/>
+                </w:rPr>
+              </m:ctrlPr>
+            </m:sSubPr>
+            <m:e>
+              <m:r>
+                <w:rPr>
+                  <w:rFonts w:ascii="Cambria Math" w:eastAsiaTheme="minorEastAsia" w:hAnsi="Cambria Math"/>
+                </w:rPr>
+                <m:t>y</m:t>
+              </m:r>
+            </m:e>
+            <m:sub>
+              <m:r>
+                <w:rPr>
+                  <w:rFonts w:ascii="Cambria Math" w:eastAsiaTheme="minorEastAsia" w:hAnsi="Cambria Math"/>
+                </w:rPr>
+                <m:t>3</m:t>
+              </m:r>
+            </m:sub>
+          </m:sSub>
+          <m:r>
+            <w:rPr>
+              <w:rFonts w:ascii="Cambria Math" w:eastAsiaTheme="minorEastAsia" w:hAnsi="Cambria Math"/>
+            </w:rPr>
+            <m:t>=10,21</m:t>
+          </m:r>
+        </m:oMath>
+      </m:oMathPara>
+    </w:p>
+    <w:p>
+      <w:pPr>
+        <w:rPr>
+          <w:rFonts w:eastAsiaTheme="minorEastAsia"/>
+          <w:i/>
+        </w:rPr>
+      </w:pPr>
+      <m:oMathPara>
+        <m:oMath>
+          <m:sSub>
+            <m:sSubPr>
+              <m:ctrlPr>
+                <w:rPr>
+                  <w:rFonts w:ascii="Cambria Math" w:eastAsiaTheme="minorEastAsia" w:hAnsi="Cambria Math"/>
+                  <w:i/>
+                </w:rPr>
+              </m:ctrlPr>
+            </m:sSubPr>
+            <m:e>
+              <m:r>
+                <w:rPr>
+                  <w:rFonts w:ascii="Cambria Math" w:eastAsiaTheme="minorEastAsia" w:hAnsi="Cambria Math"/>
+                </w:rPr>
+                <m:t>y</m:t>
+              </m:r>
+            </m:e>
+            <m:sub>
+              <m:r>
+                <w:rPr>
+                  <w:rFonts w:ascii="Cambria Math" w:eastAsiaTheme="minorEastAsia" w:hAnsi="Cambria Math"/>
+                </w:rPr>
+                <m:t>4</m:t>
+              </m:r>
+            </m:sub>
+          </m:sSub>
+          <m:r>
+            <w:rPr>
+              <w:rFonts w:ascii="Cambria Math" w:eastAsiaTheme="minorEastAsia" w:hAnsi="Cambria Math"/>
+            </w:rPr>
+            <m:t>=11,61</m:t>
+          </m:r>
+        </m:oMath>
+      </m:oMathPara>
+    </w:p>
+    <w:p>
+      <w:pPr>
+        <w:rPr>
+          <w:rFonts w:eastAsiaTheme="minorEastAsia"/>
+          <w:i/>
+        </w:rPr>
+      </w:pPr>
+      <m:oMathPara>
+        <m:oMath>
+          <m:sSub>
+            <m:sSubPr>
+              <m:ctrlPr>
+                <w:rPr>
+                  <w:rFonts w:ascii="Cambria Math" w:eastAsiaTheme="minorEastAsia" w:hAnsi="Cambria Math"/>
+                  <w:i/>
+                </w:rPr>
+              </m:ctrlPr>
+            </m:sSubPr>
+            <m:e>
+              <m:r>
+                <w:rPr>
+                  <w:rFonts w:ascii="Cambria Math" w:eastAsiaTheme="minorEastAsia" w:hAnsi="Cambria Math"/>
+                </w:rPr>
+                <m:t>y</m:t>
+              </m:r>
+            </m:e>
+            <m:sub>
+              <m:r>
+                <w:rPr>
+                  <w:rFonts w:ascii="Cambria Math" w:eastAsiaTheme="minorEastAsia" w:hAnsi="Cambria Math"/>
+                </w:rPr>
+                <m:t>5</m:t>
+              </m:r>
+            </m:sub>
+          </m:sSub>
+          <m:r>
+            <w:rPr>
+              <w:rFonts w:ascii="Cambria Math" w:eastAsiaTheme="minorEastAsia" w:hAnsi="Cambria Math"/>
+            </w:rPr>
+            <m:t>=8,47</m:t>
+          </m:r>
+        </m:oMath>
+      </m:oMathPara>
+    </w:p>
+    <w:p>
+      <w:pPr>
+        <w:ind w:firstLine="708"/>
+      </w:pPr>
     </w:p>
     <w:p>
       <w:pPr>
@@ -7064,6 +8291,98 @@
     </w:lvl>
   </w:abstractNum>
   <w:abstractNum w:abstractNumId="11" w15:restartNumberingAfterBreak="0">
+    <w:nsid w:val="39DF4C9F"/>
+    <w:multiLevelType w:val="hybridMultilevel"/>
+    <w:tmpl w:val="56242D94"/>
+    <w:lvl w:ilvl="0" w:tplc="0419000F">
+      <w:start w:val="1"/>
+      <w:numFmt w:val="decimal"/>
+      <w:lvlText w:val="%1."/>
+      <w:lvlJc w:val="left"/>
+      <w:pPr>
+        <w:ind w:left="720" w:hanging="360"/>
+      </w:pPr>
+      <w:rPr>
+        <w:rFonts w:hint="default"/>
+      </w:rPr>
+    </w:lvl>
+    <w:lvl w:ilvl="1" w:tplc="04190001">
+      <w:start w:val="1"/>
+      <w:numFmt w:val="bullet"/>
+      <w:lvlText w:val=""/>
+      <w:lvlJc w:val="left"/>
+      <w:pPr>
+        <w:ind w:left="1440" w:hanging="360"/>
+      </w:pPr>
+      <w:rPr>
+        <w:rFonts w:ascii="Symbol" w:hAnsi="Symbol" w:hint="default"/>
+      </w:rPr>
+    </w:lvl>
+    <w:lvl w:ilvl="2" w:tplc="0419001B" w:tentative="1">
+      <w:start w:val="1"/>
+      <w:numFmt w:val="lowerRoman"/>
+      <w:lvlText w:val="%3."/>
+      <w:lvlJc w:val="right"/>
+      <w:pPr>
+        <w:ind w:left="2160" w:hanging="180"/>
+      </w:pPr>
+    </w:lvl>
+    <w:lvl w:ilvl="3" w:tplc="0419000F" w:tentative="1">
+      <w:start w:val="1"/>
+      <w:numFmt w:val="decimal"/>
+      <w:lvlText w:val="%4."/>
+      <w:lvlJc w:val="left"/>
+      <w:pPr>
+        <w:ind w:left="2880" w:hanging="360"/>
+      </w:pPr>
+    </w:lvl>
+    <w:lvl w:ilvl="4" w:tplc="04190019" w:tentative="1">
+      <w:start w:val="1"/>
+      <w:numFmt w:val="lowerLetter"/>
+      <w:lvlText w:val="%5."/>
+      <w:lvlJc w:val="left"/>
+      <w:pPr>
+        <w:ind w:left="3600" w:hanging="360"/>
+      </w:pPr>
+    </w:lvl>
+    <w:lvl w:ilvl="5" w:tplc="0419001B" w:tentative="1">
+      <w:start w:val="1"/>
+      <w:numFmt w:val="lowerRoman"/>
+      <w:lvlText w:val="%6."/>
+      <w:lvlJc w:val="right"/>
+      <w:pPr>
+        <w:ind w:left="4320" w:hanging="180"/>
+      </w:pPr>
+    </w:lvl>
+    <w:lvl w:ilvl="6" w:tplc="0419000F" w:tentative="1">
+      <w:start w:val="1"/>
+      <w:numFmt w:val="decimal"/>
+      <w:lvlText w:val="%7."/>
+      <w:lvlJc w:val="left"/>
+      <w:pPr>
+        <w:ind w:left="5040" w:hanging="360"/>
+      </w:pPr>
+    </w:lvl>
+    <w:lvl w:ilvl="7" w:tplc="04190019" w:tentative="1">
+      <w:start w:val="1"/>
+      <w:numFmt w:val="lowerLetter"/>
+      <w:lvlText w:val="%8."/>
+      <w:lvlJc w:val="left"/>
+      <w:pPr>
+        <w:ind w:left="5760" w:hanging="360"/>
+      </w:pPr>
+    </w:lvl>
+    <w:lvl w:ilvl="8" w:tplc="0419001B" w:tentative="1">
+      <w:start w:val="1"/>
+      <w:numFmt w:val="lowerRoman"/>
+      <w:lvlText w:val="%9."/>
+      <w:lvlJc w:val="right"/>
+      <w:pPr>
+        <w:ind w:left="6480" w:hanging="180"/>
+      </w:pPr>
+    </w:lvl>
+  </w:abstractNum>
+  <w:abstractNum w:abstractNumId="12" w15:restartNumberingAfterBreak="0">
     <w:nsid w:val="3A5C28BF"/>
     <w:multiLevelType w:val="hybridMultilevel"/>
     <w:tmpl w:val="74822D0E"/>
@@ -7152,7 +8471,7 @@
       </w:pPr>
     </w:lvl>
   </w:abstractNum>
-  <w:abstractNum w:abstractNumId="12" w15:restartNumberingAfterBreak="0">
+  <w:abstractNum w:abstractNumId="13" w15:restartNumberingAfterBreak="0">
     <w:nsid w:val="40A53F80"/>
     <w:multiLevelType w:val="hybridMultilevel"/>
     <w:tmpl w:val="9E444274"/>
@@ -7241,7 +8560,7 @@
       </w:pPr>
     </w:lvl>
   </w:abstractNum>
-  <w:abstractNum w:abstractNumId="13" w15:restartNumberingAfterBreak="0">
+  <w:abstractNum w:abstractNumId="14" w15:restartNumberingAfterBreak="0">
     <w:nsid w:val="42975A8D"/>
     <w:multiLevelType w:val="hybridMultilevel"/>
     <w:tmpl w:val="1E90FDFE"/>
@@ -7330,7 +8649,7 @@
       </w:pPr>
     </w:lvl>
   </w:abstractNum>
-  <w:abstractNum w:abstractNumId="14" w15:restartNumberingAfterBreak="0">
+  <w:abstractNum w:abstractNumId="15" w15:restartNumberingAfterBreak="0">
     <w:nsid w:val="430B42F3"/>
     <w:multiLevelType w:val="hybridMultilevel"/>
     <w:tmpl w:val="31F4B92C"/>
@@ -7419,7 +8738,7 @@
       </w:pPr>
     </w:lvl>
   </w:abstractNum>
-  <w:abstractNum w:abstractNumId="15" w15:restartNumberingAfterBreak="0">
+  <w:abstractNum w:abstractNumId="16" w15:restartNumberingAfterBreak="0">
     <w:nsid w:val="467A7F77"/>
     <w:multiLevelType w:val="hybridMultilevel"/>
     <w:tmpl w:val="1292CA90"/>
@@ -7508,7 +8827,99 @@
       </w:pPr>
     </w:lvl>
   </w:abstractNum>
-  <w:abstractNum w:abstractNumId="16" w15:restartNumberingAfterBreak="0">
+  <w:abstractNum w:abstractNumId="17" w15:restartNumberingAfterBreak="0">
+    <w:nsid w:val="564259B1"/>
+    <w:multiLevelType w:val="hybridMultilevel"/>
+    <w:tmpl w:val="C556282E"/>
+    <w:lvl w:ilvl="0" w:tplc="0419000F">
+      <w:start w:val="1"/>
+      <w:numFmt w:val="decimal"/>
+      <w:lvlText w:val="%1."/>
+      <w:lvlJc w:val="left"/>
+      <w:pPr>
+        <w:ind w:left="720" w:hanging="360"/>
+      </w:pPr>
+      <w:rPr>
+        <w:rFonts w:hint="default"/>
+      </w:rPr>
+    </w:lvl>
+    <w:lvl w:ilvl="1" w:tplc="04190001">
+      <w:start w:val="1"/>
+      <w:numFmt w:val="bullet"/>
+      <w:lvlText w:val=""/>
+      <w:lvlJc w:val="left"/>
+      <w:pPr>
+        <w:ind w:left="1440" w:hanging="360"/>
+      </w:pPr>
+      <w:rPr>
+        <w:rFonts w:ascii="Symbol" w:hAnsi="Symbol" w:hint="default"/>
+      </w:rPr>
+    </w:lvl>
+    <w:lvl w:ilvl="2" w:tplc="0419001B" w:tentative="1">
+      <w:start w:val="1"/>
+      <w:numFmt w:val="lowerRoman"/>
+      <w:lvlText w:val="%3."/>
+      <w:lvlJc w:val="right"/>
+      <w:pPr>
+        <w:ind w:left="2160" w:hanging="180"/>
+      </w:pPr>
+    </w:lvl>
+    <w:lvl w:ilvl="3" w:tplc="0419000F" w:tentative="1">
+      <w:start w:val="1"/>
+      <w:numFmt w:val="decimal"/>
+      <w:lvlText w:val="%4."/>
+      <w:lvlJc w:val="left"/>
+      <w:pPr>
+        <w:ind w:left="2880" w:hanging="360"/>
+      </w:pPr>
+    </w:lvl>
+    <w:lvl w:ilvl="4" w:tplc="04190019" w:tentative="1">
+      <w:start w:val="1"/>
+      <w:numFmt w:val="lowerLetter"/>
+      <w:lvlText w:val="%5."/>
+      <w:lvlJc w:val="left"/>
+      <w:pPr>
+        <w:ind w:left="3600" w:hanging="360"/>
+      </w:pPr>
+    </w:lvl>
+    <w:lvl w:ilvl="5" w:tplc="0419001B" w:tentative="1">
+      <w:start w:val="1"/>
+      <w:numFmt w:val="lowerRoman"/>
+      <w:lvlText w:val="%6."/>
+      <w:lvlJc w:val="right"/>
+      <w:pPr>
+        <w:ind w:left="4320" w:hanging="180"/>
+      </w:pPr>
+    </w:lvl>
+    <w:lvl w:ilvl="6" w:tplc="0419000F" w:tentative="1">
+      <w:start w:val="1"/>
+      <w:numFmt w:val="decimal"/>
+      <w:lvlText w:val="%7."/>
+      <w:lvlJc w:val="left"/>
+      <w:pPr>
+        <w:ind w:left="5040" w:hanging="360"/>
+      </w:pPr>
+    </w:lvl>
+    <w:lvl w:ilvl="7" w:tplc="04190019" w:tentative="1">
+      <w:start w:val="1"/>
+      <w:numFmt w:val="lowerLetter"/>
+      <w:lvlText w:val="%8."/>
+      <w:lvlJc w:val="left"/>
+      <w:pPr>
+        <w:ind w:left="5760" w:hanging="360"/>
+      </w:pPr>
+    </w:lvl>
+    <w:lvl w:ilvl="8" w:tplc="0419001B" w:tentative="1">
+      <w:start w:val="1"/>
+      <w:numFmt w:val="lowerRoman"/>
+      <w:lvlText w:val="%9."/>
+      <w:lvlJc w:val="right"/>
+      <w:pPr>
+        <w:ind w:left="6480" w:hanging="180"/>
+      </w:pPr>
+    </w:lvl>
+  </w:abstractNum>
+  <w:abstractNum w:abstractNumId="18" w15:restartNumberingAfterBreak="0">
     <w:nsid w:val="57564B93"/>
     <w:multiLevelType w:val="hybridMultilevel"/>
     <w:tmpl w:val="8B4A18D4"/>
@@ -7597,7 +9008,7 @@
       </w:pPr>
     </w:lvl>
   </w:abstractNum>
-  <w:abstractNum w:abstractNumId="17" w15:restartNumberingAfterBreak="0">
+  <w:abstractNum w:abstractNumId="19" w15:restartNumberingAfterBreak="0">
     <w:nsid w:val="65077ED2"/>
     <w:multiLevelType w:val="hybridMultilevel"/>
     <w:tmpl w:val="E4AC56BA"/>
@@ -7686,7 +9097,7 @@
       </w:pPr>
     </w:lvl>
   </w:abstractNum>
-  <w:abstractNum w:abstractNumId="18" w15:restartNumberingAfterBreak="0">
+  <w:abstractNum w:abstractNumId="20" w15:restartNumberingAfterBreak="0">
     <w:nsid w:val="686E11C5"/>
     <w:multiLevelType w:val="hybridMultilevel"/>
     <w:tmpl w:val="8A741F0E"/>
@@ -7773,6 +9184,119 @@
       <w:pPr>
         <w:ind w:left="6480" w:hanging="180"/>
       </w:pPr>
+    </w:lvl>
+  </w:abstractNum>
+  <w:abstractNum w:abstractNumId="21" w15:restartNumberingAfterBreak="0">
+    <w:nsid w:val="7F245A51"/>
+    <w:multiLevelType w:val="hybridMultilevel"/>
+    <w:tmpl w:val="49640FCC"/>
+    <w:lvl w:ilvl="0" w:tplc="04190001">
+      <w:start w:val="1"/>
+      <w:numFmt w:val="bullet"/>
+      <w:lvlText w:val=""/>
+      <w:lvlJc w:val="left"/>
+      <w:pPr>
+        <w:ind w:left="720" w:hanging="360"/>
+      </w:pPr>
+      <w:rPr>
+        <w:rFonts w:ascii="Symbol" w:hAnsi="Symbol" w:hint="default"/>
+      </w:rPr>
+    </w:lvl>
+    <w:lvl w:ilvl="1" w:tplc="04190003" w:tentative="1">
+      <w:start w:val="1"/>
+      <w:numFmt w:val="bullet"/>
+      <w:lvlText w:val="o"/>
+      <w:lvlJc w:val="left"/>
+      <w:pPr>
+        <w:ind w:left="1440" w:hanging="360"/>
+      </w:pPr>
+      <w:rPr>
+        <w:rFonts w:ascii="Courier New" w:hAnsi="Courier New" w:cs="Courier New" w:hint="default"/>
+      </w:rPr>
+    </w:lvl>
+    <w:lvl w:ilvl="2" w:tplc="04190005" w:tentative="1">
+      <w:start w:val="1"/>
+      <w:numFmt w:val="bullet"/>
+      <w:lvlText w:val=""/>
+      <w:lvlJc w:val="left"/>
+      <w:pPr>
+        <w:ind w:left="2160" w:hanging="360"/>
+      </w:pPr>
+      <w:rPr>
+        <w:rFonts w:ascii="Wingdings" w:hAnsi="Wingdings" w:hint="default"/>
+      </w:rPr>
+    </w:lvl>
+    <w:lvl w:ilvl="3" w:tplc="04190001" w:tentative="1">
+      <w:start w:val="1"/>
+      <w:numFmt w:val="bullet"/>
+      <w:lvlText w:val=""/>
+      <w:lvlJc w:val="left"/>
+      <w:pPr>
+        <w:ind w:left="2880" w:hanging="360"/>
+      </w:pPr>
+      <w:rPr>
+        <w:rFonts w:ascii="Symbol" w:hAnsi="Symbol" w:hint="default"/>
+      </w:rPr>
+    </w:lvl>
+    <w:lvl w:ilvl="4" w:tplc="04190003" w:tentative="1">
+      <w:start w:val="1"/>
+      <w:numFmt w:val="bullet"/>
+      <w:lvlText w:val="o"/>
+      <w:lvlJc w:val="left"/>
+      <w:pPr>
+        <w:ind w:left="3600" w:hanging="360"/>
+      </w:pPr>
+      <w:rPr>
+        <w:rFonts w:ascii="Courier New" w:hAnsi="Courier New" w:cs="Courier New" w:hint="default"/>
+      </w:rPr>
+    </w:lvl>
+    <w:lvl w:ilvl="5" w:tplc="04190005" w:tentative="1">
+      <w:start w:val="1"/>
+      <w:numFmt w:val="bullet"/>
+      <w:lvlText w:val=""/>
+      <w:lvlJc w:val="left"/>
+      <w:pPr>
+        <w:ind w:left="4320" w:hanging="360"/>
+      </w:pPr>
+      <w:rPr>
+        <w:rFonts w:ascii="Wingdings" w:hAnsi="Wingdings" w:hint="default"/>
+      </w:rPr>
+    </w:lvl>
+    <w:lvl w:ilvl="6" w:tplc="04190001" w:tentative="1">
+      <w:start w:val="1"/>
+      <w:numFmt w:val="bullet"/>
+      <w:lvlText w:val=""/>
+      <w:lvlJc w:val="left"/>
+      <w:pPr>
+        <w:ind w:left="5040" w:hanging="360"/>
+      </w:pPr>
+      <w:rPr>
+        <w:rFonts w:ascii="Symbol" w:hAnsi="Symbol" w:hint="default"/>
+      </w:rPr>
+    </w:lvl>
+    <w:lvl w:ilvl="7" w:tplc="04190003" w:tentative="1">
+      <w:start w:val="1"/>
+      <w:numFmt w:val="bullet"/>
+      <w:lvlText w:val="o"/>
+      <w:lvlJc w:val="left"/>
+      <w:pPr>
+        <w:ind w:left="5760" w:hanging="360"/>
+      </w:pPr>
+      <w:rPr>
+        <w:rFonts w:ascii="Courier New" w:hAnsi="Courier New" w:cs="Courier New" w:hint="default"/>
+      </w:rPr>
+    </w:lvl>
+    <w:lvl w:ilvl="8" w:tplc="04190005" w:tentative="1">
+      <w:start w:val="1"/>
+      <w:numFmt w:val="bullet"/>
+      <w:lvlText w:val=""/>
+      <w:lvlJc w:val="left"/>
+      <w:pPr>
+        <w:ind w:left="6480" w:hanging="360"/>
+      </w:pPr>
+      <w:rPr>
+        <w:rFonts w:ascii="Wingdings" w:hAnsi="Wingdings" w:hint="default"/>
+      </w:rPr>
     </w:lvl>
   </w:abstractNum>
   <w:num w:numId="1">
@@ -7791,13 +9315,13 @@
     <w:abstractNumId w:val="1"/>
   </w:num>
   <w:num w:numId="6">
-    <w:abstractNumId w:val="11"/>
+    <w:abstractNumId w:val="12"/>
   </w:num>
   <w:num w:numId="7">
-    <w:abstractNumId w:val="13"/>
+    <w:abstractNumId w:val="14"/>
   </w:num>
   <w:num w:numId="8">
-    <w:abstractNumId w:val="12"/>
+    <w:abstractNumId w:val="13"/>
   </w:num>
   <w:num w:numId="9">
     <w:abstractNumId w:val="0"/>
@@ -7806,13 +9330,13 @@
     <w:abstractNumId w:val="10"/>
   </w:num>
   <w:num w:numId="11">
-    <w:abstractNumId w:val="16"/>
+    <w:abstractNumId w:val="18"/>
   </w:num>
   <w:num w:numId="12">
     <w:abstractNumId w:val="2"/>
   </w:num>
   <w:num w:numId="13">
-    <w:abstractNumId w:val="15"/>
+    <w:abstractNumId w:val="16"/>
   </w:num>
   <w:num w:numId="14">
     <w:abstractNumId w:val="8"/>
@@ -7821,16 +9345,25 @@
     <w:abstractNumId w:val="9"/>
   </w:num>
   <w:num w:numId="16">
-    <w:abstractNumId w:val="18"/>
+    <w:abstractNumId w:val="20"/>
   </w:num>
   <w:num w:numId="17">
-    <w:abstractNumId w:val="14"/>
+    <w:abstractNumId w:val="15"/>
   </w:num>
   <w:num w:numId="18">
-    <w:abstractNumId w:val="17"/>
+    <w:abstractNumId w:val="19"/>
   </w:num>
   <w:num w:numId="19">
     <w:abstractNumId w:val="4"/>
+  </w:num>
+  <w:num w:numId="20">
+    <w:abstractNumId w:val="11"/>
+  </w:num>
+  <w:num w:numId="21">
+    <w:abstractNumId w:val="17"/>
+  </w:num>
+  <w:num w:numId="22">
+    <w:abstractNumId w:val="21"/>
   </w:num>
 </w:numbering>
 </file>
@@ -8539,4 +10072,16 @@
     </a:ext>
   </a:extLst>
 </a:theme>
+</file>
+
+<file path=customXml/item1.xml><?xml version="1.0" encoding="utf-8"?>
+<b:Sources xmlns:b="http://schemas.openxmlformats.org/officeDocument/2006/bibliography" xmlns="http://schemas.openxmlformats.org/officeDocument/2006/bibliography" SelectedStyle="\APASixthEditionOfficeOnline.xsl" StyleName="APA" Version="6"/>
+</file>
+
+<file path=customXml/itemProps1.xml><?xml version="1.0" encoding="utf-8"?>
+<ds:datastoreItem xmlns:ds="http://schemas.openxmlformats.org/officeDocument/2006/customXml" ds:itemID="{9144A1ED-E183-4666-B3A4-D2D83A793BE9}">
+  <ds:schemaRefs>
+    <ds:schemaRef ds:uri="http://schemas.openxmlformats.org/officeDocument/2006/bibliography"/>
+  </ds:schemaRefs>
+</ds:datastoreItem>
 </file>
--- a/4 курс/1 семестр/Экономика/Лекции.docx
+++ b/4 курс/1 семестр/Экономика/Лекции.docx
@@ -6611,12 +6611,7 @@
         <w:t xml:space="preserve"> часовых (дневных) </w:t>
       </w:r>
       <w:r>
-        <w:t>тарифных с</w:t>
-      </w:r>
-      <w:bookmarkStart w:id="0" w:name="_GoBack"/>
-      <w:bookmarkEnd w:id="0"/>
-      <w:r>
-        <w:t>тавок и окладов для различны</w:t>
+        <w:t>тарифных ставок и окладов для различны</w:t>
       </w:r>
       <w:r>
         <w:t>х</w:t>
@@ -6707,10 +6702,7 @@
       </w:r>
       <w:proofErr w:type="spellEnd"/>
       <w:r>
-        <w:t xml:space="preserve"> </w:t>
-      </w:r>
-      <w:r>
-        <w:t xml:space="preserve">– </w:t>
+        <w:t xml:space="preserve"> – </w:t>
       </w:r>
       <w:r>
         <w:t xml:space="preserve">ЗП </w:t>
@@ -6848,79 +6840,7 @@
             <w:rPr>
               <w:rFonts w:ascii="Cambria Math" w:hAnsi="Cambria Math"/>
             </w:rPr>
-            <m:t>1*1.8*1.1*</m:t>
-          </m:r>
-          <m:r>
-            <w:rPr>
-              <w:rFonts w:ascii="Cambria Math" w:hAnsi="Cambria Math"/>
-            </w:rPr>
-            <m:t>k</m:t>
-          </m:r>
-          <m:r>
-            <w:rPr>
-              <w:rFonts w:ascii="Cambria Math" w:hAnsi="Cambria Math"/>
-            </w:rPr>
-            <m:t>+</m:t>
-          </m:r>
-          <m:r>
-            <w:rPr>
-              <w:rFonts w:ascii="Cambria Math" w:hAnsi="Cambria Math"/>
-            </w:rPr>
-            <m:t>1*1.6*</m:t>
-          </m:r>
-          <m:r>
-            <w:rPr>
-              <w:rFonts w:ascii="Cambria Math" w:hAnsi="Cambria Math"/>
-            </w:rPr>
-            <m:t>k</m:t>
-          </m:r>
-          <m:r>
-            <w:rPr>
-              <w:rFonts w:ascii="Cambria Math" w:hAnsi="Cambria Math"/>
-            </w:rPr>
-            <m:t>+0.77*1.6*</m:t>
-          </m:r>
-          <m:r>
-            <w:rPr>
-              <w:rFonts w:ascii="Cambria Math" w:hAnsi="Cambria Math"/>
-            </w:rPr>
-            <m:t>k</m:t>
-          </m:r>
-          <m:r>
-            <w:rPr>
-              <w:rFonts w:ascii="Cambria Math" w:hAnsi="Cambria Math"/>
-            </w:rPr>
-            <m:t>+</m:t>
-          </m:r>
-          <m:r>
-            <w:rPr>
-              <w:rFonts w:ascii="Cambria Math" w:hAnsi="Cambria Math"/>
-            </w:rPr>
-            <m:t>1*1.4*</m:t>
-          </m:r>
-          <m:r>
-            <w:rPr>
-              <w:rFonts w:ascii="Cambria Math" w:hAnsi="Cambria Math"/>
-            </w:rPr>
-            <m:t>k</m:t>
-          </m:r>
-          <m:r>
-            <w:rPr>
-              <w:rFonts w:ascii="Cambria Math" w:hAnsi="Cambria Math"/>
-            </w:rPr>
-            <m:t>+0.73*1.4*</m:t>
-          </m:r>
-          <m:r>
-            <w:rPr>
-              <w:rFonts w:ascii="Cambria Math" w:hAnsi="Cambria Math"/>
-            </w:rPr>
-            <m:t>k</m:t>
-          </m:r>
-          <m:r>
-            <w:rPr>
-              <w:rFonts w:ascii="Cambria Math" w:hAnsi="Cambria Math"/>
-            </w:rPr>
-            <m:t>=60</m:t>
+            <m:t>1*1.8*1.1*k+1*1.6*k+0.77*1.6*k+1*1.4*k+0.73*1.4*k=60</m:t>
           </m:r>
         </m:oMath>
       </m:oMathPara>
@@ -6938,73 +6858,7 @@
             <w:rPr>
               <w:rFonts w:ascii="Cambria Math" w:hAnsi="Cambria Math"/>
             </w:rPr>
-            <m:t>1.98</m:t>
-          </m:r>
-          <m:r>
-            <w:rPr>
-              <w:rFonts w:ascii="Cambria Math" w:hAnsi="Cambria Math"/>
-            </w:rPr>
-            <m:t>k</m:t>
-          </m:r>
-          <m:r>
-            <w:rPr>
-              <w:rFonts w:ascii="Cambria Math" w:hAnsi="Cambria Math"/>
-            </w:rPr>
-            <m:t>+</m:t>
-          </m:r>
-          <m:r>
-            <w:rPr>
-              <w:rFonts w:ascii="Cambria Math" w:hAnsi="Cambria Math"/>
-            </w:rPr>
-            <m:t>1.6</m:t>
-          </m:r>
-          <m:r>
-            <w:rPr>
-              <w:rFonts w:ascii="Cambria Math" w:hAnsi="Cambria Math"/>
-            </w:rPr>
-            <m:t>k</m:t>
-          </m:r>
-          <m:r>
-            <w:rPr>
-              <w:rFonts w:ascii="Cambria Math" w:hAnsi="Cambria Math"/>
-            </w:rPr>
-            <m:t>+1.232</m:t>
-          </m:r>
-          <m:r>
-            <w:rPr>
-              <w:rFonts w:ascii="Cambria Math" w:hAnsi="Cambria Math"/>
-            </w:rPr>
-            <m:t>k</m:t>
-          </m:r>
-          <m:r>
-            <w:rPr>
-              <w:rFonts w:ascii="Cambria Math" w:hAnsi="Cambria Math"/>
-            </w:rPr>
-            <m:t>+1.4</m:t>
-          </m:r>
-          <m:r>
-            <w:rPr>
-              <w:rFonts w:ascii="Cambria Math" w:hAnsi="Cambria Math"/>
-            </w:rPr>
-            <m:t>k</m:t>
-          </m:r>
-          <m:r>
-            <w:rPr>
-              <w:rFonts w:ascii="Cambria Math" w:hAnsi="Cambria Math"/>
-            </w:rPr>
-            <m:t>+1.022</m:t>
-          </m:r>
-          <m:r>
-            <w:rPr>
-              <w:rFonts w:ascii="Cambria Math" w:hAnsi="Cambria Math"/>
-            </w:rPr>
-            <m:t>k</m:t>
-          </m:r>
-          <m:r>
-            <w:rPr>
-              <w:rFonts w:ascii="Cambria Math" w:hAnsi="Cambria Math"/>
-            </w:rPr>
-            <m:t>=60</m:t>
+            <m:t>1.98k+1.6k+1.232k+1.4k+1.022k=60</m:t>
           </m:r>
         </m:oMath>
       </m:oMathPara>
@@ -7264,6 +7118,913 @@
           </m:r>
         </m:oMath>
       </m:oMathPara>
+    </w:p>
+    <w:p>
+      <w:r>
+        <w:t>07.11</w:t>
+      </w:r>
+    </w:p>
+    <w:p>
+      <w:r>
+        <w:tab/>
+        <w:t>Вопросы к КР:</w:t>
+      </w:r>
+    </w:p>
+    <w:p>
+      <w:pPr>
+        <w:pStyle w:val="a3"/>
+        <w:numPr>
+          <w:ilvl w:val="0"/>
+          <w:numId w:val="23"/>
+        </w:numPr>
+      </w:pPr>
+      <w:r>
+        <w:t>Охарактеризуйте производственный кооператив</w:t>
+      </w:r>
+    </w:p>
+    <w:p>
+      <w:pPr>
+        <w:pStyle w:val="a3"/>
+        <w:numPr>
+          <w:ilvl w:val="0"/>
+          <w:numId w:val="23"/>
+        </w:numPr>
+      </w:pPr>
+      <w:r>
+        <w:t>Охарактеризуйте общество с ограниченной ответственностью</w:t>
+      </w:r>
+    </w:p>
+    <w:p>
+      <w:pPr>
+        <w:pStyle w:val="a3"/>
+        <w:numPr>
+          <w:ilvl w:val="0"/>
+          <w:numId w:val="23"/>
+        </w:numPr>
+      </w:pPr>
+      <w:r>
+        <w:t>Охарактеризуйте товарищество на вере</w:t>
+      </w:r>
+    </w:p>
+    <w:p>
+      <w:pPr>
+        <w:ind w:firstLine="708"/>
+      </w:pPr>
+      <w:r>
+        <w:lastRenderedPageBreak/>
+        <w:t>Повременная форма оплаты труда имеет следующие системы:</w:t>
+      </w:r>
+    </w:p>
+    <w:p>
+      <w:pPr>
+        <w:pStyle w:val="a3"/>
+        <w:numPr>
+          <w:ilvl w:val="0"/>
+          <w:numId w:val="24"/>
+        </w:numPr>
+      </w:pPr>
+      <w:r>
+        <w:t>Простая повременная</w:t>
+      </w:r>
+      <w:r>
+        <w:t xml:space="preserve"> – ЗП начисляется по тарифной ставке данного разряда за фактически </w:t>
+      </w:r>
+      <w:r>
+        <w:t>отработанное время. М</w:t>
+      </w:r>
+      <w:r>
+        <w:t>ожет устанавливаться дневная, часовая и месячная тарифная ставка</w:t>
+      </w:r>
+      <w:r>
+        <w:t xml:space="preserve">. При почасовой оплате ЗП работнику </w:t>
+      </w:r>
+      <w:r>
+        <w:t>рассчитывается</w:t>
+      </w:r>
+      <w:r>
+        <w:t>:</w:t>
+      </w:r>
+      <w:r>
+        <w:t xml:space="preserve"> часовая ставка</w:t>
+      </w:r>
+      <w:r>
+        <w:t xml:space="preserve"> * </w:t>
+      </w:r>
+      <w:r>
+        <w:t>количество отработанных часов в месяц</w:t>
+      </w:r>
+      <w:r>
+        <w:t>. По дневным тарифным ставкам</w:t>
+      </w:r>
+      <w:r>
+        <w:t xml:space="preserve"> ЗП работнику рассчитывается</w:t>
+      </w:r>
+      <w:r>
+        <w:t xml:space="preserve">: дневная ставка </w:t>
+      </w:r>
+      <w:r>
+        <w:t>* количество отработанных дней в месяц</w:t>
+      </w:r>
+      <w:r>
+        <w:t>. При помесячной оплате</w:t>
+      </w:r>
+      <w:r>
+        <w:t xml:space="preserve"> (исходя из установленного оклада) ЗП рассчитывается</w:t>
+      </w:r>
+      <w:r>
+        <w:t xml:space="preserve">: оклад / количество рабочих дней в месяце </w:t>
+      </w:r>
+      <w:r>
+        <w:t>* количество отработанных дней в месяце</w:t>
+      </w:r>
+      <w:r>
+        <w:t>.</w:t>
+      </w:r>
+      <w:r>
+        <w:t xml:space="preserve"> </w:t>
+      </w:r>
+    </w:p>
+    <w:p>
+      <w:pPr>
+        <w:pStyle w:val="a3"/>
+        <w:numPr>
+          <w:ilvl w:val="0"/>
+          <w:numId w:val="24"/>
+        </w:numPr>
+      </w:pPr>
+      <w:r>
+        <w:t>Повременно-премиальная</w:t>
+      </w:r>
+    </w:p>
+    <w:p>
+      <w:pPr>
+        <w:ind w:firstLine="708"/>
+      </w:pPr>
+      <w:r>
+        <w:t>Бестарифная система оплаты труда – заработок работника зависит от фонда оплаты труда, определяемого по конечным результатам работы коллектива и от объема средств, направляемых работодателям на оплату труда. Работникам не устанавливают заранее тарифные ставки (оклады). Работник может лишь предполагать, каким этот уровень будет, исходя из прошлого опыта.</w:t>
+      </w:r>
+      <w:r>
+        <w:t xml:space="preserve"> Доля работника в фонде оплаты труда определяется следующими факторами:</w:t>
+      </w:r>
+    </w:p>
+    <w:p>
+      <w:pPr>
+        <w:pStyle w:val="a3"/>
+        <w:numPr>
+          <w:ilvl w:val="0"/>
+          <w:numId w:val="25"/>
+        </w:numPr>
+      </w:pPr>
+      <w:r>
+        <w:t>Количеством отработанного им времени</w:t>
+      </w:r>
+    </w:p>
+    <w:p>
+      <w:pPr>
+        <w:pStyle w:val="a3"/>
+        <w:numPr>
+          <w:ilvl w:val="0"/>
+          <w:numId w:val="25"/>
+        </w:numPr>
+      </w:pPr>
+      <w:r>
+        <w:t>Коэффициентом квалификационного уровня</w:t>
+      </w:r>
+    </w:p>
+    <w:p>
+      <w:pPr>
+        <w:pStyle w:val="a3"/>
+        <w:numPr>
+          <w:ilvl w:val="0"/>
+          <w:numId w:val="25"/>
+        </w:numPr>
+      </w:pPr>
+      <w:r>
+        <w:t>Коэффициентом трудового участия</w:t>
+      </w:r>
+    </w:p>
+    <w:p>
+      <w:pPr>
+        <w:pStyle w:val="a3"/>
+        <w:numPr>
+          <w:ilvl w:val="0"/>
+          <w:numId w:val="25"/>
+        </w:numPr>
+      </w:pPr>
+      <w:r>
+        <w:t>Количеством</w:t>
+      </w:r>
+      <w:r>
+        <w:t xml:space="preserve"> работающих в коллективе</w:t>
+      </w:r>
+    </w:p>
+    <w:p>
+      <w:pPr>
+        <w:ind w:firstLine="708"/>
+      </w:pPr>
+      <w:r>
+        <w:t xml:space="preserve">Чаще всего бестарифная система </w:t>
+      </w:r>
+      <w:r>
+        <w:t>распространена на малых и средних предприятиях</w:t>
+      </w:r>
+      <w:r>
+        <w:t>, где работники полностью несут ответственность за конечные результаты работы</w:t>
+      </w:r>
+      <w:r>
+        <w:t>.</w:t>
+      </w:r>
+    </w:p>
+    <w:p>
+      <w:pPr>
+        <w:ind w:firstLine="708"/>
+      </w:pPr>
+      <w:r>
+        <w:t xml:space="preserve">Система плавающих окладов </w:t>
+      </w:r>
+      <w:r>
+        <w:t>–</w:t>
+      </w:r>
+      <w:r>
+        <w:t xml:space="preserve"> </w:t>
+      </w:r>
+      <w:r>
+        <w:t xml:space="preserve">заработок работников </w:t>
+      </w:r>
+      <w:r>
+        <w:t>з</w:t>
+      </w:r>
+      <w:r>
+        <w:t>ависит от результатов их работы, прибыли, полученной предприятием</w:t>
+      </w:r>
+      <w:r>
+        <w:t>, и суммой денежных средств</w:t>
+      </w:r>
+      <w:r>
+        <w:t xml:space="preserve">, которая может быть направлена на выплату заработной платы. </w:t>
+      </w:r>
+      <w:r>
+        <w:t>Эта система устанавливается с согласия работников и фиксируется в коллективном (трудовом) договоре.</w:t>
+      </w:r>
+      <w:r>
+        <w:t xml:space="preserve"> </w:t>
+      </w:r>
+      <w:r>
+        <w:t xml:space="preserve">Цель введения плавающих окладов </w:t>
+      </w:r>
+      <w:r>
+        <w:t>– стимулирование персонала к повышению результативности труда, так как этот показатель напрямую влияет на размеры доходов</w:t>
+      </w:r>
+      <w:r>
+        <w:t xml:space="preserve"> каждого члена трудового коллектива</w:t>
+      </w:r>
+      <w:r>
+        <w:t>.</w:t>
+      </w:r>
+    </w:p>
+    <w:p>
+      <w:pPr>
+        <w:ind w:firstLine="708"/>
+      </w:pPr>
+      <w:r>
+        <w:t>Оплаты труда руководителей, специалистов и служащи</w:t>
+      </w:r>
+      <w:r>
+        <w:t xml:space="preserve">х </w:t>
+      </w:r>
+      <w:r>
+        <w:t>–</w:t>
+      </w:r>
+      <w:r>
+        <w:t xml:space="preserve"> </w:t>
+      </w:r>
+      <w:r>
+        <w:t>для этого применяют в основном повременную систему оплаты труда</w:t>
+      </w:r>
+      <w:r>
+        <w:t xml:space="preserve"> с установлением месячных должностных окладов</w:t>
+      </w:r>
+      <w:r>
+        <w:t xml:space="preserve"> или контрактную форму</w:t>
+      </w:r>
+      <w:r>
+        <w:t>. При этом используется категорирование инженеров</w:t>
+      </w:r>
+      <w:r>
+        <w:t xml:space="preserve">, экономистов, конструкторов и т.д. </w:t>
+      </w:r>
+      <w:r>
+        <w:t xml:space="preserve">с целью учесть различия в квалификации, </w:t>
+      </w:r>
+      <w:proofErr w:type="gramStart"/>
+      <w:r>
+        <w:t>сложности и ответственности</w:t>
+      </w:r>
+      <w:proofErr w:type="gramEnd"/>
+      <w:r>
+        <w:t xml:space="preserve"> выполняющих работу</w:t>
+      </w:r>
+      <w:r>
+        <w:t>. Категорию и размер оплаты специалисту устанавливает руководитель предприятия на основе рекомендация аттестационной комиссии.</w:t>
+      </w:r>
+      <w:r>
+        <w:t xml:space="preserve"> Также комиссия может и уменьшить категорию специалиста</w:t>
+      </w:r>
+      <w:r>
+        <w:t>, если он ухудшил показатели своей работы.</w:t>
+      </w:r>
+    </w:p>
+    <w:p>
+      <w:pPr>
+        <w:ind w:firstLine="708"/>
+      </w:pPr>
+      <w:r>
+        <w:t>Контрактная форма найма и оплаты труда руководителей и специалистов предприятий. Контракт – особый вид трудового договора</w:t>
+      </w:r>
+      <w:r>
+        <w:t>, в котором срок действия</w:t>
+      </w:r>
+      <w:r>
+        <w:t>, права, обязанности и ответственность сторон, условия оплаты и организация труда, порядок и условия расторжения контракта помимо предусмотренных законодательством устанавливаются сторонами по соглашению самостоятельно</w:t>
+      </w:r>
+      <w:r>
+        <w:t>. Система контрактного найма позволяет</w:t>
+      </w:r>
+      <w:r>
+        <w:t xml:space="preserve"> гибко регулировать численность и состав управленческого персонала.</w:t>
+      </w:r>
+    </w:p>
+    <w:p>
+      <w:pPr>
+        <w:jc w:val="center"/>
+      </w:pPr>
+      <w:r>
+        <w:t>Показатели уровня производительности труда</w:t>
+      </w:r>
+    </w:p>
+    <w:p>
+      <w:pPr>
+        <w:ind w:firstLine="708"/>
+      </w:pPr>
+      <w:r>
+        <w:t xml:space="preserve">Производительность труда </w:t>
+      </w:r>
+      <w:r>
+        <w:t xml:space="preserve">– важнейший </w:t>
+      </w:r>
+      <w:r>
+        <w:t xml:space="preserve">экономический показатель, определяющий эффективность производственно-хозяйственной деятельности и конкурентоспособность как отдельного предприятия, так и страны в целом. </w:t>
+      </w:r>
+      <w:r>
+        <w:t xml:space="preserve">Показателем уровня являются выработка и трудоемкость. Выработка – количество продукции, произведенной в единицу рабочего времени. </w:t>
+      </w:r>
+      <w:r>
+        <w:lastRenderedPageBreak/>
+        <w:t xml:space="preserve">Трудоемкость – </w:t>
+      </w:r>
+      <w:r>
+        <w:t>обратный показатель уровня производительности труда, который характеризуется уровнем рабочего времени, израсходованного на производство единицу продукции</w:t>
+      </w:r>
+      <w:r>
+        <w:t xml:space="preserve"> (работ услуг).</w:t>
+      </w:r>
+    </w:p>
+    <w:p>
+      <w:pPr>
+        <w:ind w:firstLine="708"/>
+      </w:pPr>
+      <w:r>
+        <w:t xml:space="preserve">Как правило, выделяют 3 </w:t>
+      </w:r>
+      <w:r>
+        <w:t>группы факторов, влияющих на производительность труда</w:t>
+      </w:r>
+      <w:r>
+        <w:t>:</w:t>
+      </w:r>
+    </w:p>
+    <w:p>
+      <w:pPr>
+        <w:pStyle w:val="a3"/>
+        <w:numPr>
+          <w:ilvl w:val="0"/>
+          <w:numId w:val="26"/>
+        </w:numPr>
+      </w:pPr>
+      <w:r>
+        <w:t>Материально-технический</w:t>
+      </w:r>
+      <w:r>
+        <w:t xml:space="preserve"> – </w:t>
+      </w:r>
+      <w:r>
+        <w:t>техническая оснащенность и уровень модернизации производства</w:t>
+      </w:r>
+      <w:r>
+        <w:t>, процесс внедрения нового высокотехнологичного оборудования и технологий, высокий уровень автоматизации и механизации, качества сырья и материалов</w:t>
+      </w:r>
+    </w:p>
+    <w:p>
+      <w:pPr>
+        <w:pStyle w:val="a3"/>
+        <w:numPr>
+          <w:ilvl w:val="0"/>
+          <w:numId w:val="26"/>
+        </w:numPr>
+      </w:pPr>
+      <w:r>
+        <w:t>Организационно-экономический</w:t>
+      </w:r>
+      <w:r>
+        <w:t xml:space="preserve"> – </w:t>
+      </w:r>
+      <w:r>
+        <w:t>определяется уровнем организации труда, производства и управления</w:t>
+      </w:r>
+      <w:r>
+        <w:t xml:space="preserve"> (отлаженность выстроенных процессов организации труда и управления</w:t>
+      </w:r>
+      <w:r>
+        <w:t>, современные системы</w:t>
+      </w:r>
+      <w:r>
+        <w:t>, снижающие вероятность производственных потерь</w:t>
+      </w:r>
+      <w:r>
+        <w:t>, определение максимально продуктивного способа</w:t>
+      </w:r>
+      <w:r>
+        <w:t xml:space="preserve"> увеличения эффективности работ</w:t>
+      </w:r>
+      <w:r>
+        <w:t>)</w:t>
+      </w:r>
+    </w:p>
+    <w:p>
+      <w:pPr>
+        <w:pStyle w:val="a3"/>
+        <w:numPr>
+          <w:ilvl w:val="0"/>
+          <w:numId w:val="26"/>
+        </w:numPr>
+      </w:pPr>
+      <w:r>
+        <w:t xml:space="preserve">Социально-психологический </w:t>
+      </w:r>
+      <w:r>
+        <w:t>– качество трудовых коллективов</w:t>
+      </w:r>
+      <w:r>
+        <w:t>, их с</w:t>
+      </w:r>
+      <w:r>
+        <w:t>оциально-демографический состав, уровень подготовки, дисциплинированности</w:t>
+      </w:r>
+      <w:r>
+        <w:t xml:space="preserve">, трудовой, активной и творческой инициативы. </w:t>
+      </w:r>
+    </w:p>
+    <w:p>
+      <w:pPr>
+        <w:jc w:val="center"/>
+      </w:pPr>
+      <w:r>
+        <w:t>Понятия и виды себестоимости промышленной продукции</w:t>
+      </w:r>
+    </w:p>
+    <w:p>
+      <w:pPr>
+        <w:ind w:firstLine="708"/>
+      </w:pPr>
+      <w:r>
+        <w:t>В экономической литературе и практике используются такие понятия, как затраты</w:t>
+      </w:r>
+      <w:r>
+        <w:t>, расходы</w:t>
+      </w:r>
+      <w:r>
+        <w:t xml:space="preserve"> и издержки</w:t>
+      </w:r>
+      <w:r>
+        <w:t xml:space="preserve">. Затраты – стоимость </w:t>
+      </w:r>
+      <w:r>
+        <w:t>использованных</w:t>
+      </w:r>
+      <w:r>
+        <w:t xml:space="preserve"> в денежном эквиваленте</w:t>
+      </w:r>
+      <w:r>
+        <w:t xml:space="preserve"> </w:t>
+      </w:r>
+      <w:r>
+        <w:t>материальных, трудовых</w:t>
+      </w:r>
+      <w:r>
+        <w:t>, финансовых</w:t>
+      </w:r>
+      <w:r>
+        <w:t>, информационных</w:t>
+      </w:r>
+      <w:r>
+        <w:t xml:space="preserve">, природных и прочих видов ресурсов на производство </w:t>
+      </w:r>
+      <w:r>
+        <w:t>и реализацию продукции</w:t>
+      </w:r>
+      <w:r>
+        <w:t xml:space="preserve"> за определенный период времени</w:t>
+      </w:r>
+      <w:r>
+        <w:t>. Затраты не влияют на прибыль</w:t>
+      </w:r>
+      <w:r>
+        <w:t xml:space="preserve">, так как прибыль определяется только расходами. </w:t>
+      </w:r>
+      <w:r>
+        <w:t>Если затраты не вовлечены в производственный процесс</w:t>
+      </w:r>
+      <w:r>
+        <w:t xml:space="preserve"> и не списаны на выпущенную продукцию</w:t>
+      </w:r>
+      <w:r>
+        <w:t>, то затраты превращаю</w:t>
+      </w:r>
+      <w:r>
+        <w:t>тся в запасы сырья или материалов</w:t>
+      </w:r>
+      <w:r>
+        <w:t>, запасы незавершенного производства</w:t>
+      </w:r>
+      <w:r>
+        <w:t xml:space="preserve">, запасы готовой продукции и прочее. </w:t>
+      </w:r>
+    </w:p>
+    <w:p>
+      <w:pPr>
+        <w:ind w:firstLine="708"/>
+      </w:pPr>
+      <w:r>
+        <w:t>Квалификация производственных затрат необходима для:</w:t>
+      </w:r>
+    </w:p>
+    <w:p>
+      <w:pPr>
+        <w:pStyle w:val="a3"/>
+        <w:numPr>
+          <w:ilvl w:val="0"/>
+          <w:numId w:val="27"/>
+        </w:numPr>
+      </w:pPr>
+      <w:r>
+        <w:t>Определения структуры себестоимости</w:t>
+      </w:r>
+    </w:p>
+    <w:p>
+      <w:pPr>
+        <w:pStyle w:val="a3"/>
+        <w:numPr>
+          <w:ilvl w:val="0"/>
+          <w:numId w:val="27"/>
+        </w:numPr>
+      </w:pPr>
+      <w:r>
+        <w:t>Определения затрат</w:t>
+      </w:r>
+      <w:r>
+        <w:t xml:space="preserve"> по отдельным участкам и цехам</w:t>
+      </w:r>
+    </w:p>
+    <w:p>
+      <w:pPr>
+        <w:ind w:firstLine="708"/>
+      </w:pPr>
+      <w:r>
+        <w:t>Квалификация затрат на производстве делится на основные и накладные</w:t>
+      </w:r>
+      <w:r>
+        <w:t>. Основные затраты непосредственно формируют создаваемый продукт и составляют его физическую основу</w:t>
+      </w:r>
+      <w:r>
+        <w:t xml:space="preserve"> (сырье, материалы, ЗП и т.д.)</w:t>
+      </w:r>
+      <w:r>
+        <w:t xml:space="preserve">. </w:t>
+      </w:r>
+      <w:r>
+        <w:t>Накладные затраты связаны с обслуживанием процесса производства</w:t>
+      </w:r>
+      <w:r>
+        <w:t xml:space="preserve"> (содержанием оборудования</w:t>
+      </w:r>
+      <w:r>
+        <w:t>,</w:t>
+      </w:r>
+      <w:r>
+        <w:t xml:space="preserve"> цехового и общезаводского персонала</w:t>
+      </w:r>
+      <w:r>
+        <w:t>)</w:t>
+      </w:r>
+      <w:r>
+        <w:t xml:space="preserve">. </w:t>
+      </w:r>
+    </w:p>
+    <w:p>
+      <w:pPr>
+        <w:ind w:firstLine="708"/>
+      </w:pPr>
+      <w:r>
+        <w:t xml:space="preserve">Накладные расходы подразделяются </w:t>
+      </w:r>
+      <w:r>
+        <w:t xml:space="preserve">на общецеховые, общепроизводственные и общехозяйственные. </w:t>
+      </w:r>
+      <w:r>
+        <w:t>Общецеховые</w:t>
+      </w:r>
+      <w:r>
+        <w:t xml:space="preserve"> – затраты, связанные </w:t>
+      </w:r>
+      <w:r>
+        <w:t>с функционированием цеха, где осуществляется процесс по изготовлению продукции</w:t>
+      </w:r>
+      <w:r>
+        <w:t xml:space="preserve"> (расходы на управление цехом</w:t>
+      </w:r>
+      <w:r>
+        <w:t>, амортизацию, отопление</w:t>
+      </w:r>
+      <w:r>
+        <w:t>, освещение, ремонт и т.д.</w:t>
+      </w:r>
+      <w:r>
+        <w:t>)</w:t>
+      </w:r>
+      <w:r>
+        <w:t xml:space="preserve">. </w:t>
+      </w:r>
+      <w:r>
+        <w:t>Общепроизводственные</w:t>
+      </w:r>
+      <w:r>
+        <w:t xml:space="preserve"> направлены на производственную деятельность в целом на предприятии (амортизация</w:t>
+      </w:r>
+      <w:r>
+        <w:t>, текущий ремонт основных средств общепроизводственного назначения</w:t>
+      </w:r>
+      <w:r>
+        <w:t>, подготовка кадров</w:t>
+      </w:r>
+      <w:r>
+        <w:t>, содержание научно-исследовательских подразделений</w:t>
+      </w:r>
+      <w:r>
+        <w:t>)</w:t>
+      </w:r>
+      <w:r>
+        <w:t xml:space="preserve">. </w:t>
+      </w:r>
+      <w:r>
+        <w:t xml:space="preserve">Общехозяйственные – </w:t>
+      </w:r>
+      <w:r>
+        <w:t>обеспечивают функционирование предприятия как целого</w:t>
+      </w:r>
+      <w:r>
+        <w:t xml:space="preserve">. </w:t>
+      </w:r>
+    </w:p>
+    <w:p>
+      <w:pPr>
+        <w:ind w:firstLine="708"/>
+      </w:pPr>
+      <w:r>
+        <w:t>Выделяют 3 основные группы</w:t>
+      </w:r>
+      <w:r>
+        <w:t>:</w:t>
+      </w:r>
+    </w:p>
+    <w:p>
+      <w:pPr>
+        <w:pStyle w:val="a3"/>
+        <w:numPr>
+          <w:ilvl w:val="0"/>
+          <w:numId w:val="28"/>
+        </w:numPr>
+      </w:pPr>
+      <w:r>
+        <w:t>Расходы на управление предприятием</w:t>
+      </w:r>
+      <w:r>
+        <w:t xml:space="preserve"> (ЗП, командировки)</w:t>
+      </w:r>
+    </w:p>
+    <w:p>
+      <w:pPr>
+        <w:pStyle w:val="a3"/>
+        <w:numPr>
+          <w:ilvl w:val="0"/>
+          <w:numId w:val="28"/>
+        </w:numPr>
+      </w:pPr>
+      <w:r>
+        <w:t>Непроизводственные расходы</w:t>
+      </w:r>
+      <w:r>
+        <w:t xml:space="preserve"> (потери от простоев</w:t>
+      </w:r>
+      <w:r>
+        <w:t>, от порчи и гибели материальных ценностей</w:t>
+      </w:r>
+      <w:r>
+        <w:t xml:space="preserve">, </w:t>
+      </w:r>
+      <w:r>
+        <w:t>хищение</w:t>
+      </w:r>
+      <w:r>
+        <w:t>)</w:t>
+      </w:r>
+    </w:p>
+    <w:p>
+      <w:pPr>
+        <w:pStyle w:val="a3"/>
+        <w:numPr>
+          <w:ilvl w:val="0"/>
+          <w:numId w:val="28"/>
+        </w:numPr>
+      </w:pPr>
+      <w:r>
+        <w:t>Коммерческие расходы (реклама, закупка сырья)</w:t>
+      </w:r>
+    </w:p>
+    <w:p>
+      <w:pPr>
+        <w:ind w:firstLine="708"/>
+      </w:pPr>
+      <w:r>
+        <w:t>По способу включения себестоимости в продукцию делятся на прямые и косвенные.</w:t>
+      </w:r>
+      <w:r>
+        <w:t xml:space="preserve"> Прямые затраты можно отн</w:t>
+      </w:r>
+      <w:r>
+        <w:t>ести на определенный вид изделия</w:t>
+      </w:r>
+      <w:r>
+        <w:t xml:space="preserve"> (сырье, ЗП основных рабочих)</w:t>
+      </w:r>
+      <w:r>
+        <w:t xml:space="preserve">. </w:t>
+      </w:r>
+      <w:r>
+        <w:lastRenderedPageBreak/>
+        <w:t>Косвенные затраты</w:t>
+      </w:r>
+      <w:r>
+        <w:t xml:space="preserve"> распределяются по отдельным видам продукции пропорционально выбранной базе</w:t>
+      </w:r>
+      <w:r>
+        <w:t xml:space="preserve"> (топливо, электроэнергия</w:t>
+      </w:r>
+      <w:r>
+        <w:t>, ЗП обслуживающего и рабочего персонала</w:t>
+      </w:r>
+      <w:r>
+        <w:t>)</w:t>
+      </w:r>
+      <w:r>
+        <w:t xml:space="preserve">. </w:t>
+      </w:r>
+    </w:p>
+    <w:p>
+      <w:pPr>
+        <w:ind w:firstLine="708"/>
+      </w:pPr>
+      <w:r>
+        <w:t>По зависимости затрат от изменения</w:t>
+      </w:r>
+      <w:r>
+        <w:t xml:space="preserve"> объема</w:t>
+      </w:r>
+      <w:r>
+        <w:t xml:space="preserve"> выпуска продукции делятся на переменные и условно </w:t>
+      </w:r>
+      <w:r>
+        <w:t>постоянные</w:t>
+      </w:r>
+      <w:r>
+        <w:t>.</w:t>
+      </w:r>
+      <w:r>
+        <w:t xml:space="preserve"> Переменные </w:t>
+      </w:r>
+      <w:r>
+        <w:t>увеличиваются или уменьшаются</w:t>
+      </w:r>
+      <w:r>
+        <w:t xml:space="preserve"> </w:t>
+      </w:r>
+      <w:r>
+        <w:t>от динамики объема производства. Условно постоянные – затраты,</w:t>
+      </w:r>
+      <w:r>
+        <w:t xml:space="preserve"> растущие скачкообразно, т.е. при определенном объеме выпуска</w:t>
+      </w:r>
+      <w:r>
+        <w:t xml:space="preserve"> эти затраты остаются постоянными</w:t>
+      </w:r>
+      <w:r>
+        <w:t xml:space="preserve">, а при его изменения резко возрастают. </w:t>
+      </w:r>
+    </w:p>
+    <w:p>
+      <w:pPr>
+        <w:ind w:firstLine="708"/>
+      </w:pPr>
+      <w:r>
+        <w:t>По базе сравнения делятся на фактические и</w:t>
+      </w:r>
+      <w:r>
+        <w:t xml:space="preserve"> плановые. Фактические затраты </w:t>
+      </w:r>
+      <w:r>
+        <w:t>–</w:t>
+      </w:r>
+      <w:r>
+        <w:t xml:space="preserve"> </w:t>
+      </w:r>
+      <w:r>
+        <w:t xml:space="preserve">затраты, сложившиеся в отчетом или базисном периоде. </w:t>
+      </w:r>
+      <w:r>
+        <w:t xml:space="preserve">Плановые – сложившиеся по плану. </w:t>
+      </w:r>
+    </w:p>
+    <w:p>
+      <w:pPr>
+        <w:ind w:firstLine="708"/>
+      </w:pPr>
+      <w:r>
+        <w:t>Расходы, в отличие от затрат</w:t>
+      </w:r>
+      <w:r>
+        <w:t>, означают уменьшение средств предприятия</w:t>
+      </w:r>
+      <w:r>
+        <w:t xml:space="preserve"> или увеличение его долговых обязательств в процессе хозяйственной деятельности. </w:t>
+      </w:r>
+      <w:r>
+        <w:t xml:space="preserve">Долговое обязательство </w:t>
+      </w:r>
+      <w:r>
+        <w:t>–</w:t>
+      </w:r>
+      <w:r>
+        <w:t xml:space="preserve"> документальное подтверждение факта</w:t>
+      </w:r>
+      <w:r>
+        <w:t xml:space="preserve"> получения денег в долг и обязанности их возврата.</w:t>
+      </w:r>
+      <w:r>
+        <w:t xml:space="preserve"> Расходы отражаются при подсчете прибыли</w:t>
+      </w:r>
+      <w:r>
+        <w:t xml:space="preserve"> </w:t>
+      </w:r>
+      <w:r>
+        <w:t>предприятия</w:t>
+      </w:r>
+      <w:r>
+        <w:t xml:space="preserve"> в отчете о прибылях</w:t>
+      </w:r>
+      <w:r>
+        <w:t xml:space="preserve"> и убытках</w:t>
+      </w:r>
+      <w:r>
+        <w:t>.</w:t>
+      </w:r>
+    </w:p>
+    <w:p>
+      <w:pPr>
+        <w:ind w:firstLine="708"/>
+      </w:pPr>
+      <w:r>
+        <w:rPr>
+          <w:highlight w:val="yellow"/>
+        </w:rPr>
+        <w:t>Что такое расходы от обычных видов деятельности, операционные расходы, внереализационные расходы, чрезвычайные расходы</w:t>
+      </w:r>
+      <w:r>
+        <w:rPr>
+          <w:highlight w:val="yellow"/>
+        </w:rPr>
+        <w:t>?</w:t>
+      </w:r>
+      <w:bookmarkStart w:id="0" w:name="_GoBack"/>
+      <w:bookmarkEnd w:id="0"/>
     </w:p>
     <w:p>
       <w:pPr>
@@ -8202,6 +8963,184 @@
     </w:lvl>
   </w:abstractNum>
   <w:abstractNum w:abstractNumId="10" w15:restartNumberingAfterBreak="0">
+    <w:nsid w:val="2B5A5D99"/>
+    <w:multiLevelType w:val="hybridMultilevel"/>
+    <w:tmpl w:val="F128185A"/>
+    <w:lvl w:ilvl="0" w:tplc="0419000F">
+      <w:start w:val="1"/>
+      <w:numFmt w:val="decimal"/>
+      <w:lvlText w:val="%1."/>
+      <w:lvlJc w:val="left"/>
+      <w:pPr>
+        <w:ind w:left="720" w:hanging="360"/>
+      </w:pPr>
+      <w:rPr>
+        <w:rFonts w:hint="default"/>
+      </w:rPr>
+    </w:lvl>
+    <w:lvl w:ilvl="1" w:tplc="04190019" w:tentative="1">
+      <w:start w:val="1"/>
+      <w:numFmt w:val="lowerLetter"/>
+      <w:lvlText w:val="%2."/>
+      <w:lvlJc w:val="left"/>
+      <w:pPr>
+        <w:ind w:left="1440" w:hanging="360"/>
+      </w:pPr>
+    </w:lvl>
+    <w:lvl w:ilvl="2" w:tplc="0419001B" w:tentative="1">
+      <w:start w:val="1"/>
+      <w:numFmt w:val="lowerRoman"/>
+      <w:lvlText w:val="%3."/>
+      <w:lvlJc w:val="right"/>
+      <w:pPr>
+        <w:ind w:left="2160" w:hanging="180"/>
+      </w:pPr>
+    </w:lvl>
+    <w:lvl w:ilvl="3" w:tplc="0419000F" w:tentative="1">
+      <w:start w:val="1"/>
+      <w:numFmt w:val="decimal"/>
+      <w:lvlText w:val="%4."/>
+      <w:lvlJc w:val="left"/>
+      <w:pPr>
+        <w:ind w:left="2880" w:hanging="360"/>
+      </w:pPr>
+    </w:lvl>
+    <w:lvl w:ilvl="4" w:tplc="04190019" w:tentative="1">
+      <w:start w:val="1"/>
+      <w:numFmt w:val="lowerLetter"/>
+      <w:lvlText w:val="%5."/>
+      <w:lvlJc w:val="left"/>
+      <w:pPr>
+        <w:ind w:left="3600" w:hanging="360"/>
+      </w:pPr>
+    </w:lvl>
+    <w:lvl w:ilvl="5" w:tplc="0419001B" w:tentative="1">
+      <w:start w:val="1"/>
+      <w:numFmt w:val="lowerRoman"/>
+      <w:lvlText w:val="%6."/>
+      <w:lvlJc w:val="right"/>
+      <w:pPr>
+        <w:ind w:left="4320" w:hanging="180"/>
+      </w:pPr>
+    </w:lvl>
+    <w:lvl w:ilvl="6" w:tplc="0419000F" w:tentative="1">
+      <w:start w:val="1"/>
+      <w:numFmt w:val="decimal"/>
+      <w:lvlText w:val="%7."/>
+      <w:lvlJc w:val="left"/>
+      <w:pPr>
+        <w:ind w:left="5040" w:hanging="360"/>
+      </w:pPr>
+    </w:lvl>
+    <w:lvl w:ilvl="7" w:tplc="04190019" w:tentative="1">
+      <w:start w:val="1"/>
+      <w:numFmt w:val="lowerLetter"/>
+      <w:lvlText w:val="%8."/>
+      <w:lvlJc w:val="left"/>
+      <w:pPr>
+        <w:ind w:left="5760" w:hanging="360"/>
+      </w:pPr>
+    </w:lvl>
+    <w:lvl w:ilvl="8" w:tplc="0419001B" w:tentative="1">
+      <w:start w:val="1"/>
+      <w:numFmt w:val="lowerRoman"/>
+      <w:lvlText w:val="%9."/>
+      <w:lvlJc w:val="right"/>
+      <w:pPr>
+        <w:ind w:left="6480" w:hanging="180"/>
+      </w:pPr>
+    </w:lvl>
+  </w:abstractNum>
+  <w:abstractNum w:abstractNumId="11" w15:restartNumberingAfterBreak="0">
+    <w:nsid w:val="2D3F1621"/>
+    <w:multiLevelType w:val="hybridMultilevel"/>
+    <w:tmpl w:val="B732A336"/>
+    <w:lvl w:ilvl="0" w:tplc="0419000F">
+      <w:start w:val="1"/>
+      <w:numFmt w:val="decimal"/>
+      <w:lvlText w:val="%1."/>
+      <w:lvlJc w:val="left"/>
+      <w:pPr>
+        <w:ind w:left="720" w:hanging="360"/>
+      </w:pPr>
+      <w:rPr>
+        <w:rFonts w:hint="default"/>
+      </w:rPr>
+    </w:lvl>
+    <w:lvl w:ilvl="1" w:tplc="04190019" w:tentative="1">
+      <w:start w:val="1"/>
+      <w:numFmt w:val="lowerLetter"/>
+      <w:lvlText w:val="%2."/>
+      <w:lvlJc w:val="left"/>
+      <w:pPr>
+        <w:ind w:left="1440" w:hanging="360"/>
+      </w:pPr>
+    </w:lvl>
+    <w:lvl w:ilvl="2" w:tplc="0419001B" w:tentative="1">
+      <w:start w:val="1"/>
+      <w:numFmt w:val="lowerRoman"/>
+      <w:lvlText w:val="%3."/>
+      <w:lvlJc w:val="right"/>
+      <w:pPr>
+        <w:ind w:left="2160" w:hanging="180"/>
+      </w:pPr>
+    </w:lvl>
+    <w:lvl w:ilvl="3" w:tplc="0419000F" w:tentative="1">
+      <w:start w:val="1"/>
+      <w:numFmt w:val="decimal"/>
+      <w:lvlText w:val="%4."/>
+      <w:lvlJc w:val="left"/>
+      <w:pPr>
+        <w:ind w:left="2880" w:hanging="360"/>
+      </w:pPr>
+    </w:lvl>
+    <w:lvl w:ilvl="4" w:tplc="04190019" w:tentative="1">
+      <w:start w:val="1"/>
+      <w:numFmt w:val="lowerLetter"/>
+      <w:lvlText w:val="%5."/>
+      <w:lvlJc w:val="left"/>
+      <w:pPr>
+        <w:ind w:left="3600" w:hanging="360"/>
+      </w:pPr>
+    </w:lvl>
+    <w:lvl w:ilvl="5" w:tplc="0419001B" w:tentative="1">
+      <w:start w:val="1"/>
+      <w:numFmt w:val="lowerRoman"/>
+      <w:lvlText w:val="%6."/>
+      <w:lvlJc w:val="right"/>
+      <w:pPr>
+        <w:ind w:left="4320" w:hanging="180"/>
+      </w:pPr>
+    </w:lvl>
+    <w:lvl w:ilvl="6" w:tplc="0419000F" w:tentative="1">
+      <w:start w:val="1"/>
+      <w:numFmt w:val="decimal"/>
+      <w:lvlText w:val="%7."/>
+      <w:lvlJc w:val="left"/>
+      <w:pPr>
+        <w:ind w:left="5040" w:hanging="360"/>
+      </w:pPr>
+    </w:lvl>
+    <w:lvl w:ilvl="7" w:tplc="04190019" w:tentative="1">
+      <w:start w:val="1"/>
+      <w:numFmt w:val="lowerLetter"/>
+      <w:lvlText w:val="%8."/>
+      <w:lvlJc w:val="left"/>
+      <w:pPr>
+        <w:ind w:left="5760" w:hanging="360"/>
+      </w:pPr>
+    </w:lvl>
+    <w:lvl w:ilvl="8" w:tplc="0419001B" w:tentative="1">
+      <w:start w:val="1"/>
+      <w:numFmt w:val="lowerRoman"/>
+      <w:lvlText w:val="%9."/>
+      <w:lvlJc w:val="right"/>
+      <w:pPr>
+        <w:ind w:left="6480" w:hanging="180"/>
+      </w:pPr>
+    </w:lvl>
+  </w:abstractNum>
+  <w:abstractNum w:abstractNumId="12" w15:restartNumberingAfterBreak="0">
     <w:nsid w:val="377C4F2C"/>
     <w:multiLevelType w:val="hybridMultilevel"/>
     <w:tmpl w:val="D3E0D04E"/>
@@ -8290,7 +9229,7 @@
       </w:pPr>
     </w:lvl>
   </w:abstractNum>
-  <w:abstractNum w:abstractNumId="11" w15:restartNumberingAfterBreak="0">
+  <w:abstractNum w:abstractNumId="13" w15:restartNumberingAfterBreak="0">
     <w:nsid w:val="39DF4C9F"/>
     <w:multiLevelType w:val="hybridMultilevel"/>
     <w:tmpl w:val="56242D94"/>
@@ -8382,7 +9321,7 @@
       </w:pPr>
     </w:lvl>
   </w:abstractNum>
-  <w:abstractNum w:abstractNumId="12" w15:restartNumberingAfterBreak="0">
+  <w:abstractNum w:abstractNumId="14" w15:restartNumberingAfterBreak="0">
     <w:nsid w:val="3A5C28BF"/>
     <w:multiLevelType w:val="hybridMultilevel"/>
     <w:tmpl w:val="74822D0E"/>
@@ -8471,7 +9410,7 @@
       </w:pPr>
     </w:lvl>
   </w:abstractNum>
-  <w:abstractNum w:abstractNumId="13" w15:restartNumberingAfterBreak="0">
+  <w:abstractNum w:abstractNumId="15" w15:restartNumberingAfterBreak="0">
     <w:nsid w:val="40A53F80"/>
     <w:multiLevelType w:val="hybridMultilevel"/>
     <w:tmpl w:val="9E444274"/>
@@ -8560,7 +9499,7 @@
       </w:pPr>
     </w:lvl>
   </w:abstractNum>
-  <w:abstractNum w:abstractNumId="14" w15:restartNumberingAfterBreak="0">
+  <w:abstractNum w:abstractNumId="16" w15:restartNumberingAfterBreak="0">
     <w:nsid w:val="42975A8D"/>
     <w:multiLevelType w:val="hybridMultilevel"/>
     <w:tmpl w:val="1E90FDFE"/>
@@ -8649,7 +9588,7 @@
       </w:pPr>
     </w:lvl>
   </w:abstractNum>
-  <w:abstractNum w:abstractNumId="15" w15:restartNumberingAfterBreak="0">
+  <w:abstractNum w:abstractNumId="17" w15:restartNumberingAfterBreak="0">
     <w:nsid w:val="430B42F3"/>
     <w:multiLevelType w:val="hybridMultilevel"/>
     <w:tmpl w:val="31F4B92C"/>
@@ -8738,7 +9677,120 @@
       </w:pPr>
     </w:lvl>
   </w:abstractNum>
-  <w:abstractNum w:abstractNumId="16" w15:restartNumberingAfterBreak="0">
+  <w:abstractNum w:abstractNumId="18" w15:restartNumberingAfterBreak="0">
+    <w:nsid w:val="44595FFC"/>
+    <w:multiLevelType w:val="hybridMultilevel"/>
+    <w:tmpl w:val="3D3A48A0"/>
+    <w:lvl w:ilvl="0" w:tplc="04190001">
+      <w:start w:val="1"/>
+      <w:numFmt w:val="bullet"/>
+      <w:lvlText w:val=""/>
+      <w:lvlJc w:val="left"/>
+      <w:pPr>
+        <w:ind w:left="720" w:hanging="360"/>
+      </w:pPr>
+      <w:rPr>
+        <w:rFonts w:ascii="Symbol" w:hAnsi="Symbol" w:hint="default"/>
+      </w:rPr>
+    </w:lvl>
+    <w:lvl w:ilvl="1" w:tplc="04190003" w:tentative="1">
+      <w:start w:val="1"/>
+      <w:numFmt w:val="bullet"/>
+      <w:lvlText w:val="o"/>
+      <w:lvlJc w:val="left"/>
+      <w:pPr>
+        <w:ind w:left="1440" w:hanging="360"/>
+      </w:pPr>
+      <w:rPr>
+        <w:rFonts w:ascii="Courier New" w:hAnsi="Courier New" w:cs="Courier New" w:hint="default"/>
+      </w:rPr>
+    </w:lvl>
+    <w:lvl w:ilvl="2" w:tplc="04190005" w:tentative="1">
+      <w:start w:val="1"/>
+      <w:numFmt w:val="bullet"/>
+      <w:lvlText w:val=""/>
+      <w:lvlJc w:val="left"/>
+      <w:pPr>
+        <w:ind w:left="2160" w:hanging="360"/>
+      </w:pPr>
+      <w:rPr>
+        <w:rFonts w:ascii="Wingdings" w:hAnsi="Wingdings" w:hint="default"/>
+      </w:rPr>
+    </w:lvl>
+    <w:lvl w:ilvl="3" w:tplc="04190001" w:tentative="1">
+      <w:start w:val="1"/>
+      <w:numFmt w:val="bullet"/>
+      <w:lvlText w:val=""/>
+      <w:lvlJc w:val="left"/>
+      <w:pPr>
+        <w:ind w:left="2880" w:hanging="360"/>
+      </w:pPr>
+      <w:rPr>
+        <w:rFonts w:ascii="Symbol" w:hAnsi="Symbol" w:hint="default"/>
+      </w:rPr>
+    </w:lvl>
+    <w:lvl w:ilvl="4" w:tplc="04190003" w:tentative="1">
+      <w:start w:val="1"/>
+      <w:numFmt w:val="bullet"/>
+      <w:lvlText w:val="o"/>
+      <w:lvlJc w:val="left"/>
+      <w:pPr>
+        <w:ind w:left="3600" w:hanging="360"/>
+      </w:pPr>
+      <w:rPr>
+        <w:rFonts w:ascii="Courier New" w:hAnsi="Courier New" w:cs="Courier New" w:hint="default"/>
+      </w:rPr>
+    </w:lvl>
+    <w:lvl w:ilvl="5" w:tplc="04190005" w:tentative="1">
+      <w:start w:val="1"/>
+      <w:numFmt w:val="bullet"/>
+      <w:lvlText w:val=""/>
+      <w:lvlJc w:val="left"/>
+      <w:pPr>
+        <w:ind w:left="4320" w:hanging="360"/>
+      </w:pPr>
+      <w:rPr>
+        <w:rFonts w:ascii="Wingdings" w:hAnsi="Wingdings" w:hint="default"/>
+      </w:rPr>
+    </w:lvl>
+    <w:lvl w:ilvl="6" w:tplc="04190001" w:tentative="1">
+      <w:start w:val="1"/>
+      <w:numFmt w:val="bullet"/>
+      <w:lvlText w:val=""/>
+      <w:lvlJc w:val="left"/>
+      <w:pPr>
+        <w:ind w:left="5040" w:hanging="360"/>
+      </w:pPr>
+      <w:rPr>
+        <w:rFonts w:ascii="Symbol" w:hAnsi="Symbol" w:hint="default"/>
+      </w:rPr>
+    </w:lvl>
+    <w:lvl w:ilvl="7" w:tplc="04190003" w:tentative="1">
+      <w:start w:val="1"/>
+      <w:numFmt w:val="bullet"/>
+      <w:lvlText w:val="o"/>
+      <w:lvlJc w:val="left"/>
+      <w:pPr>
+        <w:ind w:left="5760" w:hanging="360"/>
+      </w:pPr>
+      <w:rPr>
+        <w:rFonts w:ascii="Courier New" w:hAnsi="Courier New" w:cs="Courier New" w:hint="default"/>
+      </w:rPr>
+    </w:lvl>
+    <w:lvl w:ilvl="8" w:tplc="04190005" w:tentative="1">
+      <w:start w:val="1"/>
+      <w:numFmt w:val="bullet"/>
+      <w:lvlText w:val=""/>
+      <w:lvlJc w:val="left"/>
+      <w:pPr>
+        <w:ind w:left="6480" w:hanging="360"/>
+      </w:pPr>
+      <w:rPr>
+        <w:rFonts w:ascii="Wingdings" w:hAnsi="Wingdings" w:hint="default"/>
+      </w:rPr>
+    </w:lvl>
+  </w:abstractNum>
+  <w:abstractNum w:abstractNumId="19" w15:restartNumberingAfterBreak="0">
     <w:nsid w:val="467A7F77"/>
     <w:multiLevelType w:val="hybridMultilevel"/>
     <w:tmpl w:val="1292CA90"/>
@@ -8827,7 +9879,7 @@
       </w:pPr>
     </w:lvl>
   </w:abstractNum>
-  <w:abstractNum w:abstractNumId="17" w15:restartNumberingAfterBreak="0">
+  <w:abstractNum w:abstractNumId="20" w15:restartNumberingAfterBreak="0">
     <w:nsid w:val="564259B1"/>
     <w:multiLevelType w:val="hybridMultilevel"/>
     <w:tmpl w:val="C556282E"/>
@@ -8919,7 +9971,7 @@
       </w:pPr>
     </w:lvl>
   </w:abstractNum>
-  <w:abstractNum w:abstractNumId="18" w15:restartNumberingAfterBreak="0">
+  <w:abstractNum w:abstractNumId="21" w15:restartNumberingAfterBreak="0">
     <w:nsid w:val="57564B93"/>
     <w:multiLevelType w:val="hybridMultilevel"/>
     <w:tmpl w:val="8B4A18D4"/>
@@ -9008,7 +10060,7 @@
       </w:pPr>
     </w:lvl>
   </w:abstractNum>
-  <w:abstractNum w:abstractNumId="19" w15:restartNumberingAfterBreak="0">
+  <w:abstractNum w:abstractNumId="22" w15:restartNumberingAfterBreak="0">
     <w:nsid w:val="65077ED2"/>
     <w:multiLevelType w:val="hybridMultilevel"/>
     <w:tmpl w:val="E4AC56BA"/>
@@ -9097,7 +10149,7 @@
       </w:pPr>
     </w:lvl>
   </w:abstractNum>
-  <w:abstractNum w:abstractNumId="20" w15:restartNumberingAfterBreak="0">
+  <w:abstractNum w:abstractNumId="23" w15:restartNumberingAfterBreak="0">
     <w:nsid w:val="686E11C5"/>
     <w:multiLevelType w:val="hybridMultilevel"/>
     <w:tmpl w:val="8A741F0E"/>
@@ -9186,7 +10238,274 @@
       </w:pPr>
     </w:lvl>
   </w:abstractNum>
-  <w:abstractNum w:abstractNumId="21" w15:restartNumberingAfterBreak="0">
+  <w:abstractNum w:abstractNumId="24" w15:restartNumberingAfterBreak="0">
+    <w:nsid w:val="6970334E"/>
+    <w:multiLevelType w:val="hybridMultilevel"/>
+    <w:tmpl w:val="1898F800"/>
+    <w:lvl w:ilvl="0" w:tplc="0419000F">
+      <w:start w:val="1"/>
+      <w:numFmt w:val="decimal"/>
+      <w:lvlText w:val="%1."/>
+      <w:lvlJc w:val="left"/>
+      <w:pPr>
+        <w:ind w:left="720" w:hanging="360"/>
+      </w:pPr>
+      <w:rPr>
+        <w:rFonts w:hint="default"/>
+      </w:rPr>
+    </w:lvl>
+    <w:lvl w:ilvl="1" w:tplc="04190019" w:tentative="1">
+      <w:start w:val="1"/>
+      <w:numFmt w:val="lowerLetter"/>
+      <w:lvlText w:val="%2."/>
+      <w:lvlJc w:val="left"/>
+      <w:pPr>
+        <w:ind w:left="1440" w:hanging="360"/>
+      </w:pPr>
+    </w:lvl>
+    <w:lvl w:ilvl="2" w:tplc="0419001B" w:tentative="1">
+      <w:start w:val="1"/>
+      <w:numFmt w:val="lowerRoman"/>
+      <w:lvlText w:val="%3."/>
+      <w:lvlJc w:val="right"/>
+      <w:pPr>
+        <w:ind w:left="2160" w:hanging="180"/>
+      </w:pPr>
+    </w:lvl>
+    <w:lvl w:ilvl="3" w:tplc="0419000F" w:tentative="1">
+      <w:start w:val="1"/>
+      <w:numFmt w:val="decimal"/>
+      <w:lvlText w:val="%4."/>
+      <w:lvlJc w:val="left"/>
+      <w:pPr>
+        <w:ind w:left="2880" w:hanging="360"/>
+      </w:pPr>
+    </w:lvl>
+    <w:lvl w:ilvl="4" w:tplc="04190019" w:tentative="1">
+      <w:start w:val="1"/>
+      <w:numFmt w:val="lowerLetter"/>
+      <w:lvlText w:val="%5."/>
+      <w:lvlJc w:val="left"/>
+      <w:pPr>
+        <w:ind w:left="3600" w:hanging="360"/>
+      </w:pPr>
+    </w:lvl>
+    <w:lvl w:ilvl="5" w:tplc="0419001B" w:tentative="1">
+      <w:start w:val="1"/>
+      <w:numFmt w:val="lowerRoman"/>
+      <w:lvlText w:val="%6."/>
+      <w:lvlJc w:val="right"/>
+      <w:pPr>
+        <w:ind w:left="4320" w:hanging="180"/>
+      </w:pPr>
+    </w:lvl>
+    <w:lvl w:ilvl="6" w:tplc="0419000F" w:tentative="1">
+      <w:start w:val="1"/>
+      <w:numFmt w:val="decimal"/>
+      <w:lvlText w:val="%7."/>
+      <w:lvlJc w:val="left"/>
+      <w:pPr>
+        <w:ind w:left="5040" w:hanging="360"/>
+      </w:pPr>
+    </w:lvl>
+    <w:lvl w:ilvl="7" w:tplc="04190019" w:tentative="1">
+      <w:start w:val="1"/>
+      <w:numFmt w:val="lowerLetter"/>
+      <w:lvlText w:val="%8."/>
+      <w:lvlJc w:val="left"/>
+      <w:pPr>
+        <w:ind w:left="5760" w:hanging="360"/>
+      </w:pPr>
+    </w:lvl>
+    <w:lvl w:ilvl="8" w:tplc="0419001B" w:tentative="1">
+      <w:start w:val="1"/>
+      <w:numFmt w:val="lowerRoman"/>
+      <w:lvlText w:val="%9."/>
+      <w:lvlJc w:val="right"/>
+      <w:pPr>
+        <w:ind w:left="6480" w:hanging="180"/>
+      </w:pPr>
+    </w:lvl>
+  </w:abstractNum>
+  <w:abstractNum w:abstractNumId="25" w15:restartNumberingAfterBreak="0">
+    <w:nsid w:val="700377E4"/>
+    <w:multiLevelType w:val="hybridMultilevel"/>
+    <w:tmpl w:val="911A0DBE"/>
+    <w:lvl w:ilvl="0" w:tplc="0419000F">
+      <w:start w:val="1"/>
+      <w:numFmt w:val="decimal"/>
+      <w:lvlText w:val="%1."/>
+      <w:lvlJc w:val="left"/>
+      <w:pPr>
+        <w:ind w:left="720" w:hanging="360"/>
+      </w:pPr>
+      <w:rPr>
+        <w:rFonts w:hint="default"/>
+      </w:rPr>
+    </w:lvl>
+    <w:lvl w:ilvl="1" w:tplc="04190019" w:tentative="1">
+      <w:start w:val="1"/>
+      <w:numFmt w:val="lowerLetter"/>
+      <w:lvlText w:val="%2."/>
+      <w:lvlJc w:val="left"/>
+      <w:pPr>
+        <w:ind w:left="1440" w:hanging="360"/>
+      </w:pPr>
+    </w:lvl>
+    <w:lvl w:ilvl="2" w:tplc="0419001B" w:tentative="1">
+      <w:start w:val="1"/>
+      <w:numFmt w:val="lowerRoman"/>
+      <w:lvlText w:val="%3."/>
+      <w:lvlJc w:val="right"/>
+      <w:pPr>
+        <w:ind w:left="2160" w:hanging="180"/>
+      </w:pPr>
+    </w:lvl>
+    <w:lvl w:ilvl="3" w:tplc="0419000F" w:tentative="1">
+      <w:start w:val="1"/>
+      <w:numFmt w:val="decimal"/>
+      <w:lvlText w:val="%4."/>
+      <w:lvlJc w:val="left"/>
+      <w:pPr>
+        <w:ind w:left="2880" w:hanging="360"/>
+      </w:pPr>
+    </w:lvl>
+    <w:lvl w:ilvl="4" w:tplc="04190019" w:tentative="1">
+      <w:start w:val="1"/>
+      <w:numFmt w:val="lowerLetter"/>
+      <w:lvlText w:val="%5."/>
+      <w:lvlJc w:val="left"/>
+      <w:pPr>
+        <w:ind w:left="3600" w:hanging="360"/>
+      </w:pPr>
+    </w:lvl>
+    <w:lvl w:ilvl="5" w:tplc="0419001B" w:tentative="1">
+      <w:start w:val="1"/>
+      <w:numFmt w:val="lowerRoman"/>
+      <w:lvlText w:val="%6."/>
+      <w:lvlJc w:val="right"/>
+      <w:pPr>
+        <w:ind w:left="4320" w:hanging="180"/>
+      </w:pPr>
+    </w:lvl>
+    <w:lvl w:ilvl="6" w:tplc="0419000F" w:tentative="1">
+      <w:start w:val="1"/>
+      <w:numFmt w:val="decimal"/>
+      <w:lvlText w:val="%7."/>
+      <w:lvlJc w:val="left"/>
+      <w:pPr>
+        <w:ind w:left="5040" w:hanging="360"/>
+      </w:pPr>
+    </w:lvl>
+    <w:lvl w:ilvl="7" w:tplc="04190019" w:tentative="1">
+      <w:start w:val="1"/>
+      <w:numFmt w:val="lowerLetter"/>
+      <w:lvlText w:val="%8."/>
+      <w:lvlJc w:val="left"/>
+      <w:pPr>
+        <w:ind w:left="5760" w:hanging="360"/>
+      </w:pPr>
+    </w:lvl>
+    <w:lvl w:ilvl="8" w:tplc="0419001B" w:tentative="1">
+      <w:start w:val="1"/>
+      <w:numFmt w:val="lowerRoman"/>
+      <w:lvlText w:val="%9."/>
+      <w:lvlJc w:val="right"/>
+      <w:pPr>
+        <w:ind w:left="6480" w:hanging="180"/>
+      </w:pPr>
+    </w:lvl>
+  </w:abstractNum>
+  <w:abstractNum w:abstractNumId="26" w15:restartNumberingAfterBreak="0">
+    <w:nsid w:val="76894419"/>
+    <w:multiLevelType w:val="hybridMultilevel"/>
+    <w:tmpl w:val="6798AAB0"/>
+    <w:lvl w:ilvl="0" w:tplc="0419000F">
+      <w:start w:val="1"/>
+      <w:numFmt w:val="decimal"/>
+      <w:lvlText w:val="%1."/>
+      <w:lvlJc w:val="left"/>
+      <w:pPr>
+        <w:ind w:left="720" w:hanging="360"/>
+      </w:pPr>
+      <w:rPr>
+        <w:rFonts w:hint="default"/>
+      </w:rPr>
+    </w:lvl>
+    <w:lvl w:ilvl="1" w:tplc="04190019" w:tentative="1">
+      <w:start w:val="1"/>
+      <w:numFmt w:val="lowerLetter"/>
+      <w:lvlText w:val="%2."/>
+      <w:lvlJc w:val="left"/>
+      <w:pPr>
+        <w:ind w:left="1440" w:hanging="360"/>
+      </w:pPr>
+    </w:lvl>
+    <w:lvl w:ilvl="2" w:tplc="0419001B" w:tentative="1">
+      <w:start w:val="1"/>
+      <w:numFmt w:val="lowerRoman"/>
+      <w:lvlText w:val="%3."/>
+      <w:lvlJc w:val="right"/>
+      <w:pPr>
+        <w:ind w:left="2160" w:hanging="180"/>
+      </w:pPr>
+    </w:lvl>
+    <w:lvl w:ilvl="3" w:tplc="0419000F" w:tentative="1">
+      <w:start w:val="1"/>
+      <w:numFmt w:val="decimal"/>
+      <w:lvlText w:val="%4."/>
+      <w:lvlJc w:val="left"/>
+      <w:pPr>
+        <w:ind w:left="2880" w:hanging="360"/>
+      </w:pPr>
+    </w:lvl>
+    <w:lvl w:ilvl="4" w:tplc="04190019" w:tentative="1">
+      <w:start w:val="1"/>
+      <w:numFmt w:val="lowerLetter"/>
+      <w:lvlText w:val="%5."/>
+      <w:lvlJc w:val="left"/>
+      <w:pPr>
+        <w:ind w:left="3600" w:hanging="360"/>
+      </w:pPr>
+    </w:lvl>
+    <w:lvl w:ilvl="5" w:tplc="0419001B" w:tentative="1">
+      <w:start w:val="1"/>
+      <w:numFmt w:val="lowerRoman"/>
+      <w:lvlText w:val="%6."/>
+      <w:lvlJc w:val="right"/>
+      <w:pPr>
+        <w:ind w:left="4320" w:hanging="180"/>
+      </w:pPr>
+    </w:lvl>
+    <w:lvl w:ilvl="6" w:tplc="0419000F" w:tentative="1">
+      <w:start w:val="1"/>
+      <w:numFmt w:val="decimal"/>
+      <w:lvlText w:val="%7."/>
+      <w:lvlJc w:val="left"/>
+      <w:pPr>
+        <w:ind w:left="5040" w:hanging="360"/>
+      </w:pPr>
+    </w:lvl>
+    <w:lvl w:ilvl="7" w:tplc="04190019" w:tentative="1">
+      <w:start w:val="1"/>
+      <w:numFmt w:val="lowerLetter"/>
+      <w:lvlText w:val="%8."/>
+      <w:lvlJc w:val="left"/>
+      <w:pPr>
+        <w:ind w:left="5760" w:hanging="360"/>
+      </w:pPr>
+    </w:lvl>
+    <w:lvl w:ilvl="8" w:tplc="0419001B" w:tentative="1">
+      <w:start w:val="1"/>
+      <w:numFmt w:val="lowerRoman"/>
+      <w:lvlText w:val="%9."/>
+      <w:lvlJc w:val="right"/>
+      <w:pPr>
+        <w:ind w:left="6480" w:hanging="180"/>
+      </w:pPr>
+    </w:lvl>
+  </w:abstractNum>
+  <w:abstractNum w:abstractNumId="27" w15:restartNumberingAfterBreak="0">
     <w:nsid w:val="7F245A51"/>
     <w:multiLevelType w:val="hybridMultilevel"/>
     <w:tmpl w:val="49640FCC"/>
@@ -9315,28 +10634,28 @@
     <w:abstractNumId w:val="1"/>
   </w:num>
   <w:num w:numId="6">
-    <w:abstractNumId w:val="12"/>
+    <w:abstractNumId w:val="14"/>
   </w:num>
   <w:num w:numId="7">
-    <w:abstractNumId w:val="14"/>
+    <w:abstractNumId w:val="16"/>
   </w:num>
   <w:num w:numId="8">
-    <w:abstractNumId w:val="13"/>
+    <w:abstractNumId w:val="15"/>
   </w:num>
   <w:num w:numId="9">
     <w:abstractNumId w:val="0"/>
   </w:num>
   <w:num w:numId="10">
-    <w:abstractNumId w:val="10"/>
+    <w:abstractNumId w:val="12"/>
   </w:num>
   <w:num w:numId="11">
-    <w:abstractNumId w:val="18"/>
+    <w:abstractNumId w:val="21"/>
   </w:num>
   <w:num w:numId="12">
     <w:abstractNumId w:val="2"/>
   </w:num>
   <w:num w:numId="13">
-    <w:abstractNumId w:val="16"/>
+    <w:abstractNumId w:val="19"/>
   </w:num>
   <w:num w:numId="14">
     <w:abstractNumId w:val="8"/>
@@ -9345,25 +10664,43 @@
     <w:abstractNumId w:val="9"/>
   </w:num>
   <w:num w:numId="16">
-    <w:abstractNumId w:val="20"/>
+    <w:abstractNumId w:val="23"/>
   </w:num>
   <w:num w:numId="17">
-    <w:abstractNumId w:val="15"/>
+    <w:abstractNumId w:val="17"/>
   </w:num>
   <w:num w:numId="18">
-    <w:abstractNumId w:val="19"/>
+    <w:abstractNumId w:val="22"/>
   </w:num>
   <w:num w:numId="19">
     <w:abstractNumId w:val="4"/>
   </w:num>
   <w:num w:numId="20">
-    <w:abstractNumId w:val="11"/>
+    <w:abstractNumId w:val="13"/>
   </w:num>
   <w:num w:numId="21">
-    <w:abstractNumId w:val="17"/>
+    <w:abstractNumId w:val="20"/>
   </w:num>
   <w:num w:numId="22">
-    <w:abstractNumId w:val="21"/>
+    <w:abstractNumId w:val="27"/>
+  </w:num>
+  <w:num w:numId="23">
+    <w:abstractNumId w:val="18"/>
+  </w:num>
+  <w:num w:numId="24">
+    <w:abstractNumId w:val="26"/>
+  </w:num>
+  <w:num w:numId="25">
+    <w:abstractNumId w:val="24"/>
+  </w:num>
+  <w:num w:numId="26">
+    <w:abstractNumId w:val="10"/>
+  </w:num>
+  <w:num w:numId="27">
+    <w:abstractNumId w:val="25"/>
+  </w:num>
+  <w:num w:numId="28">
+    <w:abstractNumId w:val="11"/>
   </w:num>
 </w:numbering>
 </file>
@@ -10079,7 +11416,7 @@
 </file>
 
 <file path=customXml/itemProps1.xml><?xml version="1.0" encoding="utf-8"?>
-<ds:datastoreItem xmlns:ds="http://schemas.openxmlformats.org/officeDocument/2006/customXml" ds:itemID="{9144A1ED-E183-4666-B3A4-D2D83A793BE9}">
+<ds:datastoreItem xmlns:ds="http://schemas.openxmlformats.org/officeDocument/2006/customXml" ds:itemID="{8DFB2683-2777-45FE-A6BB-25D80FE903BC}">
   <ds:schemaRefs>
     <ds:schemaRef ds:uri="http://schemas.openxmlformats.org/officeDocument/2006/bibliography"/>
   </ds:schemaRefs>

--- a/4 курс/1 семестр/Экономика/Лекции.docx
+++ b/4 курс/1 семестр/Экономика/Лекции.docx
@@ -8023,6 +8023,1213 @@
         </w:rPr>
         <w:t>?</w:t>
       </w:r>
+    </w:p>
+    <w:p>
+      <w:r>
+        <w:t>21.11</w:t>
+      </w:r>
+    </w:p>
+    <w:p>
+      <w:pPr>
+        <w:ind w:firstLine="708"/>
+      </w:pPr>
+      <w:r>
+        <w:t xml:space="preserve">Расходы предприятия в зависимости от их характера, условий осуществления </w:t>
+      </w:r>
+      <w:r>
+        <w:t xml:space="preserve">и направлений его деятельности делятся </w:t>
+      </w:r>
+      <w:r>
+        <w:rPr>
+          <w:highlight w:val="red"/>
+        </w:rPr>
+        <w:t>на расходы от обычных видов деятельности, операционные расходы, внереализационные расходы и чрезвычайные расходы</w:t>
+      </w:r>
+      <w:r>
+        <w:t>.</w:t>
+      </w:r>
+    </w:p>
+    <w:p>
+      <w:pPr>
+        <w:ind w:firstLine="708"/>
+      </w:pPr>
+      <w:r>
+        <w:t>Издержки производства – стоимостное выражение всех затрат производственных факторов, необходимых предприятию для ведения хозяйственной деятельности</w:t>
+      </w:r>
+      <w:r>
+        <w:t>. Обязательно должен вестись учет издержек</w:t>
+      </w:r>
+      <w:r>
+        <w:t xml:space="preserve"> в рамках бу</w:t>
+      </w:r>
+      <w:r>
+        <w:t>хгалтерского и налогового учета</w:t>
+      </w:r>
+      <w:r>
+        <w:t xml:space="preserve"> в соответствии с налоговым кодексом РФ, федеральными законами и предложениями.</w:t>
+      </w:r>
+    </w:p>
+    <w:p>
+      <w:pPr>
+        <w:jc w:val="center"/>
+      </w:pPr>
+      <w:r>
+        <w:t>Себестоимости продукции, калькуляция себестоимости</w:t>
+      </w:r>
+    </w:p>
+    <w:p>
+      <w:pPr>
+        <w:ind w:firstLine="708"/>
+      </w:pPr>
+      <w:r>
+        <w:t>Себестоимость продукции – выраженные в денежной форме</w:t>
+      </w:r>
+      <w:r>
+        <w:t xml:space="preserve"> затраты предприятия</w:t>
+      </w:r>
+      <w:r>
+        <w:t xml:space="preserve"> на производство и реализацию продукции</w:t>
+      </w:r>
+      <w:r>
+        <w:t>. Существует 2 причины расчета себестоимости</w:t>
+      </w:r>
+      <w:r>
+        <w:t>:</w:t>
+      </w:r>
+    </w:p>
+    <w:p>
+      <w:pPr>
+        <w:pStyle w:val="a3"/>
+        <w:numPr>
+          <w:ilvl w:val="0"/>
+          <w:numId w:val="29"/>
+        </w:numPr>
+      </w:pPr>
+      <w:r>
+        <w:t>Данные о себестоимости</w:t>
+      </w:r>
+      <w:r>
+        <w:t xml:space="preserve"> незавершенного производства</w:t>
+      </w:r>
+      <w:r>
+        <w:t xml:space="preserve"> и готовой продукции</w:t>
+      </w:r>
+      <w:r>
+        <w:t xml:space="preserve"> необходимы для формирования финансовой отчетности</w:t>
+      </w:r>
+    </w:p>
+    <w:p>
+      <w:pPr>
+        <w:pStyle w:val="a3"/>
+        <w:numPr>
+          <w:ilvl w:val="0"/>
+          <w:numId w:val="29"/>
+        </w:numPr>
+      </w:pPr>
+      <w:r>
+        <w:t xml:space="preserve">Необходимость </w:t>
+      </w:r>
+      <w:proofErr w:type="spellStart"/>
+      <w:r>
+        <w:t>калькулирования</w:t>
+      </w:r>
+      <w:proofErr w:type="spellEnd"/>
+      <w:r>
+        <w:t xml:space="preserve"> себестоимости для планирования деятельности предприятия</w:t>
+      </w:r>
+      <w:r>
+        <w:t>, контроля выполнения планов и принятия управленческих решений</w:t>
+      </w:r>
+    </w:p>
+    <w:p>
+      <w:pPr>
+        <w:ind w:firstLine="708"/>
+      </w:pPr>
+      <w:r>
+        <w:t>Расходы по обычным видам деятельности группируются по следующим экономическим элементам:</w:t>
+      </w:r>
+    </w:p>
+    <w:p>
+      <w:pPr>
+        <w:pStyle w:val="a3"/>
+        <w:numPr>
+          <w:ilvl w:val="0"/>
+          <w:numId w:val="30"/>
+        </w:numPr>
+      </w:pPr>
+      <w:r>
+        <w:t>Материальный затраты</w:t>
+      </w:r>
+      <w:r>
+        <w:t xml:space="preserve"> – </w:t>
+      </w:r>
+      <w:r>
+        <w:t>занимают основную долю себестоимости в производственных отраслях</w:t>
+      </w:r>
+      <w:r>
+        <w:t>. В их состав входит сырье, материалы, топливо, энергия и т.д.</w:t>
+      </w:r>
+      <w:r>
+        <w:t xml:space="preserve"> Оценка материальных ресурсов, по которым они включаются в себестоимость</w:t>
+      </w:r>
+      <w:r>
+        <w:t xml:space="preserve"> продукции</w:t>
+      </w:r>
+      <w:r>
+        <w:t>, определяются исходя из цены приобретения</w:t>
+      </w:r>
+      <w:r>
+        <w:t xml:space="preserve"> (без налога на добавленную стоимость)</w:t>
+      </w:r>
+    </w:p>
+    <w:p>
+      <w:pPr>
+        <w:pStyle w:val="a3"/>
+        <w:numPr>
+          <w:ilvl w:val="0"/>
+          <w:numId w:val="30"/>
+        </w:numPr>
+      </w:pPr>
+      <w:r>
+        <w:t>Затраты на оплату труда</w:t>
+      </w:r>
+      <w:r>
+        <w:t xml:space="preserve"> – </w:t>
+      </w:r>
+      <w:r>
+        <w:t>отражают расходы на оплату</w:t>
+      </w:r>
+      <w:r>
+        <w:t xml:space="preserve"> труда промышленно-производственного персонала предприятия</w:t>
+      </w:r>
+      <w:r>
+        <w:t>, включая премии рабочим и служащим</w:t>
+      </w:r>
+      <w:r>
+        <w:t xml:space="preserve"> за производственные результаты</w:t>
+      </w:r>
+      <w:r>
+        <w:t>, выплаты стимулирующего и компенсационного характера</w:t>
+      </w:r>
+    </w:p>
+    <w:p>
+      <w:pPr>
+        <w:pStyle w:val="a3"/>
+        <w:numPr>
+          <w:ilvl w:val="0"/>
+          <w:numId w:val="30"/>
+        </w:numPr>
+      </w:pPr>
+      <w:r>
+        <w:t>Страховые взносы</w:t>
+      </w:r>
+      <w:r>
+        <w:t xml:space="preserve"> – </w:t>
+      </w:r>
+      <w:r>
+        <w:t>представляют собой обязательные платежи</w:t>
+      </w:r>
+      <w:r>
+        <w:t>, уплачиваемые предприятием за сотрудников</w:t>
+      </w:r>
+      <w:r>
+        <w:t>, привлеченных по трудовому договору</w:t>
+      </w:r>
+    </w:p>
+    <w:p>
+      <w:pPr>
+        <w:pStyle w:val="a3"/>
+        <w:numPr>
+          <w:ilvl w:val="0"/>
+          <w:numId w:val="30"/>
+        </w:numPr>
+      </w:pPr>
+      <w:r>
+        <w:t>Амортизация</w:t>
+      </w:r>
+      <w:r>
+        <w:t xml:space="preserve"> </w:t>
+      </w:r>
+      <w:r>
+        <w:t xml:space="preserve">- </w:t>
+      </w:r>
+      <w:r>
+        <w:t>начисляют ежемесячно</w:t>
+      </w:r>
+      <w:r>
+        <w:t xml:space="preserve">, начиная со следующего месяца </w:t>
+      </w:r>
+      <w:r>
+        <w:t>после введения имущества в эксплуатацию и до тех пор</w:t>
+      </w:r>
+      <w:r>
+        <w:t>, пока не амортизируют полностью</w:t>
+      </w:r>
+      <w:r>
+        <w:t xml:space="preserve"> </w:t>
+      </w:r>
+      <w:r>
+        <w:lastRenderedPageBreak/>
+        <w:t>первоначальную стоимость основного средства</w:t>
+      </w:r>
+      <w:r>
+        <w:t xml:space="preserve"> или нематериального актива</w:t>
+      </w:r>
+      <w:r>
+        <w:t xml:space="preserve"> (акции, облигации, патенты)</w:t>
+      </w:r>
+    </w:p>
+    <w:p>
+      <w:pPr>
+        <w:pStyle w:val="a3"/>
+        <w:numPr>
+          <w:ilvl w:val="0"/>
+          <w:numId w:val="30"/>
+        </w:numPr>
+      </w:pPr>
+      <w:r>
+        <w:t>Прочие затраты</w:t>
+      </w:r>
+      <w:r>
+        <w:t xml:space="preserve"> – </w:t>
+      </w:r>
+      <w:r>
+        <w:t>включают сумму налогов и сборов</w:t>
+      </w:r>
+      <w:r>
+        <w:t xml:space="preserve">, относимых по законодательству </w:t>
+      </w:r>
+      <w:r>
+        <w:t>на себестоимость продукции</w:t>
+      </w:r>
+      <w:r>
+        <w:t xml:space="preserve"> (налог на имущество</w:t>
+      </w:r>
+      <w:r>
+        <w:t>, налог на загрязнение окружающей среды</w:t>
+      </w:r>
+      <w:r>
+        <w:t>, уплата процентов за кредит</w:t>
+      </w:r>
+      <w:r>
+        <w:t>, командировочные и представительские расходы</w:t>
+      </w:r>
+      <w:r>
+        <w:t>, расходы на рекламу и другие коммерческие расходы</w:t>
+      </w:r>
+      <w:r>
+        <w:t>, расходы на страхование и иные расходы</w:t>
+      </w:r>
+      <w:r>
+        <w:t>, связанные с производством и реализацией продукции</w:t>
+      </w:r>
+      <w:r>
+        <w:t>)</w:t>
+      </w:r>
+    </w:p>
+    <w:p>
+      <w:pPr>
+        <w:jc w:val="center"/>
+      </w:pPr>
+      <w:r>
+        <w:t>Расчет по калькуляционным статьям затрат</w:t>
+      </w:r>
+    </w:p>
+    <w:p>
+      <w:pPr>
+        <w:ind w:firstLine="708"/>
+      </w:pPr>
+      <w:proofErr w:type="spellStart"/>
+      <w:r>
+        <w:t>Калькулированием</w:t>
+      </w:r>
+      <w:proofErr w:type="spellEnd"/>
+      <w:r>
+        <w:t xml:space="preserve"> называют расчет издержек</w:t>
+      </w:r>
+      <w:r>
+        <w:t xml:space="preserve"> по определенному объекту</w:t>
+      </w:r>
+      <w:r>
+        <w:t xml:space="preserve">. </w:t>
+      </w:r>
+      <w:r>
+        <w:t>Типичным объектом на предприятии является продукт, заказ, проект.</w:t>
+      </w:r>
+      <w:r>
+        <w:t xml:space="preserve"> В зависимости от назначения </w:t>
+      </w:r>
+      <w:r>
+        <w:t>калькуляция может быть</w:t>
+      </w:r>
+      <w:r>
+        <w:t>:</w:t>
+      </w:r>
+    </w:p>
+    <w:p>
+      <w:pPr>
+        <w:pStyle w:val="a3"/>
+        <w:numPr>
+          <w:ilvl w:val="0"/>
+          <w:numId w:val="31"/>
+        </w:numPr>
+      </w:pPr>
+      <w:r>
+        <w:t>П</w:t>
+      </w:r>
+      <w:r>
+        <w:t>лановой</w:t>
+      </w:r>
+      <w:r>
+        <w:t xml:space="preserve"> – предусматривает максимально допустимый размер затрат</w:t>
+      </w:r>
+      <w:r>
+        <w:t xml:space="preserve"> на изготовление продукции в планируемом периоде</w:t>
+      </w:r>
+      <w:r>
+        <w:t xml:space="preserve"> и составляется на все виды продукции</w:t>
+      </w:r>
+      <w:r>
+        <w:t>, включенные в план</w:t>
+      </w:r>
+    </w:p>
+    <w:p>
+      <w:pPr>
+        <w:pStyle w:val="a3"/>
+        <w:numPr>
+          <w:ilvl w:val="0"/>
+          <w:numId w:val="31"/>
+        </w:numPr>
+      </w:pPr>
+      <w:r>
+        <w:t xml:space="preserve">Сметной </w:t>
+      </w:r>
+      <w:r>
+        <w:t xml:space="preserve">– </w:t>
+      </w:r>
+      <w:r>
+        <w:t>разрабатывается аналогично плановой</w:t>
+      </w:r>
+      <w:r>
+        <w:t xml:space="preserve"> на разовые работы</w:t>
+      </w:r>
+      <w:r>
+        <w:t xml:space="preserve"> и производства изделий по заказам со стороны</w:t>
+      </w:r>
+      <w:r>
+        <w:t>. Она является основой цены</w:t>
+      </w:r>
+      <w:r>
+        <w:t xml:space="preserve"> при расчетах с заказчиком</w:t>
+      </w:r>
+    </w:p>
+    <w:p>
+      <w:pPr>
+        <w:pStyle w:val="a3"/>
+        <w:numPr>
+          <w:ilvl w:val="0"/>
+          <w:numId w:val="31"/>
+        </w:numPr>
+      </w:pPr>
+      <w:r>
+        <w:t>Н</w:t>
+      </w:r>
+      <w:r>
+        <w:t>ормативной</w:t>
+      </w:r>
+      <w:r>
+        <w:t xml:space="preserve"> – </w:t>
+      </w:r>
+      <w:r>
+        <w:t xml:space="preserve">включает в себя </w:t>
+      </w:r>
+      <w:r>
+        <w:t xml:space="preserve">расчет себестоимости изделия </w:t>
+      </w:r>
+      <w:r>
+        <w:t>по нормам расхода сырья</w:t>
+      </w:r>
+      <w:r>
+        <w:t xml:space="preserve"> топлива, </w:t>
+      </w:r>
+      <w:r>
+        <w:t>энергии, утвержденными сметой расходов по управлению и обслуживанию производства</w:t>
+      </w:r>
+      <w:r>
+        <w:t>. В отличие от плановой, нормативная калькуляция</w:t>
+      </w:r>
+      <w:r>
+        <w:t xml:space="preserve"> отражает уровень себестоимости изделия</w:t>
+      </w:r>
+      <w:r>
+        <w:t xml:space="preserve"> на момент ее составления</w:t>
+      </w:r>
+    </w:p>
+    <w:p>
+      <w:pPr>
+        <w:pStyle w:val="a3"/>
+        <w:numPr>
+          <w:ilvl w:val="0"/>
+          <w:numId w:val="31"/>
+        </w:numPr>
+      </w:pPr>
+      <w:r>
+        <w:t>П</w:t>
+      </w:r>
+      <w:r>
+        <w:t>роектной</w:t>
+      </w:r>
+      <w:r>
+        <w:t xml:space="preserve"> – </w:t>
+      </w:r>
+      <w:r>
+        <w:t>определяется при подготовке производства продукции</w:t>
+      </w:r>
+      <w:r>
+        <w:t xml:space="preserve"> и предназначена </w:t>
+      </w:r>
+      <w:r>
+        <w:t>для обоснования эффективности</w:t>
+      </w:r>
+      <w:r>
+        <w:t xml:space="preserve"> проектируемых новых производств </w:t>
+      </w:r>
+      <w:r>
+        <w:t>и технологических процессов</w:t>
+      </w:r>
+    </w:p>
+    <w:p>
+      <w:pPr>
+        <w:pStyle w:val="a3"/>
+        <w:numPr>
+          <w:ilvl w:val="0"/>
+          <w:numId w:val="31"/>
+        </w:numPr>
+      </w:pPr>
+      <w:r>
+        <w:t>О</w:t>
+      </w:r>
+      <w:r>
+        <w:t>тсчетной</w:t>
+      </w:r>
+      <w:r>
+        <w:t xml:space="preserve"> – показывает </w:t>
+      </w:r>
+      <w:r>
+        <w:t>фактическую себестоимость единицы продукции</w:t>
+      </w:r>
+      <w:r>
+        <w:t>. Ее составляют по тем же статьям затрат, что и плановую</w:t>
+      </w:r>
+      <w:r>
+        <w:t>, но включают некоторые обоснованные потери и расходы, не предусмотренные плановой калькуляцией</w:t>
+      </w:r>
+      <w:r>
+        <w:t xml:space="preserve"> (потери от брака</w:t>
+      </w:r>
+      <w:r>
+        <w:t>, затраты на гарантийный ремонт и гарантийное обслуживание изделий</w:t>
+      </w:r>
+      <w:r>
+        <w:t>, недостача материальных ценностей на производстве</w:t>
+      </w:r>
+      <w:r>
+        <w:t>)</w:t>
+      </w:r>
+    </w:p>
+    <w:p>
+      <w:pPr>
+        <w:pStyle w:val="a3"/>
+        <w:numPr>
+          <w:ilvl w:val="0"/>
+          <w:numId w:val="31"/>
+        </w:numPr>
+      </w:pPr>
+      <w:r>
+        <w:t>Х</w:t>
+      </w:r>
+      <w:r>
+        <w:t xml:space="preserve">оз. расчетной. </w:t>
+      </w:r>
+    </w:p>
+    <w:p>
+      <w:pPr>
+        <w:ind w:firstLine="708"/>
+      </w:pPr>
+      <w:r>
+        <w:t>Основные</w:t>
+      </w:r>
+      <w:r>
+        <w:t xml:space="preserve"> пути снижения себестоимости продукции</w:t>
+      </w:r>
+      <w:r>
+        <w:t>:</w:t>
+      </w:r>
+    </w:p>
+    <w:p>
+      <w:pPr>
+        <w:pStyle w:val="a3"/>
+        <w:numPr>
+          <w:ilvl w:val="0"/>
+          <w:numId w:val="33"/>
+        </w:numPr>
+      </w:pPr>
+      <w:r>
+        <w:t xml:space="preserve">Снижение </w:t>
+      </w:r>
+      <w:r>
+        <w:t xml:space="preserve">материалоемкости продукции </w:t>
+      </w:r>
+      <w:r>
+        <w:t>возможно достичь благодаря строжайшей экономии на всех производственных участках</w:t>
+      </w:r>
+      <w:r>
+        <w:t>, улучшения конструкций изделий</w:t>
+      </w:r>
+      <w:r>
+        <w:t xml:space="preserve"> и совершенствования технологий производства</w:t>
+      </w:r>
+      <w:r>
+        <w:t>, совершенствования системы управлением качества производства</w:t>
+      </w:r>
+    </w:p>
+    <w:p>
+      <w:pPr>
+        <w:pStyle w:val="a3"/>
+        <w:numPr>
+          <w:ilvl w:val="0"/>
+          <w:numId w:val="33"/>
+        </w:numPr>
+      </w:pPr>
+      <w:r>
+        <w:t>Совершенствование производственного процесса на предприятии происходит при внедрении инновационных технологий, комплексной автоматизации</w:t>
+      </w:r>
+      <w:r>
+        <w:t xml:space="preserve"> и роботизации производственных процессов</w:t>
+      </w:r>
+      <w:r>
+        <w:t>, применения современных ресурсосберегающих технологий</w:t>
+      </w:r>
+    </w:p>
+    <w:p>
+      <w:pPr>
+        <w:pStyle w:val="a3"/>
+        <w:numPr>
+          <w:ilvl w:val="0"/>
+          <w:numId w:val="33"/>
+        </w:numPr>
+      </w:pPr>
+      <w:r>
+        <w:t xml:space="preserve">Снизить уровень </w:t>
+      </w:r>
+      <w:r>
+        <w:t>постоянных расходов себестоимости единицы продукции</w:t>
+      </w:r>
+      <w:r>
+        <w:t xml:space="preserve"> можно при увеличении объемов производства</w:t>
+      </w:r>
+      <w:r>
+        <w:t>,</w:t>
+      </w:r>
+      <w:r>
+        <w:t xml:space="preserve"> задействовать все имеющиеся на предприятии производственные мощности по максимуму</w:t>
+      </w:r>
+    </w:p>
+    <w:p>
+      <w:pPr>
+        <w:pStyle w:val="a3"/>
+        <w:numPr>
+          <w:ilvl w:val="0"/>
+          <w:numId w:val="33"/>
+        </w:numPr>
+      </w:pPr>
+      <w:r>
+        <w:t>Р</w:t>
+      </w:r>
+      <w:r>
+        <w:t>асширить специализацию производства, поскольку на специализированных предприятиях себестоимость продукции ниже</w:t>
+      </w:r>
+      <w:r>
+        <w:t>, чем не предприятиях</w:t>
+      </w:r>
+      <w:r>
+        <w:t>, вырабатывающих эту продукцию в небольших количествах</w:t>
+      </w:r>
+    </w:p>
+    <w:p>
+      <w:pPr>
+        <w:pStyle w:val="a3"/>
+        <w:numPr>
+          <w:ilvl w:val="0"/>
+          <w:numId w:val="33"/>
+        </w:numPr>
+      </w:pPr>
+      <w:r>
+        <w:t>Снизить накладные расходы</w:t>
+      </w:r>
+      <w:r>
+        <w:t xml:space="preserve"> (ликвидация</w:t>
+      </w:r>
+      <w:r>
+        <w:t xml:space="preserve"> или передача в аренду</w:t>
+      </w:r>
+      <w:r>
+        <w:t xml:space="preserve"> неиспользуем</w:t>
+      </w:r>
+      <w:r>
+        <w:t>ы</w:t>
+      </w:r>
+      <w:r>
+        <w:t>х фондов предприятия</w:t>
+      </w:r>
+      <w:r>
+        <w:t>)</w:t>
+      </w:r>
+    </w:p>
+    <w:p>
+      <w:pPr>
+        <w:jc w:val="center"/>
+      </w:pPr>
+      <w:r>
+        <w:t>Основы ценообразования на промышленном продукте. Понятия, функции и классификация цен</w:t>
+      </w:r>
+    </w:p>
+    <w:p>
+      <w:pPr>
+        <w:ind w:firstLine="708"/>
+      </w:pPr>
+      <w:r>
+        <w:lastRenderedPageBreak/>
+        <w:t xml:space="preserve">Цена и ценообразование играют важную роль в деятельности любого предприятия. Именно от цен на продукцию </w:t>
+      </w:r>
+      <w:r>
+        <w:t xml:space="preserve">зависит конечный финансовый результат </w:t>
+      </w:r>
+      <w:r>
+        <w:t xml:space="preserve">и от того, какое положение на рынке занимает предприятие. Основная цель каждого предприятия </w:t>
+      </w:r>
+      <w:r>
+        <w:t>– получение максимальной</w:t>
+      </w:r>
+      <w:r>
+        <w:t xml:space="preserve"> долговременной </w:t>
+      </w:r>
+      <w:r>
+        <w:t>и устойчивой прибыли, а также увеличение активов</w:t>
+      </w:r>
+      <w:r>
+        <w:t>.</w:t>
+      </w:r>
+      <w:r>
+        <w:t xml:space="preserve"> </w:t>
+      </w:r>
+    </w:p>
+    <w:p>
+      <w:pPr>
+        <w:ind w:firstLine="708"/>
+      </w:pPr>
+      <w:r>
+        <w:t>Цена – денежное выражение стоимости товара</w:t>
+      </w:r>
+      <w:r>
+        <w:t xml:space="preserve">. </w:t>
+      </w:r>
+      <w:r>
+        <w:t>Сущность цены проявляется в ее функции</w:t>
+      </w:r>
+      <w:r>
+        <w:t>, через которые выполняются задачи ценообразования</w:t>
+      </w:r>
+      <w:r>
+        <w:t>. Функции цены:</w:t>
+      </w:r>
+    </w:p>
+    <w:p>
+      <w:pPr>
+        <w:pStyle w:val="a3"/>
+        <w:numPr>
+          <w:ilvl w:val="0"/>
+          <w:numId w:val="34"/>
+        </w:numPr>
+      </w:pPr>
+      <w:r>
+        <w:t>Учетная функция</w:t>
+      </w:r>
+      <w:r>
+        <w:t xml:space="preserve"> – цена определяет величину совокупных издержек</w:t>
+      </w:r>
+      <w:r>
+        <w:t xml:space="preserve"> производства и обращения и норму рентабельности</w:t>
+      </w:r>
+      <w:r>
+        <w:t>. В этой функции цена выступает показателем эффективности производства</w:t>
+      </w:r>
+      <w:r>
+        <w:t xml:space="preserve"> и важна для формирования ценовой политики предприятия</w:t>
+      </w:r>
+      <w:r>
+        <w:t>, а также для разработки системы маркетинга</w:t>
+      </w:r>
+    </w:p>
+    <w:p>
+      <w:pPr>
+        <w:pStyle w:val="a3"/>
+        <w:numPr>
+          <w:ilvl w:val="0"/>
+          <w:numId w:val="34"/>
+        </w:numPr>
+      </w:pPr>
+      <w:r>
+        <w:t>Стимулирующая</w:t>
+      </w:r>
+      <w:r>
+        <w:t xml:space="preserve"> – стимулирование производителя</w:t>
+      </w:r>
+      <w:r>
+        <w:t xml:space="preserve"> осуществляется путем повышения уровня прибыли в цене</w:t>
+      </w:r>
+      <w:r>
+        <w:t>. Этой цели можно добиться через научно-технический прогресс</w:t>
+      </w:r>
+      <w:r>
+        <w:t>, экономию затрат</w:t>
+      </w:r>
+      <w:r>
+        <w:t>, улучшение качества продукции</w:t>
+      </w:r>
+      <w:r>
+        <w:t>, изменение структуры производства и потребления</w:t>
+      </w:r>
+    </w:p>
+    <w:p>
+      <w:pPr>
+        <w:pStyle w:val="a3"/>
+        <w:numPr>
+          <w:ilvl w:val="0"/>
+          <w:numId w:val="34"/>
+        </w:numPr>
+      </w:pPr>
+      <w:r>
+        <w:t>Распределительная функция</w:t>
+      </w:r>
+      <w:r>
+        <w:t xml:space="preserve"> цены</w:t>
+      </w:r>
+      <w:r>
+        <w:t xml:space="preserve"> –</w:t>
+      </w:r>
+      <w:r>
+        <w:t xml:space="preserve"> связана</w:t>
+      </w:r>
+      <w:r>
+        <w:t xml:space="preserve"> с возможностью распределения и перераспределения</w:t>
+      </w:r>
+      <w:r>
+        <w:t xml:space="preserve"> дохода между регионами страны</w:t>
+      </w:r>
+      <w:r>
+        <w:t>,</w:t>
+      </w:r>
+      <w:r>
+        <w:t xml:space="preserve"> отраслями экономики</w:t>
+      </w:r>
+      <w:r>
+        <w:t xml:space="preserve"> и различными социальными группами населения</w:t>
+      </w:r>
+    </w:p>
+    <w:p>
+      <w:pPr>
+        <w:pStyle w:val="a3"/>
+        <w:numPr>
+          <w:ilvl w:val="0"/>
+          <w:numId w:val="34"/>
+        </w:numPr>
+      </w:pPr>
+      <w:r>
+        <w:t>Функция сбалансированности спроса и предложения – состоит в том</w:t>
+      </w:r>
+      <w:r>
+        <w:t>, что через цены осуществляется связь</w:t>
+      </w:r>
+      <w:r>
+        <w:t xml:space="preserve"> между спросом и предложением товаров и услуг</w:t>
+      </w:r>
+      <w:r>
+        <w:t>. При появлении дисбаланса между спросом и предложением</w:t>
+      </w:r>
+      <w:r>
+        <w:t xml:space="preserve"> равновесие между ними достигается либо увеличением</w:t>
+      </w:r>
+      <w:r>
+        <w:t xml:space="preserve"> (сокращением) предложения</w:t>
+      </w:r>
+      <w:r>
+        <w:t>,</w:t>
+      </w:r>
+      <w:r>
+        <w:t xml:space="preserve"> </w:t>
+      </w:r>
+      <w:r>
+        <w:t>либо путем повышения (снижения) цены, либо тем и другим способом одновременно</w:t>
+      </w:r>
+    </w:p>
+    <w:p>
+      <w:pPr>
+        <w:ind w:firstLine="708"/>
+      </w:pPr>
+      <w:r>
+        <w:t xml:space="preserve">Налог </w:t>
+      </w:r>
+      <w:r>
+        <w:t>–</w:t>
+      </w:r>
+      <w:r>
+        <w:t xml:space="preserve"> </w:t>
+      </w:r>
+      <w:r>
+        <w:t>обязательный индивидуальный и безвозмездный платеж</w:t>
+      </w:r>
+      <w:r>
+        <w:t>, принудительно взимаемый органами государственной власти различных уровней</w:t>
+      </w:r>
+      <w:r>
+        <w:t xml:space="preserve"> с предприятий и физических лиц</w:t>
+      </w:r>
+      <w:r>
+        <w:t xml:space="preserve"> в целях финансового обеспечения деятельности государства и муниципальных образований</w:t>
+      </w:r>
+      <w:r>
+        <w:t xml:space="preserve">. Налоги делятся на прямые и косвенные. </w:t>
+      </w:r>
+    </w:p>
+    <w:p>
+      <w:pPr>
+        <w:ind w:firstLine="708"/>
+      </w:pPr>
+      <w:r>
+        <w:t>Прямые налоги взимаются за доход от факторов производства</w:t>
+      </w:r>
+      <w:r>
+        <w:t>, т.е. с доходов</w:t>
+      </w:r>
+      <w:r>
+        <w:t xml:space="preserve"> (заработной платы</w:t>
+      </w:r>
+      <w:r>
+        <w:t>, прибыли</w:t>
+      </w:r>
+      <w:r>
+        <w:t>, процентов</w:t>
+      </w:r>
+      <w:r>
+        <w:t>)</w:t>
+      </w:r>
+      <w:r>
+        <w:t xml:space="preserve"> </w:t>
+      </w:r>
+      <w:r>
+        <w:t>или с имущества</w:t>
+      </w:r>
+      <w:r>
+        <w:t xml:space="preserve"> (земля, строения)</w:t>
+      </w:r>
+      <w:r>
+        <w:t>. К прямым налогам</w:t>
+      </w:r>
+      <w:r>
+        <w:t xml:space="preserve"> можно отнести налог на прибыль, налог на имущество, подоходный налог</w:t>
+      </w:r>
+      <w:r>
+        <w:t xml:space="preserve"> и т.д.</w:t>
+      </w:r>
+    </w:p>
+    <w:p>
+      <w:pPr>
+        <w:ind w:firstLine="708"/>
+      </w:pPr>
+      <w:r>
+        <w:t>Косвенные налоги включаются в цену товара.</w:t>
+      </w:r>
+      <w:r>
+        <w:t xml:space="preserve"> К косвенным налогам относится налог на добавленную стоимость, акцизы и т.д.</w:t>
+      </w:r>
+      <w:r>
+        <w:t xml:space="preserve"> Экономический смысл акциза</w:t>
+      </w:r>
+      <w:r>
+        <w:t xml:space="preserve"> – это налог на потребление.</w:t>
+      </w:r>
+      <w:r>
+        <w:t xml:space="preserve"> Характерной его особенностью является то, что он устанавливается на определенные группы товаров.</w:t>
+      </w:r>
+    </w:p>
+    <w:p>
+      <w:pPr>
+        <w:ind w:firstLine="708"/>
+      </w:pPr>
+      <w:r>
+        <w:t xml:space="preserve">Налоговая база при исчислении НДС </w:t>
+      </w:r>
+      <w:r>
+        <w:t>при реализации товаров</w:t>
+      </w:r>
+      <w:r>
+        <w:t xml:space="preserve"> (работ, услуг)</w:t>
+      </w:r>
+      <w:r>
+        <w:t xml:space="preserve"> определяется исходя из отпускных цен за минусом НДС.</w:t>
+      </w:r>
+      <w:r>
+        <w:t xml:space="preserve"> Продажная цена оптового посредника</w:t>
+      </w:r>
+      <w:r>
+        <w:t xml:space="preserve"> рассчитывается как отпускная цена предприятия</w:t>
+      </w:r>
+      <w:r>
+        <w:t xml:space="preserve"> плюс посредническая наценка </w:t>
+      </w:r>
+      <w:r>
+        <w:t>и НДС посредника</w:t>
+      </w:r>
+      <w:r>
+        <w:t>. По этой цене посреднические организации реализуют продукцию дальнейшим потребителям, а именно торговле</w:t>
+      </w:r>
+      <w:r>
+        <w:t xml:space="preserve"> или конечному потребителю</w:t>
+      </w:r>
+      <w:r>
+        <w:t>.</w:t>
+      </w:r>
+    </w:p>
+    <w:p>
+      <w:pPr>
+        <w:ind w:firstLine="708"/>
+      </w:pPr>
+      <w:r>
+        <w:t>Розничная цена</w:t>
+      </w:r>
+      <w:r>
+        <w:t xml:space="preserve"> –</w:t>
+      </w:r>
+      <w:r>
+        <w:t xml:space="preserve"> цена, по которой продукцию реализует население. Она включает в себя</w:t>
+      </w:r>
+      <w:r>
+        <w:t xml:space="preserve"> продажную цену оптового посредника</w:t>
+      </w:r>
+      <w:r>
+        <w:t xml:space="preserve"> плюс наценку розничной торговли</w:t>
+      </w:r>
+      <w:r>
+        <w:t xml:space="preserve"> и НДС торгующих организаций</w:t>
+      </w:r>
+      <w:r>
+        <w:t xml:space="preserve">. </w:t>
+      </w:r>
+    </w:p>
+    <w:p>
+      <w:pPr>
+        <w:ind w:firstLine="708"/>
+      </w:pPr>
+      <w:r>
+        <w:t>Отпускная цена производителя</w:t>
+      </w:r>
+      <w:r>
+        <w:t xml:space="preserve"> – цена</w:t>
+      </w:r>
+      <w:r>
+        <w:t>, по которой предприятие реализует свою продукцию друг другу и посредническим организациям</w:t>
+      </w:r>
+      <w:r>
+        <w:t>. Она включает в себя себестоимость</w:t>
+      </w:r>
+      <w:r>
+        <w:t xml:space="preserve"> продукции плюс прибыль предприятия</w:t>
+      </w:r>
+      <w:r>
+        <w:t>, размер акцизного сбора и размер налога НДС</w:t>
+      </w:r>
+      <w:r>
+        <w:t>.</w:t>
+      </w:r>
+    </w:p>
+    <w:p>
+      <w:pPr>
+        <w:jc w:val="center"/>
+      </w:pPr>
+      <w:r>
+        <w:t>Ценовая политика пре</w:t>
+      </w:r>
+      <w:r>
+        <w:t>дприятия и стратегия ценообразо</w:t>
+      </w:r>
+      <w:r>
+        <w:t>вания</w:t>
+      </w:r>
+    </w:p>
+    <w:p>
+      <w:pPr>
+        <w:ind w:firstLine="708"/>
+      </w:pPr>
+      <w:r>
+        <w:lastRenderedPageBreak/>
+        <w:t>Суть ценовой политики предприятия заключается в том</w:t>
+      </w:r>
+      <w:r>
+        <w:t>, чтобы устанавливать на товары такие цены и иметь возможность их корректировать</w:t>
+      </w:r>
+      <w:r>
+        <w:t xml:space="preserve"> ввиду изменяющихся условий на рынке</w:t>
+      </w:r>
+      <w:r>
+        <w:t xml:space="preserve"> с целью занять определенную ее долю, достигнуть намеченного объема прибыли</w:t>
+      </w:r>
+      <w:r>
+        <w:t xml:space="preserve"> и решать стратегические и тактические задачи.</w:t>
+      </w:r>
+      <w:r>
+        <w:t xml:space="preserve"> </w:t>
+      </w:r>
+    </w:p>
+    <w:p>
+      <w:pPr>
+        <w:ind w:firstLine="708"/>
+      </w:pPr>
+      <w:r>
+        <w:t>Ценовая политика – система принципов ценообразования</w:t>
+      </w:r>
+      <w:r>
+        <w:t>, применяемых предприятием для достижения своих целей</w:t>
+      </w:r>
+      <w:r>
+        <w:t>. Принципы ценообразования – принцип научной обоснованности цен, основывается на своевременном сборе</w:t>
+      </w:r>
+      <w:r>
+        <w:t xml:space="preserve"> полной и достоверной информации</w:t>
+      </w:r>
+      <w:r>
+        <w:t xml:space="preserve"> касательно действующих цен</w:t>
+      </w:r>
+      <w:r>
+        <w:t>, уровня издерж</w:t>
+      </w:r>
+      <w:r>
+        <w:t>е</w:t>
+      </w:r>
+      <w:r>
+        <w:t>к</w:t>
+      </w:r>
+      <w:r>
+        <w:t>, соотношения спроса и предложения</w:t>
+      </w:r>
+      <w:r>
+        <w:t>. Также необходимо учитывать объективные экономические законы развития рыночной экономики</w:t>
+      </w:r>
+      <w:r>
+        <w:t xml:space="preserve">. </w:t>
+      </w:r>
+    </w:p>
+    <w:p>
+      <w:pPr>
+        <w:jc w:val="center"/>
+      </w:pPr>
+      <w:r>
+        <w:t>Ценовые стратегии</w:t>
+      </w:r>
+    </w:p>
+    <w:p>
+      <w:pPr>
+        <w:ind w:firstLine="708"/>
+      </w:pPr>
+      <w:r>
+        <w:t>Стратегия ценообразования – набор правил</w:t>
+      </w:r>
+      <w:r>
+        <w:t xml:space="preserve"> и практических методов</w:t>
+      </w:r>
+      <w:r>
+        <w:t>, которых целесообразно придерживаться при установлении рыночных цен</w:t>
+      </w:r>
+      <w:r>
+        <w:t xml:space="preserve"> на конкретные виды продукции, выпускаемые предприятием.</w:t>
+      </w:r>
+      <w:r>
+        <w:t xml:space="preserve"> Во-первых, определяется оптимальная величина затрат на производство</w:t>
+      </w:r>
+      <w:r>
+        <w:t xml:space="preserve"> и сбыт продукции предприятия</w:t>
+      </w:r>
+      <w:r>
+        <w:t>, чтобы получить прибыль, притом уровня цен</w:t>
+      </w:r>
+      <w:r>
+        <w:t xml:space="preserve"> на рынке, которое предприятие может достичь для своей продукции</w:t>
+      </w:r>
+      <w:r>
+        <w:t xml:space="preserve">. Во-вторых, </w:t>
+      </w:r>
+      <w:r>
+        <w:t>устанавливается полезность продукции предприятия для потенциальных покупателей</w:t>
+      </w:r>
+      <w:r>
+        <w:t xml:space="preserve"> (определяются потребительские свойства</w:t>
+      </w:r>
+      <w:r>
+        <w:t xml:space="preserve"> и меры по обоснованию</w:t>
+      </w:r>
+      <w:r>
+        <w:t xml:space="preserve"> соответствия уровня запрашиваемых цен их потребительским свойствам)</w:t>
+      </w:r>
+      <w:r>
+        <w:t xml:space="preserve">. В-третьих, рассчитывается объем продаж продукции или доля рынка для предприятия, при которых производство будет наиболее прибыльным. </w:t>
+      </w:r>
+    </w:p>
+    <w:p>
+      <w:pPr>
+        <w:ind w:firstLine="708"/>
+      </w:pPr>
+      <w:r>
+        <w:t>Реализация ценовой стратегии основана на сборе информации</w:t>
+      </w:r>
+      <w:r>
+        <w:t>. Проводятся следующие мероприятия:</w:t>
+      </w:r>
+    </w:p>
+    <w:p>
+      <w:pPr>
+        <w:pStyle w:val="a3"/>
+        <w:numPr>
+          <w:ilvl w:val="0"/>
+          <w:numId w:val="35"/>
+        </w:numPr>
+      </w:pPr>
+      <w:r>
+        <w:t>Оценка затрат</w:t>
+      </w:r>
+      <w:r>
+        <w:t xml:space="preserve"> –</w:t>
+      </w:r>
+      <w:r>
+        <w:t xml:space="preserve"> основное внимание уделяется выявлению всех тех затрат</w:t>
+      </w:r>
+      <w:r>
+        <w:t>, с которыми реально связано производство и сбыт данной продукции</w:t>
+      </w:r>
+      <w:r>
+        <w:t>, а также анализу тех статей и затрат</w:t>
+      </w:r>
+      <w:r>
+        <w:t>, величина которых может изменяться</w:t>
+      </w:r>
+      <w:r>
+        <w:t xml:space="preserve"> при изменении объемов выпуска</w:t>
+      </w:r>
+      <w:r>
+        <w:t xml:space="preserve"> (продаж)</w:t>
+      </w:r>
+      <w:r>
+        <w:t xml:space="preserve"> продукции в результате изменения цен.</w:t>
+      </w:r>
       <w:bookmarkStart w:id="0" w:name="_GoBack"/>
       <w:bookmarkEnd w:id="0"/>
     </w:p>
@@ -8049,6 +9256,95 @@
 <file path=word/numbering.xml><?xml version="1.0" encoding="utf-8"?>
 <w:numbering xmlns:wpc="http://schemas.microsoft.com/office/word/2010/wordprocessingCanvas" xmlns:mc="http://schemas.openxmlformats.org/markup-compatibility/2006" xmlns:o="urn:schemas-microsoft-com:office:office" xmlns:r="http://schemas.openxmlformats.org/officeDocument/2006/relationships" xmlns:m="http://schemas.openxmlformats.org/officeDocument/2006/math" xmlns:v="urn:schemas-microsoft-com:vml" xmlns:wp14="http://schemas.microsoft.com/office/word/2010/wordprocessingDrawing" xmlns:wp="http://schemas.openxmlformats.org/drawingml/2006/wordprocessingDrawing" xmlns:w10="urn:schemas-microsoft-com:office:word" xmlns:w="http://schemas.openxmlformats.org/wordprocessingml/2006/main" xmlns:w14="http://schemas.microsoft.com/office/word/2010/wordml" xmlns:w15="http://schemas.microsoft.com/office/word/2012/wordml" xmlns:wpg="http://schemas.microsoft.com/office/word/2010/wordprocessingGroup" xmlns:wpi="http://schemas.microsoft.com/office/word/2010/wordprocessingInk" xmlns:wne="http://schemas.microsoft.com/office/word/2006/wordml" xmlns:wps="http://schemas.microsoft.com/office/word/2010/wordprocessingShape" mc:Ignorable="w14 w15 wp14">
   <w:abstractNum w:abstractNumId="0" w15:restartNumberingAfterBreak="0">
+    <w:nsid w:val="00086A0F"/>
+    <w:multiLevelType w:val="hybridMultilevel"/>
+    <w:tmpl w:val="9566092A"/>
+    <w:lvl w:ilvl="0" w:tplc="0419000F">
+      <w:start w:val="1"/>
+      <w:numFmt w:val="decimal"/>
+      <w:lvlText w:val="%1."/>
+      <w:lvlJc w:val="left"/>
+      <w:pPr>
+        <w:ind w:left="720" w:hanging="360"/>
+      </w:pPr>
+      <w:rPr>
+        <w:rFonts w:hint="default"/>
+      </w:rPr>
+    </w:lvl>
+    <w:lvl w:ilvl="1" w:tplc="04190019" w:tentative="1">
+      <w:start w:val="1"/>
+      <w:numFmt w:val="lowerLetter"/>
+      <w:lvlText w:val="%2."/>
+      <w:lvlJc w:val="left"/>
+      <w:pPr>
+        <w:ind w:left="1440" w:hanging="360"/>
+      </w:pPr>
+    </w:lvl>
+    <w:lvl w:ilvl="2" w:tplc="0419001B" w:tentative="1">
+      <w:start w:val="1"/>
+      <w:numFmt w:val="lowerRoman"/>
+      <w:lvlText w:val="%3."/>
+      <w:lvlJc w:val="right"/>
+      <w:pPr>
+        <w:ind w:left="2160" w:hanging="180"/>
+      </w:pPr>
+    </w:lvl>
+    <w:lvl w:ilvl="3" w:tplc="0419000F" w:tentative="1">
+      <w:start w:val="1"/>
+      <w:numFmt w:val="decimal"/>
+      <w:lvlText w:val="%4."/>
+      <w:lvlJc w:val="left"/>
+      <w:pPr>
+        <w:ind w:left="2880" w:hanging="360"/>
+      </w:pPr>
+    </w:lvl>
+    <w:lvl w:ilvl="4" w:tplc="04190019" w:tentative="1">
+      <w:start w:val="1"/>
+      <w:numFmt w:val="lowerLetter"/>
+      <w:lvlText w:val="%5."/>
+      <w:lvlJc w:val="left"/>
+      <w:pPr>
+        <w:ind w:left="3600" w:hanging="360"/>
+      </w:pPr>
+    </w:lvl>
+    <w:lvl w:ilvl="5" w:tplc="0419001B" w:tentative="1">
+      <w:start w:val="1"/>
+      <w:numFmt w:val="lowerRoman"/>
+      <w:lvlText w:val="%6."/>
+      <w:lvlJc w:val="right"/>
+      <w:pPr>
+        <w:ind w:left="4320" w:hanging="180"/>
+      </w:pPr>
+    </w:lvl>
+    <w:lvl w:ilvl="6" w:tplc="0419000F" w:tentative="1">
+      <w:start w:val="1"/>
+      <w:numFmt w:val="decimal"/>
+      <w:lvlText w:val="%7."/>
+      <w:lvlJc w:val="left"/>
+      <w:pPr>
+        <w:ind w:left="5040" w:hanging="360"/>
+      </w:pPr>
+    </w:lvl>
+    <w:lvl w:ilvl="7" w:tplc="04190019" w:tentative="1">
+      <w:start w:val="1"/>
+      <w:numFmt w:val="lowerLetter"/>
+      <w:lvlText w:val="%8."/>
+      <w:lvlJc w:val="left"/>
+      <w:pPr>
+        <w:ind w:left="5760" w:hanging="360"/>
+      </w:pPr>
+    </w:lvl>
+    <w:lvl w:ilvl="8" w:tplc="0419001B" w:tentative="1">
+      <w:start w:val="1"/>
+      <w:numFmt w:val="lowerRoman"/>
+      <w:lvlText w:val="%9."/>
+      <w:lvlJc w:val="right"/>
+      <w:pPr>
+        <w:ind w:left="6480" w:hanging="180"/>
+      </w:pPr>
+    </w:lvl>
+  </w:abstractNum>
+  <w:abstractNum w:abstractNumId="1" w15:restartNumberingAfterBreak="0">
     <w:nsid w:val="02CC06F2"/>
     <w:multiLevelType w:val="hybridMultilevel"/>
     <w:tmpl w:val="3C18E16C"/>
@@ -8161,7 +9457,7 @@
       </w:rPr>
     </w:lvl>
   </w:abstractNum>
-  <w:abstractNum w:abstractNumId="1" w15:restartNumberingAfterBreak="0">
+  <w:abstractNum w:abstractNumId="2" w15:restartNumberingAfterBreak="0">
     <w:nsid w:val="06330BC5"/>
     <w:multiLevelType w:val="hybridMultilevel"/>
     <w:tmpl w:val="91586B30"/>
@@ -8250,7 +9546,7 @@
       </w:pPr>
     </w:lvl>
   </w:abstractNum>
-  <w:abstractNum w:abstractNumId="2" w15:restartNumberingAfterBreak="0">
+  <w:abstractNum w:abstractNumId="3" w15:restartNumberingAfterBreak="0">
     <w:nsid w:val="07311EC2"/>
     <w:multiLevelType w:val="hybridMultilevel"/>
     <w:tmpl w:val="667AC51C"/>
@@ -8339,7 +9635,7 @@
       </w:pPr>
     </w:lvl>
   </w:abstractNum>
-  <w:abstractNum w:abstractNumId="3" w15:restartNumberingAfterBreak="0">
+  <w:abstractNum w:abstractNumId="4" w15:restartNumberingAfterBreak="0">
     <w:nsid w:val="0BDC305B"/>
     <w:multiLevelType w:val="hybridMultilevel"/>
     <w:tmpl w:val="3C98ECDC"/>
@@ -8428,7 +9724,7 @@
       </w:pPr>
     </w:lvl>
   </w:abstractNum>
-  <w:abstractNum w:abstractNumId="4" w15:restartNumberingAfterBreak="0">
+  <w:abstractNum w:abstractNumId="5" w15:restartNumberingAfterBreak="0">
     <w:nsid w:val="10A70AE5"/>
     <w:multiLevelType w:val="hybridMultilevel"/>
     <w:tmpl w:val="BD8EAA9A"/>
@@ -8517,7 +9813,96 @@
       </w:pPr>
     </w:lvl>
   </w:abstractNum>
-  <w:abstractNum w:abstractNumId="5" w15:restartNumberingAfterBreak="0">
+  <w:abstractNum w:abstractNumId="6" w15:restartNumberingAfterBreak="0">
+    <w:nsid w:val="13A6767E"/>
+    <w:multiLevelType w:val="hybridMultilevel"/>
+    <w:tmpl w:val="763EC1A4"/>
+    <w:lvl w:ilvl="0" w:tplc="0419000F">
+      <w:start w:val="1"/>
+      <w:numFmt w:val="decimal"/>
+      <w:lvlText w:val="%1."/>
+      <w:lvlJc w:val="left"/>
+      <w:pPr>
+        <w:ind w:left="720" w:hanging="360"/>
+      </w:pPr>
+      <w:rPr>
+        <w:rFonts w:hint="default"/>
+      </w:rPr>
+    </w:lvl>
+    <w:lvl w:ilvl="1" w:tplc="04190019" w:tentative="1">
+      <w:start w:val="1"/>
+      <w:numFmt w:val="lowerLetter"/>
+      <w:lvlText w:val="%2."/>
+      <w:lvlJc w:val="left"/>
+      <w:pPr>
+        <w:ind w:left="1440" w:hanging="360"/>
+      </w:pPr>
+    </w:lvl>
+    <w:lvl w:ilvl="2" w:tplc="0419001B" w:tentative="1">
+      <w:start w:val="1"/>
+      <w:numFmt w:val="lowerRoman"/>
+      <w:lvlText w:val="%3."/>
+      <w:lvlJc w:val="right"/>
+      <w:pPr>
+        <w:ind w:left="2160" w:hanging="180"/>
+      </w:pPr>
+    </w:lvl>
+    <w:lvl w:ilvl="3" w:tplc="0419000F" w:tentative="1">
+      <w:start w:val="1"/>
+      <w:numFmt w:val="decimal"/>
+      <w:lvlText w:val="%4."/>
+      <w:lvlJc w:val="left"/>
+      <w:pPr>
+        <w:ind w:left="2880" w:hanging="360"/>
+      </w:pPr>
+    </w:lvl>
+    <w:lvl w:ilvl="4" w:tplc="04190019" w:tentative="1">
+      <w:start w:val="1"/>
+      <w:numFmt w:val="lowerLetter"/>
+      <w:lvlText w:val="%5."/>
+      <w:lvlJc w:val="left"/>
+      <w:pPr>
+        <w:ind w:left="3600" w:hanging="360"/>
+      </w:pPr>
+    </w:lvl>
+    <w:lvl w:ilvl="5" w:tplc="0419001B" w:tentative="1">
+      <w:start w:val="1"/>
+      <w:numFmt w:val="lowerRoman"/>
+      <w:lvlText w:val="%6."/>
+      <w:lvlJc w:val="right"/>
+      <w:pPr>
+        <w:ind w:left="4320" w:hanging="180"/>
+      </w:pPr>
+    </w:lvl>
+    <w:lvl w:ilvl="6" w:tplc="0419000F" w:tentative="1">
+      <w:start w:val="1"/>
+      <w:numFmt w:val="decimal"/>
+      <w:lvlText w:val="%7."/>
+      <w:lvlJc w:val="left"/>
+      <w:pPr>
+        <w:ind w:left="5040" w:hanging="360"/>
+      </w:pPr>
+    </w:lvl>
+    <w:lvl w:ilvl="7" w:tplc="04190019" w:tentative="1">
+      <w:start w:val="1"/>
+      <w:numFmt w:val="lowerLetter"/>
+      <w:lvlText w:val="%8."/>
+      <w:lvlJc w:val="left"/>
+      <w:pPr>
+        <w:ind w:left="5760" w:hanging="360"/>
+      </w:pPr>
+    </w:lvl>
+    <w:lvl w:ilvl="8" w:tplc="0419001B" w:tentative="1">
+      <w:start w:val="1"/>
+      <w:numFmt w:val="lowerRoman"/>
+      <w:lvlText w:val="%9."/>
+      <w:lvlJc w:val="right"/>
+      <w:pPr>
+        <w:ind w:left="6480" w:hanging="180"/>
+      </w:pPr>
+    </w:lvl>
+  </w:abstractNum>
+  <w:abstractNum w:abstractNumId="7" w15:restartNumberingAfterBreak="0">
     <w:nsid w:val="195E50D1"/>
     <w:multiLevelType w:val="hybridMultilevel"/>
     <w:tmpl w:val="93F6CB90"/>
@@ -8606,7 +9991,7 @@
       </w:pPr>
     </w:lvl>
   </w:abstractNum>
-  <w:abstractNum w:abstractNumId="6" w15:restartNumberingAfterBreak="0">
+  <w:abstractNum w:abstractNumId="8" w15:restartNumberingAfterBreak="0">
     <w:nsid w:val="1A3A5A9D"/>
     <w:multiLevelType w:val="hybridMultilevel"/>
     <w:tmpl w:val="9870876E"/>
@@ -8695,7 +10080,7 @@
       </w:pPr>
     </w:lvl>
   </w:abstractNum>
-  <w:abstractNum w:abstractNumId="7" w15:restartNumberingAfterBreak="0">
+  <w:abstractNum w:abstractNumId="9" w15:restartNumberingAfterBreak="0">
     <w:nsid w:val="1DB426CC"/>
     <w:multiLevelType w:val="hybridMultilevel"/>
     <w:tmpl w:val="E9562998"/>
@@ -8784,7 +10169,7 @@
       </w:pPr>
     </w:lvl>
   </w:abstractNum>
-  <w:abstractNum w:abstractNumId="8" w15:restartNumberingAfterBreak="0">
+  <w:abstractNum w:abstractNumId="10" w15:restartNumberingAfterBreak="0">
     <w:nsid w:val="211D7D59"/>
     <w:multiLevelType w:val="hybridMultilevel"/>
     <w:tmpl w:val="DED63BE4"/>
@@ -8873,7 +10258,7 @@
       </w:pPr>
     </w:lvl>
   </w:abstractNum>
-  <w:abstractNum w:abstractNumId="9" w15:restartNumberingAfterBreak="0">
+  <w:abstractNum w:abstractNumId="11" w15:restartNumberingAfterBreak="0">
     <w:nsid w:val="26722878"/>
     <w:multiLevelType w:val="hybridMultilevel"/>
     <w:tmpl w:val="B136057C"/>
@@ -8962,7 +10347,7 @@
       </w:pPr>
     </w:lvl>
   </w:abstractNum>
-  <w:abstractNum w:abstractNumId="10" w15:restartNumberingAfterBreak="0">
+  <w:abstractNum w:abstractNumId="12" w15:restartNumberingAfterBreak="0">
     <w:nsid w:val="2B5A5D99"/>
     <w:multiLevelType w:val="hybridMultilevel"/>
     <w:tmpl w:val="F128185A"/>
@@ -9051,7 +10436,7 @@
       </w:pPr>
     </w:lvl>
   </w:abstractNum>
-  <w:abstractNum w:abstractNumId="11" w15:restartNumberingAfterBreak="0">
+  <w:abstractNum w:abstractNumId="13" w15:restartNumberingAfterBreak="0">
     <w:nsid w:val="2D3F1621"/>
     <w:multiLevelType w:val="hybridMultilevel"/>
     <w:tmpl w:val="B732A336"/>
@@ -9140,7 +10525,185 @@
       </w:pPr>
     </w:lvl>
   </w:abstractNum>
-  <w:abstractNum w:abstractNumId="12" w15:restartNumberingAfterBreak="0">
+  <w:abstractNum w:abstractNumId="14" w15:restartNumberingAfterBreak="0">
+    <w:nsid w:val="32756D55"/>
+    <w:multiLevelType w:val="hybridMultilevel"/>
+    <w:tmpl w:val="F61A00FC"/>
+    <w:lvl w:ilvl="0" w:tplc="0419000F">
+      <w:start w:val="1"/>
+      <w:numFmt w:val="decimal"/>
+      <w:lvlText w:val="%1."/>
+      <w:lvlJc w:val="left"/>
+      <w:pPr>
+        <w:ind w:left="720" w:hanging="360"/>
+      </w:pPr>
+      <w:rPr>
+        <w:rFonts w:hint="default"/>
+      </w:rPr>
+    </w:lvl>
+    <w:lvl w:ilvl="1" w:tplc="04190019" w:tentative="1">
+      <w:start w:val="1"/>
+      <w:numFmt w:val="lowerLetter"/>
+      <w:lvlText w:val="%2."/>
+      <w:lvlJc w:val="left"/>
+      <w:pPr>
+        <w:ind w:left="1440" w:hanging="360"/>
+      </w:pPr>
+    </w:lvl>
+    <w:lvl w:ilvl="2" w:tplc="0419001B" w:tentative="1">
+      <w:start w:val="1"/>
+      <w:numFmt w:val="lowerRoman"/>
+      <w:lvlText w:val="%3."/>
+      <w:lvlJc w:val="right"/>
+      <w:pPr>
+        <w:ind w:left="2160" w:hanging="180"/>
+      </w:pPr>
+    </w:lvl>
+    <w:lvl w:ilvl="3" w:tplc="0419000F" w:tentative="1">
+      <w:start w:val="1"/>
+      <w:numFmt w:val="decimal"/>
+      <w:lvlText w:val="%4."/>
+      <w:lvlJc w:val="left"/>
+      <w:pPr>
+        <w:ind w:left="2880" w:hanging="360"/>
+      </w:pPr>
+    </w:lvl>
+    <w:lvl w:ilvl="4" w:tplc="04190019" w:tentative="1">
+      <w:start w:val="1"/>
+      <w:numFmt w:val="lowerLetter"/>
+      <w:lvlText w:val="%5."/>
+      <w:lvlJc w:val="left"/>
+      <w:pPr>
+        <w:ind w:left="3600" w:hanging="360"/>
+      </w:pPr>
+    </w:lvl>
+    <w:lvl w:ilvl="5" w:tplc="0419001B" w:tentative="1">
+      <w:start w:val="1"/>
+      <w:numFmt w:val="lowerRoman"/>
+      <w:lvlText w:val="%6."/>
+      <w:lvlJc w:val="right"/>
+      <w:pPr>
+        <w:ind w:left="4320" w:hanging="180"/>
+      </w:pPr>
+    </w:lvl>
+    <w:lvl w:ilvl="6" w:tplc="0419000F" w:tentative="1">
+      <w:start w:val="1"/>
+      <w:numFmt w:val="decimal"/>
+      <w:lvlText w:val="%7."/>
+      <w:lvlJc w:val="left"/>
+      <w:pPr>
+        <w:ind w:left="5040" w:hanging="360"/>
+      </w:pPr>
+    </w:lvl>
+    <w:lvl w:ilvl="7" w:tplc="04190019" w:tentative="1">
+      <w:start w:val="1"/>
+      <w:numFmt w:val="lowerLetter"/>
+      <w:lvlText w:val="%8."/>
+      <w:lvlJc w:val="left"/>
+      <w:pPr>
+        <w:ind w:left="5760" w:hanging="360"/>
+      </w:pPr>
+    </w:lvl>
+    <w:lvl w:ilvl="8" w:tplc="0419001B" w:tentative="1">
+      <w:start w:val="1"/>
+      <w:numFmt w:val="lowerRoman"/>
+      <w:lvlText w:val="%9."/>
+      <w:lvlJc w:val="right"/>
+      <w:pPr>
+        <w:ind w:left="6480" w:hanging="180"/>
+      </w:pPr>
+    </w:lvl>
+  </w:abstractNum>
+  <w:abstractNum w:abstractNumId="15" w15:restartNumberingAfterBreak="0">
+    <w:nsid w:val="36F64871"/>
+    <w:multiLevelType w:val="hybridMultilevel"/>
+    <w:tmpl w:val="6E508B82"/>
+    <w:lvl w:ilvl="0" w:tplc="0419000F">
+      <w:start w:val="1"/>
+      <w:numFmt w:val="decimal"/>
+      <w:lvlText w:val="%1."/>
+      <w:lvlJc w:val="left"/>
+      <w:pPr>
+        <w:ind w:left="720" w:hanging="360"/>
+      </w:pPr>
+      <w:rPr>
+        <w:rFonts w:hint="default"/>
+      </w:rPr>
+    </w:lvl>
+    <w:lvl w:ilvl="1" w:tplc="04190019" w:tentative="1">
+      <w:start w:val="1"/>
+      <w:numFmt w:val="lowerLetter"/>
+      <w:lvlText w:val="%2."/>
+      <w:lvlJc w:val="left"/>
+      <w:pPr>
+        <w:ind w:left="1440" w:hanging="360"/>
+      </w:pPr>
+    </w:lvl>
+    <w:lvl w:ilvl="2" w:tplc="0419001B" w:tentative="1">
+      <w:start w:val="1"/>
+      <w:numFmt w:val="lowerRoman"/>
+      <w:lvlText w:val="%3."/>
+      <w:lvlJc w:val="right"/>
+      <w:pPr>
+        <w:ind w:left="2160" w:hanging="180"/>
+      </w:pPr>
+    </w:lvl>
+    <w:lvl w:ilvl="3" w:tplc="0419000F" w:tentative="1">
+      <w:start w:val="1"/>
+      <w:numFmt w:val="decimal"/>
+      <w:lvlText w:val="%4."/>
+      <w:lvlJc w:val="left"/>
+      <w:pPr>
+        <w:ind w:left="2880" w:hanging="360"/>
+      </w:pPr>
+    </w:lvl>
+    <w:lvl w:ilvl="4" w:tplc="04190019" w:tentative="1">
+      <w:start w:val="1"/>
+      <w:numFmt w:val="lowerLetter"/>
+      <w:lvlText w:val="%5."/>
+      <w:lvlJc w:val="left"/>
+      <w:pPr>
+        <w:ind w:left="3600" w:hanging="360"/>
+      </w:pPr>
+    </w:lvl>
+    <w:lvl w:ilvl="5" w:tplc="0419001B" w:tentative="1">
+      <w:start w:val="1"/>
+      <w:numFmt w:val="lowerRoman"/>
+      <w:lvlText w:val="%6."/>
+      <w:lvlJc w:val="right"/>
+      <w:pPr>
+        <w:ind w:left="4320" w:hanging="180"/>
+      </w:pPr>
+    </w:lvl>
+    <w:lvl w:ilvl="6" w:tplc="0419000F" w:tentative="1">
+      <w:start w:val="1"/>
+      <w:numFmt w:val="decimal"/>
+      <w:lvlText w:val="%7."/>
+      <w:lvlJc w:val="left"/>
+      <w:pPr>
+        <w:ind w:left="5040" w:hanging="360"/>
+      </w:pPr>
+    </w:lvl>
+    <w:lvl w:ilvl="7" w:tplc="04190019" w:tentative="1">
+      <w:start w:val="1"/>
+      <w:numFmt w:val="lowerLetter"/>
+      <w:lvlText w:val="%8."/>
+      <w:lvlJc w:val="left"/>
+      <w:pPr>
+        <w:ind w:left="5760" w:hanging="360"/>
+      </w:pPr>
+    </w:lvl>
+    <w:lvl w:ilvl="8" w:tplc="0419001B" w:tentative="1">
+      <w:start w:val="1"/>
+      <w:numFmt w:val="lowerRoman"/>
+      <w:lvlText w:val="%9."/>
+      <w:lvlJc w:val="right"/>
+      <w:pPr>
+        <w:ind w:left="6480" w:hanging="180"/>
+      </w:pPr>
+    </w:lvl>
+  </w:abstractNum>
+  <w:abstractNum w:abstractNumId="16" w15:restartNumberingAfterBreak="0">
     <w:nsid w:val="377C4F2C"/>
     <w:multiLevelType w:val="hybridMultilevel"/>
     <w:tmpl w:val="D3E0D04E"/>
@@ -9229,7 +10792,7 @@
       </w:pPr>
     </w:lvl>
   </w:abstractNum>
-  <w:abstractNum w:abstractNumId="13" w15:restartNumberingAfterBreak="0">
+  <w:abstractNum w:abstractNumId="17" w15:restartNumberingAfterBreak="0">
     <w:nsid w:val="39DF4C9F"/>
     <w:multiLevelType w:val="hybridMultilevel"/>
     <w:tmpl w:val="56242D94"/>
@@ -9321,7 +10884,7 @@
       </w:pPr>
     </w:lvl>
   </w:abstractNum>
-  <w:abstractNum w:abstractNumId="14" w15:restartNumberingAfterBreak="0">
+  <w:abstractNum w:abstractNumId="18" w15:restartNumberingAfterBreak="0">
     <w:nsid w:val="3A5C28BF"/>
     <w:multiLevelType w:val="hybridMultilevel"/>
     <w:tmpl w:val="74822D0E"/>
@@ -9410,7 +10973,7 @@
       </w:pPr>
     </w:lvl>
   </w:abstractNum>
-  <w:abstractNum w:abstractNumId="15" w15:restartNumberingAfterBreak="0">
+  <w:abstractNum w:abstractNumId="19" w15:restartNumberingAfterBreak="0">
     <w:nsid w:val="40A53F80"/>
     <w:multiLevelType w:val="hybridMultilevel"/>
     <w:tmpl w:val="9E444274"/>
@@ -9499,7 +11062,7 @@
       </w:pPr>
     </w:lvl>
   </w:abstractNum>
-  <w:abstractNum w:abstractNumId="16" w15:restartNumberingAfterBreak="0">
+  <w:abstractNum w:abstractNumId="20" w15:restartNumberingAfterBreak="0">
     <w:nsid w:val="42975A8D"/>
     <w:multiLevelType w:val="hybridMultilevel"/>
     <w:tmpl w:val="1E90FDFE"/>
@@ -9588,7 +11151,7 @@
       </w:pPr>
     </w:lvl>
   </w:abstractNum>
-  <w:abstractNum w:abstractNumId="17" w15:restartNumberingAfterBreak="0">
+  <w:abstractNum w:abstractNumId="21" w15:restartNumberingAfterBreak="0">
     <w:nsid w:val="430B42F3"/>
     <w:multiLevelType w:val="hybridMultilevel"/>
     <w:tmpl w:val="31F4B92C"/>
@@ -9677,7 +11240,96 @@
       </w:pPr>
     </w:lvl>
   </w:abstractNum>
-  <w:abstractNum w:abstractNumId="18" w15:restartNumberingAfterBreak="0">
+  <w:abstractNum w:abstractNumId="22" w15:restartNumberingAfterBreak="0">
+    <w:nsid w:val="440B1A07"/>
+    <w:multiLevelType w:val="hybridMultilevel"/>
+    <w:tmpl w:val="A7505070"/>
+    <w:lvl w:ilvl="0" w:tplc="0419000F">
+      <w:start w:val="1"/>
+      <w:numFmt w:val="decimal"/>
+      <w:lvlText w:val="%1."/>
+      <w:lvlJc w:val="left"/>
+      <w:pPr>
+        <w:ind w:left="720" w:hanging="360"/>
+      </w:pPr>
+      <w:rPr>
+        <w:rFonts w:hint="default"/>
+      </w:rPr>
+    </w:lvl>
+    <w:lvl w:ilvl="1" w:tplc="04190019" w:tentative="1">
+      <w:start w:val="1"/>
+      <w:numFmt w:val="lowerLetter"/>
+      <w:lvlText w:val="%2."/>
+      <w:lvlJc w:val="left"/>
+      <w:pPr>
+        <w:ind w:left="1440" w:hanging="360"/>
+      </w:pPr>
+    </w:lvl>
+    <w:lvl w:ilvl="2" w:tplc="0419001B" w:tentative="1">
+      <w:start w:val="1"/>
+      <w:numFmt w:val="lowerRoman"/>
+      <w:lvlText w:val="%3."/>
+      <w:lvlJc w:val="right"/>
+      <w:pPr>
+        <w:ind w:left="2160" w:hanging="180"/>
+      </w:pPr>
+    </w:lvl>
+    <w:lvl w:ilvl="3" w:tplc="0419000F" w:tentative="1">
+      <w:start w:val="1"/>
+      <w:numFmt w:val="decimal"/>
+      <w:lvlText w:val="%4."/>
+      <w:lvlJc w:val="left"/>
+      <w:pPr>
+        <w:ind w:left="2880" w:hanging="360"/>
+      </w:pPr>
+    </w:lvl>
+    <w:lvl w:ilvl="4" w:tplc="04190019" w:tentative="1">
+      <w:start w:val="1"/>
+      <w:numFmt w:val="lowerLetter"/>
+      <w:lvlText w:val="%5."/>
+      <w:lvlJc w:val="left"/>
+      <w:pPr>
+        <w:ind w:left="3600" w:hanging="360"/>
+      </w:pPr>
+    </w:lvl>
+    <w:lvl w:ilvl="5" w:tplc="0419001B" w:tentative="1">
+      <w:start w:val="1"/>
+      <w:numFmt w:val="lowerRoman"/>
+      <w:lvlText w:val="%6."/>
+      <w:lvlJc w:val="right"/>
+      <w:pPr>
+        <w:ind w:left="4320" w:hanging="180"/>
+      </w:pPr>
+    </w:lvl>
+    <w:lvl w:ilvl="6" w:tplc="0419000F" w:tentative="1">
+      <w:start w:val="1"/>
+      <w:numFmt w:val="decimal"/>
+      <w:lvlText w:val="%7."/>
+      <w:lvlJc w:val="left"/>
+      <w:pPr>
+        <w:ind w:left="5040" w:hanging="360"/>
+      </w:pPr>
+    </w:lvl>
+    <w:lvl w:ilvl="7" w:tplc="04190019" w:tentative="1">
+      <w:start w:val="1"/>
+      <w:numFmt w:val="lowerLetter"/>
+      <w:lvlText w:val="%8."/>
+      <w:lvlJc w:val="left"/>
+      <w:pPr>
+        <w:ind w:left="5760" w:hanging="360"/>
+      </w:pPr>
+    </w:lvl>
+    <w:lvl w:ilvl="8" w:tplc="0419001B" w:tentative="1">
+      <w:start w:val="1"/>
+      <w:numFmt w:val="lowerRoman"/>
+      <w:lvlText w:val="%9."/>
+      <w:lvlJc w:val="right"/>
+      <w:pPr>
+        <w:ind w:left="6480" w:hanging="180"/>
+      </w:pPr>
+    </w:lvl>
+  </w:abstractNum>
+  <w:abstractNum w:abstractNumId="23" w15:restartNumberingAfterBreak="0">
     <w:nsid w:val="44595FFC"/>
     <w:multiLevelType w:val="hybridMultilevel"/>
     <w:tmpl w:val="3D3A48A0"/>
@@ -9790,7 +11442,7 @@
       </w:rPr>
     </w:lvl>
   </w:abstractNum>
-  <w:abstractNum w:abstractNumId="19" w15:restartNumberingAfterBreak="0">
+  <w:abstractNum w:abstractNumId="24" w15:restartNumberingAfterBreak="0">
     <w:nsid w:val="467A7F77"/>
     <w:multiLevelType w:val="hybridMultilevel"/>
     <w:tmpl w:val="1292CA90"/>
@@ -9879,7 +11531,7 @@
       </w:pPr>
     </w:lvl>
   </w:abstractNum>
-  <w:abstractNum w:abstractNumId="20" w15:restartNumberingAfterBreak="0">
+  <w:abstractNum w:abstractNumId="25" w15:restartNumberingAfterBreak="0">
     <w:nsid w:val="564259B1"/>
     <w:multiLevelType w:val="hybridMultilevel"/>
     <w:tmpl w:val="C556282E"/>
@@ -9971,7 +11623,7 @@
       </w:pPr>
     </w:lvl>
   </w:abstractNum>
-  <w:abstractNum w:abstractNumId="21" w15:restartNumberingAfterBreak="0">
+  <w:abstractNum w:abstractNumId="26" w15:restartNumberingAfterBreak="0">
     <w:nsid w:val="57564B93"/>
     <w:multiLevelType w:val="hybridMultilevel"/>
     <w:tmpl w:val="8B4A18D4"/>
@@ -10060,7 +11712,96 @@
       </w:pPr>
     </w:lvl>
   </w:abstractNum>
-  <w:abstractNum w:abstractNumId="22" w15:restartNumberingAfterBreak="0">
+  <w:abstractNum w:abstractNumId="27" w15:restartNumberingAfterBreak="0">
+    <w:nsid w:val="5E872A4C"/>
+    <w:multiLevelType w:val="hybridMultilevel"/>
+    <w:tmpl w:val="DA22C4EC"/>
+    <w:lvl w:ilvl="0" w:tplc="0419000F">
+      <w:start w:val="1"/>
+      <w:numFmt w:val="decimal"/>
+      <w:lvlText w:val="%1."/>
+      <w:lvlJc w:val="left"/>
+      <w:pPr>
+        <w:ind w:left="720" w:hanging="360"/>
+      </w:pPr>
+      <w:rPr>
+        <w:rFonts w:hint="default"/>
+      </w:rPr>
+    </w:lvl>
+    <w:lvl w:ilvl="1" w:tplc="04190019" w:tentative="1">
+      <w:start w:val="1"/>
+      <w:numFmt w:val="lowerLetter"/>
+      <w:lvlText w:val="%2."/>
+      <w:lvlJc w:val="left"/>
+      <w:pPr>
+        <w:ind w:left="1440" w:hanging="360"/>
+      </w:pPr>
+    </w:lvl>
+    <w:lvl w:ilvl="2" w:tplc="0419001B" w:tentative="1">
+      <w:start w:val="1"/>
+      <w:numFmt w:val="lowerRoman"/>
+      <w:lvlText w:val="%3."/>
+      <w:lvlJc w:val="right"/>
+      <w:pPr>
+        <w:ind w:left="2160" w:hanging="180"/>
+      </w:pPr>
+    </w:lvl>
+    <w:lvl w:ilvl="3" w:tplc="0419000F" w:tentative="1">
+      <w:start w:val="1"/>
+      <w:numFmt w:val="decimal"/>
+      <w:lvlText w:val="%4."/>
+      <w:lvlJc w:val="left"/>
+      <w:pPr>
+        <w:ind w:left="2880" w:hanging="360"/>
+      </w:pPr>
+    </w:lvl>
+    <w:lvl w:ilvl="4" w:tplc="04190019" w:tentative="1">
+      <w:start w:val="1"/>
+      <w:numFmt w:val="lowerLetter"/>
+      <w:lvlText w:val="%5."/>
+      <w:lvlJc w:val="left"/>
+      <w:pPr>
+        <w:ind w:left="3600" w:hanging="360"/>
+      </w:pPr>
+    </w:lvl>
+    <w:lvl w:ilvl="5" w:tplc="0419001B" w:tentative="1">
+      <w:start w:val="1"/>
+      <w:numFmt w:val="lowerRoman"/>
+      <w:lvlText w:val="%6."/>
+      <w:lvlJc w:val="right"/>
+      <w:pPr>
+        <w:ind w:left="4320" w:hanging="180"/>
+      </w:pPr>
+    </w:lvl>
+    <w:lvl w:ilvl="6" w:tplc="0419000F" w:tentative="1">
+      <w:start w:val="1"/>
+      <w:numFmt w:val="decimal"/>
+      <w:lvlText w:val="%7."/>
+      <w:lvlJc w:val="left"/>
+      <w:pPr>
+        <w:ind w:left="5040" w:hanging="360"/>
+      </w:pPr>
+    </w:lvl>
+    <w:lvl w:ilvl="7" w:tplc="04190019" w:tentative="1">
+      <w:start w:val="1"/>
+      <w:numFmt w:val="lowerLetter"/>
+      <w:lvlText w:val="%8."/>
+      <w:lvlJc w:val="left"/>
+      <w:pPr>
+        <w:ind w:left="5760" w:hanging="360"/>
+      </w:pPr>
+    </w:lvl>
+    <w:lvl w:ilvl="8" w:tplc="0419001B" w:tentative="1">
+      <w:start w:val="1"/>
+      <w:numFmt w:val="lowerRoman"/>
+      <w:lvlText w:val="%9."/>
+      <w:lvlJc w:val="right"/>
+      <w:pPr>
+        <w:ind w:left="6480" w:hanging="180"/>
+      </w:pPr>
+    </w:lvl>
+  </w:abstractNum>
+  <w:abstractNum w:abstractNumId="28" w15:restartNumberingAfterBreak="0">
     <w:nsid w:val="65077ED2"/>
     <w:multiLevelType w:val="hybridMultilevel"/>
     <w:tmpl w:val="E4AC56BA"/>
@@ -10149,7 +11890,7 @@
       </w:pPr>
     </w:lvl>
   </w:abstractNum>
-  <w:abstractNum w:abstractNumId="23" w15:restartNumberingAfterBreak="0">
+  <w:abstractNum w:abstractNumId="29" w15:restartNumberingAfterBreak="0">
     <w:nsid w:val="686E11C5"/>
     <w:multiLevelType w:val="hybridMultilevel"/>
     <w:tmpl w:val="8A741F0E"/>
@@ -10238,7 +11979,7 @@
       </w:pPr>
     </w:lvl>
   </w:abstractNum>
-  <w:abstractNum w:abstractNumId="24" w15:restartNumberingAfterBreak="0">
+  <w:abstractNum w:abstractNumId="30" w15:restartNumberingAfterBreak="0">
     <w:nsid w:val="6970334E"/>
     <w:multiLevelType w:val="hybridMultilevel"/>
     <w:tmpl w:val="1898F800"/>
@@ -10327,7 +12068,7 @@
       </w:pPr>
     </w:lvl>
   </w:abstractNum>
-  <w:abstractNum w:abstractNumId="25" w15:restartNumberingAfterBreak="0">
+  <w:abstractNum w:abstractNumId="31" w15:restartNumberingAfterBreak="0">
     <w:nsid w:val="700377E4"/>
     <w:multiLevelType w:val="hybridMultilevel"/>
     <w:tmpl w:val="911A0DBE"/>
@@ -10416,7 +12157,7 @@
       </w:pPr>
     </w:lvl>
   </w:abstractNum>
-  <w:abstractNum w:abstractNumId="26" w15:restartNumberingAfterBreak="0">
+  <w:abstractNum w:abstractNumId="32" w15:restartNumberingAfterBreak="0">
     <w:nsid w:val="76894419"/>
     <w:multiLevelType w:val="hybridMultilevel"/>
     <w:tmpl w:val="6798AAB0"/>
@@ -10505,7 +12246,96 @@
       </w:pPr>
     </w:lvl>
   </w:abstractNum>
-  <w:abstractNum w:abstractNumId="27" w15:restartNumberingAfterBreak="0">
+  <w:abstractNum w:abstractNumId="33" w15:restartNumberingAfterBreak="0">
+    <w:nsid w:val="7EC2224B"/>
+    <w:multiLevelType w:val="hybridMultilevel"/>
+    <w:tmpl w:val="C6CC35DC"/>
+    <w:lvl w:ilvl="0" w:tplc="0419000F">
+      <w:start w:val="1"/>
+      <w:numFmt w:val="decimal"/>
+      <w:lvlText w:val="%1."/>
+      <w:lvlJc w:val="left"/>
+      <w:pPr>
+        <w:ind w:left="720" w:hanging="360"/>
+      </w:pPr>
+      <w:rPr>
+        <w:rFonts w:hint="default"/>
+      </w:rPr>
+    </w:lvl>
+    <w:lvl w:ilvl="1" w:tplc="04190019" w:tentative="1">
+      <w:start w:val="1"/>
+      <w:numFmt w:val="lowerLetter"/>
+      <w:lvlText w:val="%2."/>
+      <w:lvlJc w:val="left"/>
+      <w:pPr>
+        <w:ind w:left="1440" w:hanging="360"/>
+      </w:pPr>
+    </w:lvl>
+    <w:lvl w:ilvl="2" w:tplc="0419001B" w:tentative="1">
+      <w:start w:val="1"/>
+      <w:numFmt w:val="lowerRoman"/>
+      <w:lvlText w:val="%3."/>
+      <w:lvlJc w:val="right"/>
+      <w:pPr>
+        <w:ind w:left="2160" w:hanging="180"/>
+      </w:pPr>
+    </w:lvl>
+    <w:lvl w:ilvl="3" w:tplc="0419000F" w:tentative="1">
+      <w:start w:val="1"/>
+      <w:numFmt w:val="decimal"/>
+      <w:lvlText w:val="%4."/>
+      <w:lvlJc w:val="left"/>
+      <w:pPr>
+        <w:ind w:left="2880" w:hanging="360"/>
+      </w:pPr>
+    </w:lvl>
+    <w:lvl w:ilvl="4" w:tplc="04190019" w:tentative="1">
+      <w:start w:val="1"/>
+      <w:numFmt w:val="lowerLetter"/>
+      <w:lvlText w:val="%5."/>
+      <w:lvlJc w:val="left"/>
+      <w:pPr>
+        <w:ind w:left="3600" w:hanging="360"/>
+      </w:pPr>
+    </w:lvl>
+    <w:lvl w:ilvl="5" w:tplc="0419001B" w:tentative="1">
+      <w:start w:val="1"/>
+      <w:numFmt w:val="lowerRoman"/>
+      <w:lvlText w:val="%6."/>
+      <w:lvlJc w:val="right"/>
+      <w:pPr>
+        <w:ind w:left="4320" w:hanging="180"/>
+      </w:pPr>
+    </w:lvl>
+    <w:lvl w:ilvl="6" w:tplc="0419000F" w:tentative="1">
+      <w:start w:val="1"/>
+      <w:numFmt w:val="decimal"/>
+      <w:lvlText w:val="%7."/>
+      <w:lvlJc w:val="left"/>
+      <w:pPr>
+        <w:ind w:left="5040" w:hanging="360"/>
+      </w:pPr>
+    </w:lvl>
+    <w:lvl w:ilvl="7" w:tplc="04190019" w:tentative="1">
+      <w:start w:val="1"/>
+      <w:numFmt w:val="lowerLetter"/>
+      <w:lvlText w:val="%8."/>
+      <w:lvlJc w:val="left"/>
+      <w:pPr>
+        <w:ind w:left="5760" w:hanging="360"/>
+      </w:pPr>
+    </w:lvl>
+    <w:lvl w:ilvl="8" w:tplc="0419001B" w:tentative="1">
+      <w:start w:val="1"/>
+      <w:numFmt w:val="lowerRoman"/>
+      <w:lvlText w:val="%9."/>
+      <w:lvlJc w:val="right"/>
+      <w:pPr>
+        <w:ind w:left="6480" w:hanging="180"/>
+      </w:pPr>
+    </w:lvl>
+  </w:abstractNum>
+  <w:abstractNum w:abstractNumId="34" w15:restartNumberingAfterBreak="0">
     <w:nsid w:val="7F245A51"/>
     <w:multiLevelType w:val="hybridMultilevel"/>
     <w:tmpl w:val="49640FCC"/>
@@ -10619,88 +12449,109 @@
     </w:lvl>
   </w:abstractNum>
   <w:num w:numId="1">
+    <w:abstractNumId w:val="4"/>
+  </w:num>
+  <w:num w:numId="2">
+    <w:abstractNumId w:val="9"/>
+  </w:num>
+  <w:num w:numId="3">
+    <w:abstractNumId w:val="8"/>
+  </w:num>
+  <w:num w:numId="4">
+    <w:abstractNumId w:val="7"/>
+  </w:num>
+  <w:num w:numId="5">
+    <w:abstractNumId w:val="2"/>
+  </w:num>
+  <w:num w:numId="6">
+    <w:abstractNumId w:val="18"/>
+  </w:num>
+  <w:num w:numId="7">
+    <w:abstractNumId w:val="20"/>
+  </w:num>
+  <w:num w:numId="8">
+    <w:abstractNumId w:val="19"/>
+  </w:num>
+  <w:num w:numId="9">
+    <w:abstractNumId w:val="1"/>
+  </w:num>
+  <w:num w:numId="10">
+    <w:abstractNumId w:val="16"/>
+  </w:num>
+  <w:num w:numId="11">
+    <w:abstractNumId w:val="26"/>
+  </w:num>
+  <w:num w:numId="12">
     <w:abstractNumId w:val="3"/>
   </w:num>
-  <w:num w:numId="2">
-    <w:abstractNumId w:val="7"/>
+  <w:num w:numId="13">
+    <w:abstractNumId w:val="24"/>
   </w:num>
-  <w:num w:numId="3">
+  <w:num w:numId="14">
+    <w:abstractNumId w:val="10"/>
+  </w:num>
+  <w:num w:numId="15">
+    <w:abstractNumId w:val="11"/>
+  </w:num>
+  <w:num w:numId="16">
+    <w:abstractNumId w:val="29"/>
+  </w:num>
+  <w:num w:numId="17">
+    <w:abstractNumId w:val="21"/>
+  </w:num>
+  <w:num w:numId="18">
+    <w:abstractNumId w:val="28"/>
+  </w:num>
+  <w:num w:numId="19">
+    <w:abstractNumId w:val="5"/>
+  </w:num>
+  <w:num w:numId="20">
+    <w:abstractNumId w:val="17"/>
+  </w:num>
+  <w:num w:numId="21">
+    <w:abstractNumId w:val="25"/>
+  </w:num>
+  <w:num w:numId="22">
+    <w:abstractNumId w:val="34"/>
+  </w:num>
+  <w:num w:numId="23">
+    <w:abstractNumId w:val="23"/>
+  </w:num>
+  <w:num w:numId="24">
+    <w:abstractNumId w:val="32"/>
+  </w:num>
+  <w:num w:numId="25">
+    <w:abstractNumId w:val="30"/>
+  </w:num>
+  <w:num w:numId="26">
+    <w:abstractNumId w:val="12"/>
+  </w:num>
+  <w:num w:numId="27">
+    <w:abstractNumId w:val="31"/>
+  </w:num>
+  <w:num w:numId="28">
+    <w:abstractNumId w:val="13"/>
+  </w:num>
+  <w:num w:numId="29">
+    <w:abstractNumId w:val="27"/>
+  </w:num>
+  <w:num w:numId="30">
+    <w:abstractNumId w:val="33"/>
+  </w:num>
+  <w:num w:numId="31">
+    <w:abstractNumId w:val="14"/>
+  </w:num>
+  <w:num w:numId="32">
+    <w:abstractNumId w:val="15"/>
+  </w:num>
+  <w:num w:numId="33">
     <w:abstractNumId w:val="6"/>
   </w:num>
-  <w:num w:numId="4">
-    <w:abstractNumId w:val="5"/>
-  </w:num>
-  <w:num w:numId="5">
-    <w:abstractNumId w:val="1"/>
-  </w:num>
-  <w:num w:numId="6">
-    <w:abstractNumId w:val="14"/>
-  </w:num>
-  <w:num w:numId="7">
-    <w:abstractNumId w:val="16"/>
-  </w:num>
-  <w:num w:numId="8">
-    <w:abstractNumId w:val="15"/>
-  </w:num>
-  <w:num w:numId="9">
+  <w:num w:numId="34">
     <w:abstractNumId w:val="0"/>
   </w:num>
-  <w:num w:numId="10">
-    <w:abstractNumId w:val="12"/>
-  </w:num>
-  <w:num w:numId="11">
-    <w:abstractNumId w:val="21"/>
-  </w:num>
-  <w:num w:numId="12">
-    <w:abstractNumId w:val="2"/>
-  </w:num>
-  <w:num w:numId="13">
-    <w:abstractNumId w:val="19"/>
-  </w:num>
-  <w:num w:numId="14">
-    <w:abstractNumId w:val="8"/>
-  </w:num>
-  <w:num w:numId="15">
-    <w:abstractNumId w:val="9"/>
-  </w:num>
-  <w:num w:numId="16">
-    <w:abstractNumId w:val="23"/>
-  </w:num>
-  <w:num w:numId="17">
-    <w:abstractNumId w:val="17"/>
-  </w:num>
-  <w:num w:numId="18">
+  <w:num w:numId="35">
     <w:abstractNumId w:val="22"/>
-  </w:num>
-  <w:num w:numId="19">
-    <w:abstractNumId w:val="4"/>
-  </w:num>
-  <w:num w:numId="20">
-    <w:abstractNumId w:val="13"/>
-  </w:num>
-  <w:num w:numId="21">
-    <w:abstractNumId w:val="20"/>
-  </w:num>
-  <w:num w:numId="22">
-    <w:abstractNumId w:val="27"/>
-  </w:num>
-  <w:num w:numId="23">
-    <w:abstractNumId w:val="18"/>
-  </w:num>
-  <w:num w:numId="24">
-    <w:abstractNumId w:val="26"/>
-  </w:num>
-  <w:num w:numId="25">
-    <w:abstractNumId w:val="24"/>
-  </w:num>
-  <w:num w:numId="26">
-    <w:abstractNumId w:val="10"/>
-  </w:num>
-  <w:num w:numId="27">
-    <w:abstractNumId w:val="25"/>
-  </w:num>
-  <w:num w:numId="28">
-    <w:abstractNumId w:val="11"/>
   </w:num>
 </w:numbering>
 </file>
@@ -11416,7 +13267,7 @@
 </file>
 
 <file path=customXml/itemProps1.xml><?xml version="1.0" encoding="utf-8"?>
-<ds:datastoreItem xmlns:ds="http://schemas.openxmlformats.org/officeDocument/2006/customXml" ds:itemID="{8DFB2683-2777-45FE-A6BB-25D80FE903BC}">
+<ds:datastoreItem xmlns:ds="http://schemas.openxmlformats.org/officeDocument/2006/customXml" ds:itemID="{54684FFB-0839-4C03-AEEA-DC5E280429BC}">
   <ds:schemaRefs>
     <ds:schemaRef ds:uri="http://schemas.openxmlformats.org/officeDocument/2006/bibliography"/>
   </ds:schemaRefs>
